--- a/Thesis.docx
+++ b/Thesis.docx
@@ -68,7 +68,6 @@
                 <w:dataBinding w:prefixMappings="xmlns:ns0='http://schemas.openxmlformats.org/package/2006/metadata/core-properties' xmlns:ns1='http://purl.org/dc/elements/1.1/'" w:xpath="/ns0:coreProperties[1]/ns1:title[1]" w:storeItemID="{6C3C8BC8-F283-45AE-878A-BAB7291924A1}"/>
                 <w:text/>
               </w:sdtPr>
-              <w:sdtEndPr/>
               <w:sdtContent>
                 <w:tc>
                   <w:tcPr>
@@ -88,14 +87,6 @@
                         <w:szCs w:val="80"/>
                       </w:rPr>
                     </w:pPr>
-                    <w:r>
-                      <w:rPr>
-                        <w:rFonts w:asciiTheme="majorHAnsi" w:eastAsiaTheme="majorEastAsia" w:hAnsiTheme="majorHAnsi" w:cstheme="majorBidi"/>
-                        <w:sz w:val="80"/>
-                        <w:szCs w:val="80"/>
-                      </w:rPr>
-                      <w:t xml:space="preserve">Progress Report  </w:t>
-                    </w:r>
                     <w:r>
                       <w:rPr>
                         <w:rFonts w:asciiTheme="majorHAnsi" w:eastAsiaTheme="majorEastAsia" w:hAnsiTheme="majorHAnsi" w:cstheme="majorBidi"/>
@@ -166,7 +157,6 @@
                 <w:dataBinding w:prefixMappings="xmlns:ns0='http://schemas.openxmlformats.org/package/2006/metadata/core-properties' xmlns:ns1='http://purl.org/dc/elements/1.1/'" w:xpath="/ns0:coreProperties[1]/ns1:subject[1]" w:storeItemID="{6C3C8BC8-F283-45AE-878A-BAB7291924A1}"/>
                 <w:text/>
               </w:sdtPr>
-              <w:sdtEndPr/>
               <w:sdtContent>
                 <w:tc>
                   <w:tcPr>
@@ -245,7 +235,6 @@
                 <w:dataBinding w:prefixMappings="xmlns:ns0='http://schemas.openxmlformats.org/package/2006/metadata/core-properties' xmlns:ns1='http://purl.org/dc/elements/1.1/'" w:xpath="/ns0:coreProperties[1]/ns1:creator[1]" w:storeItemID="{6C3C8BC8-F283-45AE-878A-BAB7291924A1}"/>
                 <w:text/>
               </w:sdtPr>
-              <w:sdtEndPr/>
               <w:sdtContent>
                 <w:tc>
                   <w:tcPr>
@@ -343,7 +332,7 @@
           <w:sz w:val="22"/>
           <w:szCs w:val="22"/>
         </w:rPr>
-        <w:id w:val="-438916427"/>
+        <w:id w:val="1610622158"/>
         <w:docPartObj>
           <w:docPartGallery w:val="Table of Contents"/>
           <w:docPartUnique/>
@@ -360,14 +349,13 @@
             <w:pStyle w:val="TOCHeading"/>
           </w:pPr>
           <w:r>
-            <w:t>Table of Contents</w:t>
+            <w:t>Contents</w:t>
           </w:r>
         </w:p>
         <w:p>
           <w:pPr>
             <w:pStyle w:val="TOC1"/>
             <w:tabs>
-              <w:tab w:val="left" w:pos="440"/>
               <w:tab w:val="right" w:leader="dot" w:pos="9350"/>
             </w:tabs>
             <w:rPr>
@@ -383,36 +371,23 @@
           <w:r>
             <w:fldChar w:fldCharType="separate"/>
           </w:r>
-          <w:hyperlink w:anchor="_Toc481430550" w:history="1">
+          <w:hyperlink w:anchor="_Toc482309247" w:history="1">
             <w:r>
               <w:rPr>
                 <w:rStyle w:val="Hyperlink"/>
                 <w:noProof/>
               </w:rPr>
-              <w:t>1.</w:t>
-            </w:r>
-            <w:r>
-              <w:rPr>
-                <w:noProof/>
+              <w:t>Abstract</w:t>
+            </w:r>
+            <w:r>
+              <w:rPr>
+                <w:noProof/>
+                <w:webHidden/>
               </w:rPr>
               <w:tab/>
             </w:r>
             <w:r>
               <w:rPr>
-                <w:rStyle w:val="Hyperlink"/>
-                <w:noProof/>
-              </w:rPr>
-              <w:t>Introduction</w:t>
-            </w:r>
-            <w:r>
-              <w:rPr>
-                <w:noProof/>
-                <w:webHidden/>
-              </w:rPr>
-              <w:tab/>
-            </w:r>
-            <w:r>
-              <w:rPr>
                 <w:noProof/>
                 <w:webHidden/>
               </w:rPr>
@@ -423,7 +398,7 @@
                 <w:noProof/>
                 <w:webHidden/>
               </w:rPr>
-              <w:instrText xml:space="preserve"> PAGEREF _Toc481430550 \h </w:instrText>
+              <w:instrText xml:space="preserve"> PAGEREF _Toc482309247 \h </w:instrText>
             </w:r>
             <w:r>
               <w:rPr>
@@ -465,12 +440,94 @@
               <w:noProof/>
             </w:rPr>
           </w:pPr>
-          <w:hyperlink w:anchor="_Toc481430551" w:history="1">
+          <w:hyperlink w:anchor="_Toc482309248" w:history="1">
             <w:r>
               <w:rPr>
                 <w:rStyle w:val="Hyperlink"/>
                 <w:noProof/>
               </w:rPr>
+              <w:t>1.</w:t>
+            </w:r>
+            <w:r>
+              <w:rPr>
+                <w:noProof/>
+              </w:rPr>
+              <w:tab/>
+            </w:r>
+            <w:r>
+              <w:rPr>
+                <w:rStyle w:val="Hyperlink"/>
+                <w:noProof/>
+              </w:rPr>
+              <w:t>Introduction</w:t>
+            </w:r>
+            <w:r>
+              <w:rPr>
+                <w:noProof/>
+                <w:webHidden/>
+              </w:rPr>
+              <w:tab/>
+            </w:r>
+            <w:r>
+              <w:rPr>
+                <w:noProof/>
+                <w:webHidden/>
+              </w:rPr>
+              <w:fldChar w:fldCharType="begin"/>
+            </w:r>
+            <w:r>
+              <w:rPr>
+                <w:noProof/>
+                <w:webHidden/>
+              </w:rPr>
+              <w:instrText xml:space="preserve"> PAGEREF _Toc482309248 \h </w:instrText>
+            </w:r>
+            <w:r>
+              <w:rPr>
+                <w:noProof/>
+                <w:webHidden/>
+              </w:rPr>
+            </w:r>
+            <w:r>
+              <w:rPr>
+                <w:noProof/>
+                <w:webHidden/>
+              </w:rPr>
+              <w:fldChar w:fldCharType="separate"/>
+            </w:r>
+            <w:r>
+              <w:rPr>
+                <w:noProof/>
+                <w:webHidden/>
+              </w:rPr>
+              <w:t>3</w:t>
+            </w:r>
+            <w:r>
+              <w:rPr>
+                <w:noProof/>
+                <w:webHidden/>
+              </w:rPr>
+              <w:fldChar w:fldCharType="end"/>
+            </w:r>
+          </w:hyperlink>
+        </w:p>
+        <w:p>
+          <w:pPr>
+            <w:pStyle w:val="TOC1"/>
+            <w:tabs>
+              <w:tab w:val="left" w:pos="440"/>
+              <w:tab w:val="right" w:leader="dot" w:pos="9350"/>
+            </w:tabs>
+            <w:rPr>
+              <w:noProof/>
+            </w:rPr>
+          </w:pPr>
+          <w:hyperlink w:anchor="_Toc482309249" w:history="1">
+            <w:r>
+              <w:rPr>
+                <w:rStyle w:val="Hyperlink"/>
+                <w:noProof/>
+              </w:rPr>
               <w:t>2.</w:t>
             </w:r>
             <w:r>
@@ -505,7 +562,7 @@
                 <w:noProof/>
                 <w:webHidden/>
               </w:rPr>
-              <w:instrText xml:space="preserve"> PAGEREF _Toc481430551 \h </w:instrText>
+              <w:instrText xml:space="preserve"> PAGEREF _Toc482309249 \h </w:instrText>
             </w:r>
             <w:r>
               <w:rPr>
@@ -525,7 +582,7 @@
                 <w:noProof/>
                 <w:webHidden/>
               </w:rPr>
-              <w:t>3</w:t>
+              <w:t>4</w:t>
             </w:r>
             <w:r>
               <w:rPr>
@@ -547,7 +604,7 @@
               <w:noProof/>
             </w:rPr>
           </w:pPr>
-          <w:hyperlink w:anchor="_Toc481430552" w:history="1">
+          <w:hyperlink w:anchor="_Toc482309250" w:history="1">
             <w:r>
               <w:rPr>
                 <w:rStyle w:val="Hyperlink"/>
@@ -587,7 +644,7 @@
                 <w:noProof/>
                 <w:webHidden/>
               </w:rPr>
-              <w:instrText xml:space="preserve"> PAGEREF _Toc481430552 \h </w:instrText>
+              <w:instrText xml:space="preserve"> PAGEREF _Toc482309250 \h </w:instrText>
             </w:r>
             <w:r>
               <w:rPr>
@@ -607,7 +664,7 @@
                 <w:noProof/>
                 <w:webHidden/>
               </w:rPr>
-              <w:t>3</w:t>
+              <w:t>4</w:t>
             </w:r>
             <w:r>
               <w:rPr>
@@ -629,7 +686,7 @@
               <w:noProof/>
             </w:rPr>
           </w:pPr>
-          <w:hyperlink w:anchor="_Toc481430553" w:history="1">
+          <w:hyperlink w:anchor="_Toc482309251" w:history="1">
             <w:r>
               <w:rPr>
                 <w:rStyle w:val="Hyperlink"/>
@@ -669,7 +726,7 @@
                 <w:noProof/>
                 <w:webHidden/>
               </w:rPr>
-              <w:instrText xml:space="preserve"> PAGEREF _Toc481430553 \h </w:instrText>
+              <w:instrText xml:space="preserve"> PAGEREF _Toc482309251 \h </w:instrText>
             </w:r>
             <w:r>
               <w:rPr>
@@ -689,7 +746,7 @@
                 <w:noProof/>
                 <w:webHidden/>
               </w:rPr>
-              <w:t>3</w:t>
+              <w:t>4</w:t>
             </w:r>
             <w:r>
               <w:rPr>
@@ -711,7 +768,7 @@
               <w:noProof/>
             </w:rPr>
           </w:pPr>
-          <w:hyperlink w:anchor="_Toc481430554" w:history="1">
+          <w:hyperlink w:anchor="_Toc482309252" w:history="1">
             <w:r>
               <w:rPr>
                 <w:rStyle w:val="Hyperlink"/>
@@ -751,7 +808,7 @@
                 <w:noProof/>
                 <w:webHidden/>
               </w:rPr>
-              <w:instrText xml:space="preserve"> PAGEREF _Toc481430554 \h </w:instrText>
+              <w:instrText xml:space="preserve"> PAGEREF _Toc482309252 \h </w:instrText>
             </w:r>
             <w:r>
               <w:rPr>
@@ -771,7 +828,7 @@
                 <w:noProof/>
                 <w:webHidden/>
               </w:rPr>
-              <w:t>3</w:t>
+              <w:t>4</w:t>
             </w:r>
             <w:r>
               <w:rPr>
@@ -793,7 +850,7 @@
               <w:noProof/>
             </w:rPr>
           </w:pPr>
-          <w:hyperlink w:anchor="_Toc481430555" w:history="1">
+          <w:hyperlink w:anchor="_Toc482309253" w:history="1">
             <w:r>
               <w:rPr>
                 <w:rStyle w:val="Hyperlink"/>
@@ -833,7 +890,7 @@
                 <w:noProof/>
                 <w:webHidden/>
               </w:rPr>
-              <w:instrText xml:space="preserve"> PAGEREF _Toc481430555 \h </w:instrText>
+              <w:instrText xml:space="preserve"> PAGEREF _Toc482309253 \h </w:instrText>
             </w:r>
             <w:r>
               <w:rPr>
@@ -853,7 +910,7 @@
                 <w:noProof/>
                 <w:webHidden/>
               </w:rPr>
-              <w:t>4</w:t>
+              <w:t>5</w:t>
             </w:r>
             <w:r>
               <w:rPr>
@@ -875,7 +932,7 @@
               <w:noProof/>
             </w:rPr>
           </w:pPr>
-          <w:hyperlink w:anchor="_Toc481430556" w:history="1">
+          <w:hyperlink w:anchor="_Toc482309254" w:history="1">
             <w:r>
               <w:rPr>
                 <w:rStyle w:val="Hyperlink"/>
@@ -915,7 +972,7 @@
                 <w:noProof/>
                 <w:webHidden/>
               </w:rPr>
-              <w:instrText xml:space="preserve"> PAGEREF _Toc481430556 \h </w:instrText>
+              <w:instrText xml:space="preserve"> PAGEREF _Toc482309254 \h </w:instrText>
             </w:r>
             <w:r>
               <w:rPr>
@@ -935,7 +992,7 @@
                 <w:noProof/>
                 <w:webHidden/>
               </w:rPr>
-              <w:t>4</w:t>
+              <w:t>5</w:t>
             </w:r>
             <w:r>
               <w:rPr>
@@ -957,7 +1014,7 @@
               <w:noProof/>
             </w:rPr>
           </w:pPr>
-          <w:hyperlink w:anchor="_Toc481430557" w:history="1">
+          <w:hyperlink w:anchor="_Toc482309255" w:history="1">
             <w:r>
               <w:rPr>
                 <w:rStyle w:val="Hyperlink"/>
@@ -997,7 +1054,7 @@
                 <w:noProof/>
                 <w:webHidden/>
               </w:rPr>
-              <w:instrText xml:space="preserve"> PAGEREF _Toc481430557 \h </w:instrText>
+              <w:instrText xml:space="preserve"> PAGEREF _Toc482309255 \h </w:instrText>
             </w:r>
             <w:r>
               <w:rPr>
@@ -1017,7 +1074,7 @@
                 <w:noProof/>
                 <w:webHidden/>
               </w:rPr>
-              <w:t>5</w:t>
+              <w:t>6</w:t>
             </w:r>
             <w:r>
               <w:rPr>
@@ -1039,7 +1096,7 @@
               <w:noProof/>
             </w:rPr>
           </w:pPr>
-          <w:hyperlink w:anchor="_Toc481430558" w:history="1">
+          <w:hyperlink w:anchor="_Toc482309256" w:history="1">
             <w:r>
               <w:rPr>
                 <w:rStyle w:val="Hyperlink"/>
@@ -1079,7 +1136,7 @@
                 <w:noProof/>
                 <w:webHidden/>
               </w:rPr>
-              <w:instrText xml:space="preserve"> PAGEREF _Toc481430558 \h </w:instrText>
+              <w:instrText xml:space="preserve"> PAGEREF _Toc482309256 \h </w:instrText>
             </w:r>
             <w:r>
               <w:rPr>
@@ -1099,7 +1156,7 @@
                 <w:noProof/>
                 <w:webHidden/>
               </w:rPr>
-              <w:t>6</w:t>
+              <w:t>7</w:t>
             </w:r>
             <w:r>
               <w:rPr>
@@ -1121,7 +1178,7 @@
               <w:noProof/>
             </w:rPr>
           </w:pPr>
-          <w:hyperlink w:anchor="_Toc481430559" w:history="1">
+          <w:hyperlink w:anchor="_Toc482309257" w:history="1">
             <w:r>
               <w:rPr>
                 <w:rStyle w:val="Hyperlink"/>
@@ -1161,7 +1218,7 @@
                 <w:noProof/>
                 <w:webHidden/>
               </w:rPr>
-              <w:instrText xml:space="preserve"> PAGEREF _Toc481430559 \h </w:instrText>
+              <w:instrText xml:space="preserve"> PAGEREF _Toc482309257 \h </w:instrText>
             </w:r>
             <w:r>
               <w:rPr>
@@ -1181,7 +1238,7 @@
                 <w:noProof/>
                 <w:webHidden/>
               </w:rPr>
-              <w:t>7</w:t>
+              <w:t>8</w:t>
             </w:r>
             <w:r>
               <w:rPr>
@@ -1203,7 +1260,7 @@
               <w:noProof/>
             </w:rPr>
           </w:pPr>
-          <w:hyperlink w:anchor="_Toc481430560" w:history="1">
+          <w:hyperlink w:anchor="_Toc482309258" w:history="1">
             <w:r>
               <w:rPr>
                 <w:rStyle w:val="Hyperlink"/>
@@ -1222,6 +1279,88 @@
                 <w:rStyle w:val="Hyperlink"/>
                 <w:noProof/>
               </w:rPr>
+              <w:t>TODO Other market manipulation detection algorithms</w:t>
+            </w:r>
+            <w:r>
+              <w:rPr>
+                <w:noProof/>
+                <w:webHidden/>
+              </w:rPr>
+              <w:tab/>
+            </w:r>
+            <w:r>
+              <w:rPr>
+                <w:noProof/>
+                <w:webHidden/>
+              </w:rPr>
+              <w:fldChar w:fldCharType="begin"/>
+            </w:r>
+            <w:r>
+              <w:rPr>
+                <w:noProof/>
+                <w:webHidden/>
+              </w:rPr>
+              <w:instrText xml:space="preserve"> PAGEREF _Toc482309258 \h </w:instrText>
+            </w:r>
+            <w:r>
+              <w:rPr>
+                <w:noProof/>
+                <w:webHidden/>
+              </w:rPr>
+            </w:r>
+            <w:r>
+              <w:rPr>
+                <w:noProof/>
+                <w:webHidden/>
+              </w:rPr>
+              <w:fldChar w:fldCharType="separate"/>
+            </w:r>
+            <w:r>
+              <w:rPr>
+                <w:noProof/>
+                <w:webHidden/>
+              </w:rPr>
+              <w:t>8</w:t>
+            </w:r>
+            <w:r>
+              <w:rPr>
+                <w:noProof/>
+                <w:webHidden/>
+              </w:rPr>
+              <w:fldChar w:fldCharType="end"/>
+            </w:r>
+          </w:hyperlink>
+        </w:p>
+        <w:p>
+          <w:pPr>
+            <w:pStyle w:val="TOC2"/>
+            <w:tabs>
+              <w:tab w:val="left" w:pos="880"/>
+              <w:tab w:val="right" w:leader="dot" w:pos="9350"/>
+            </w:tabs>
+            <w:rPr>
+              <w:noProof/>
+            </w:rPr>
+          </w:pPr>
+          <w:hyperlink w:anchor="_Toc482309259" w:history="1">
+            <w:r>
+              <w:rPr>
+                <w:rStyle w:val="Hyperlink"/>
+                <w:noProof/>
+              </w:rPr>
+              <w:t>2.7</w:t>
+            </w:r>
+            <w:r>
+              <w:rPr>
+                <w:noProof/>
+              </w:rPr>
+              <w:tab/>
+            </w:r>
+            <w:r>
+              <w:rPr>
+                <w:rStyle w:val="Hyperlink"/>
+                <w:noProof/>
+              </w:rPr>
               <w:t>Collusion</w:t>
             </w:r>
             <w:r>
@@ -1243,7 +1382,7 @@
                 <w:noProof/>
                 <w:webHidden/>
               </w:rPr>
-              <w:instrText xml:space="preserve"> PAGEREF _Toc481430560 \h </w:instrText>
+              <w:instrText xml:space="preserve"> PAGEREF _Toc482309259 \h </w:instrText>
             </w:r>
             <w:r>
               <w:rPr>
@@ -1263,7 +1402,7 @@
                 <w:noProof/>
                 <w:webHidden/>
               </w:rPr>
-              <w:t>7</w:t>
+              <w:t>9</w:t>
             </w:r>
             <w:r>
               <w:rPr>
@@ -1285,7 +1424,7 @@
               <w:noProof/>
             </w:rPr>
           </w:pPr>
-          <w:hyperlink w:anchor="_Toc481430561" w:history="1">
+          <w:hyperlink w:anchor="_Toc482309260" w:history="1">
             <w:r>
               <w:rPr>
                 <w:rStyle w:val="Hyperlink"/>
@@ -1325,7 +1464,7 @@
                 <w:noProof/>
                 <w:webHidden/>
               </w:rPr>
-              <w:instrText xml:space="preserve"> PAGEREF _Toc481430561 \h </w:instrText>
+              <w:instrText xml:space="preserve"> PAGEREF _Toc482309260 \h </w:instrText>
             </w:r>
             <w:r>
               <w:rPr>
@@ -1345,7 +1484,7 @@
                 <w:noProof/>
                 <w:webHidden/>
               </w:rPr>
-              <w:t>9</w:t>
+              <w:t>10</w:t>
             </w:r>
             <w:r>
               <w:rPr>
@@ -1367,7 +1506,7 @@
               <w:noProof/>
             </w:rPr>
           </w:pPr>
-          <w:hyperlink w:anchor="_Toc481430562" w:history="1">
+          <w:hyperlink w:anchor="_Toc482309261" w:history="1">
             <w:r>
               <w:rPr>
                 <w:rStyle w:val="Hyperlink"/>
@@ -1386,7 +1525,7 @@
                 <w:rStyle w:val="Hyperlink"/>
                 <w:noProof/>
               </w:rPr>
-              <w:t>The problem - Circular Trading</w:t>
+              <w:t>Defining the problem - Circular Trading</w:t>
             </w:r>
             <w:r>
               <w:rPr>
@@ -1407,7 +1546,7 @@
                 <w:noProof/>
                 <w:webHidden/>
               </w:rPr>
-              <w:instrText xml:space="preserve"> PAGEREF _Toc481430562 \h </w:instrText>
+              <w:instrText xml:space="preserve"> PAGEREF _Toc482309261 \h </w:instrText>
             </w:r>
             <w:r>
               <w:rPr>
@@ -1427,7 +1566,7 @@
                 <w:noProof/>
                 <w:webHidden/>
               </w:rPr>
-              <w:t>9</w:t>
+              <w:t>10</w:t>
             </w:r>
             <w:r>
               <w:rPr>
@@ -1449,7 +1588,7 @@
               <w:noProof/>
             </w:rPr>
           </w:pPr>
-          <w:hyperlink w:anchor="_Toc481430563" w:history="1">
+          <w:hyperlink w:anchor="_Toc482309262" w:history="1">
             <w:r>
               <w:rPr>
                 <w:rStyle w:val="Hyperlink"/>
@@ -1468,7 +1607,7 @@
                 <w:rStyle w:val="Hyperlink"/>
                 <w:noProof/>
               </w:rPr>
-              <w:t>Possible solutions</w:t>
+              <w:t>Problem formulation</w:t>
             </w:r>
             <w:r>
               <w:rPr>
@@ -1489,7 +1628,7 @@
                 <w:noProof/>
                 <w:webHidden/>
               </w:rPr>
-              <w:instrText xml:space="preserve"> PAGEREF _Toc481430563 \h </w:instrText>
+              <w:instrText xml:space="preserve"> PAGEREF _Toc482309262 \h </w:instrText>
             </w:r>
             <w:r>
               <w:rPr>
@@ -1509,7 +1648,7 @@
                 <w:noProof/>
                 <w:webHidden/>
               </w:rPr>
-              <w:t>11</w:t>
+              <w:t>12</w:t>
             </w:r>
             <w:r>
               <w:rPr>
@@ -1531,7 +1670,7 @@
               <w:noProof/>
             </w:rPr>
           </w:pPr>
-          <w:hyperlink w:anchor="_Toc481430564" w:history="1">
+          <w:hyperlink w:anchor="_Toc482309263" w:history="1">
             <w:r>
               <w:rPr>
                 <w:rStyle w:val="Hyperlink"/>
@@ -1550,7 +1689,7 @@
                 <w:rStyle w:val="Hyperlink"/>
                 <w:noProof/>
               </w:rPr>
-              <w:t>Algorithm</w:t>
+              <w:t>Algorithm – Collusion Checking</w:t>
             </w:r>
             <w:r>
               <w:rPr>
@@ -1571,7 +1710,7 @@
                 <w:noProof/>
                 <w:webHidden/>
               </w:rPr>
-              <w:instrText xml:space="preserve"> PAGEREF _Toc481430564 \h </w:instrText>
+              <w:instrText xml:space="preserve"> PAGEREF _Toc482309263 \h </w:instrText>
             </w:r>
             <w:r>
               <w:rPr>
@@ -1591,7 +1730,171 @@
                 <w:noProof/>
                 <w:webHidden/>
               </w:rPr>
-              <w:t>11</w:t>
+              <w:t>13</w:t>
+            </w:r>
+            <w:r>
+              <w:rPr>
+                <w:noProof/>
+                <w:webHidden/>
+              </w:rPr>
+              <w:fldChar w:fldCharType="end"/>
+            </w:r>
+          </w:hyperlink>
+        </w:p>
+        <w:p>
+          <w:pPr>
+            <w:pStyle w:val="TOC2"/>
+            <w:tabs>
+              <w:tab w:val="left" w:pos="1100"/>
+              <w:tab w:val="right" w:leader="dot" w:pos="9350"/>
+            </w:tabs>
+            <w:rPr>
+              <w:noProof/>
+            </w:rPr>
+          </w:pPr>
+          <w:hyperlink w:anchor="_Toc482309264" w:history="1">
+            <w:r>
+              <w:rPr>
+                <w:rStyle w:val="Hyperlink"/>
+                <w:noProof/>
+              </w:rPr>
+              <w:t>3.3.1</w:t>
+            </w:r>
+            <w:r>
+              <w:rPr>
+                <w:noProof/>
+              </w:rPr>
+              <w:tab/>
+            </w:r>
+            <w:r>
+              <w:rPr>
+                <w:rStyle w:val="Hyperlink"/>
+                <w:noProof/>
+              </w:rPr>
+              <w:t>Group net volume calculation for &gt; 2 parties</w:t>
+            </w:r>
+            <w:r>
+              <w:rPr>
+                <w:noProof/>
+                <w:webHidden/>
+              </w:rPr>
+              <w:tab/>
+            </w:r>
+            <w:r>
+              <w:rPr>
+                <w:noProof/>
+                <w:webHidden/>
+              </w:rPr>
+              <w:fldChar w:fldCharType="begin"/>
+            </w:r>
+            <w:r>
+              <w:rPr>
+                <w:noProof/>
+                <w:webHidden/>
+              </w:rPr>
+              <w:instrText xml:space="preserve"> PAGEREF _Toc482309264 \h </w:instrText>
+            </w:r>
+            <w:r>
+              <w:rPr>
+                <w:noProof/>
+                <w:webHidden/>
+              </w:rPr>
+            </w:r>
+            <w:r>
+              <w:rPr>
+                <w:noProof/>
+                <w:webHidden/>
+              </w:rPr>
+              <w:fldChar w:fldCharType="separate"/>
+            </w:r>
+            <w:r>
+              <w:rPr>
+                <w:noProof/>
+                <w:webHidden/>
+              </w:rPr>
+              <w:t>14</w:t>
+            </w:r>
+            <w:r>
+              <w:rPr>
+                <w:noProof/>
+                <w:webHidden/>
+              </w:rPr>
+              <w:fldChar w:fldCharType="end"/>
+            </w:r>
+          </w:hyperlink>
+        </w:p>
+        <w:p>
+          <w:pPr>
+            <w:pStyle w:val="TOC2"/>
+            <w:tabs>
+              <w:tab w:val="left" w:pos="1100"/>
+              <w:tab w:val="right" w:leader="dot" w:pos="9350"/>
+            </w:tabs>
+            <w:rPr>
+              <w:noProof/>
+            </w:rPr>
+          </w:pPr>
+          <w:hyperlink w:anchor="_Toc482309265" w:history="1">
+            <w:r>
+              <w:rPr>
+                <w:rStyle w:val="Hyperlink"/>
+                <w:noProof/>
+              </w:rPr>
+              <w:t>3.3.2</w:t>
+            </w:r>
+            <w:r>
+              <w:rPr>
+                <w:noProof/>
+              </w:rPr>
+              <w:tab/>
+            </w:r>
+            <w:r>
+              <w:rPr>
+                <w:rStyle w:val="Hyperlink"/>
+                <w:noProof/>
+              </w:rPr>
+              <w:t>Other thresholds</w:t>
+            </w:r>
+            <w:r>
+              <w:rPr>
+                <w:noProof/>
+                <w:webHidden/>
+              </w:rPr>
+              <w:tab/>
+            </w:r>
+            <w:r>
+              <w:rPr>
+                <w:noProof/>
+                <w:webHidden/>
+              </w:rPr>
+              <w:fldChar w:fldCharType="begin"/>
+            </w:r>
+            <w:r>
+              <w:rPr>
+                <w:noProof/>
+                <w:webHidden/>
+              </w:rPr>
+              <w:instrText xml:space="preserve"> PAGEREF _Toc482309265 \h </w:instrText>
+            </w:r>
+            <w:r>
+              <w:rPr>
+                <w:noProof/>
+                <w:webHidden/>
+              </w:rPr>
+            </w:r>
+            <w:r>
+              <w:rPr>
+                <w:noProof/>
+                <w:webHidden/>
+              </w:rPr>
+              <w:fldChar w:fldCharType="separate"/>
+            </w:r>
+            <w:r>
+              <w:rPr>
+                <w:noProof/>
+                <w:webHidden/>
+              </w:rPr>
+              <w:t>17</w:t>
             </w:r>
             <w:r>
               <w:rPr>
@@ -1613,7 +1916,7 @@
               <w:noProof/>
             </w:rPr>
           </w:pPr>
-          <w:hyperlink w:anchor="_Toc481430565" w:history="1">
+          <w:hyperlink w:anchor="_Toc482309266" w:history="1">
             <w:r>
               <w:rPr>
                 <w:rStyle w:val="Hyperlink"/>
@@ -1632,6 +1935,252 @@
                 <w:rStyle w:val="Hyperlink"/>
                 <w:noProof/>
               </w:rPr>
+              <w:t>Algorithm – Group Building</w:t>
+            </w:r>
+            <w:r>
+              <w:rPr>
+                <w:noProof/>
+                <w:webHidden/>
+              </w:rPr>
+              <w:tab/>
+            </w:r>
+            <w:r>
+              <w:rPr>
+                <w:noProof/>
+                <w:webHidden/>
+              </w:rPr>
+              <w:fldChar w:fldCharType="begin"/>
+            </w:r>
+            <w:r>
+              <w:rPr>
+                <w:noProof/>
+                <w:webHidden/>
+              </w:rPr>
+              <w:instrText xml:space="preserve"> PAGEREF _Toc482309266 \h </w:instrText>
+            </w:r>
+            <w:r>
+              <w:rPr>
+                <w:noProof/>
+                <w:webHidden/>
+              </w:rPr>
+            </w:r>
+            <w:r>
+              <w:rPr>
+                <w:noProof/>
+                <w:webHidden/>
+              </w:rPr>
+              <w:fldChar w:fldCharType="separate"/>
+            </w:r>
+            <w:r>
+              <w:rPr>
+                <w:noProof/>
+                <w:webHidden/>
+              </w:rPr>
+              <w:t>18</w:t>
+            </w:r>
+            <w:r>
+              <w:rPr>
+                <w:noProof/>
+                <w:webHidden/>
+              </w:rPr>
+              <w:fldChar w:fldCharType="end"/>
+            </w:r>
+          </w:hyperlink>
+        </w:p>
+        <w:p>
+          <w:pPr>
+            <w:pStyle w:val="TOC2"/>
+            <w:tabs>
+              <w:tab w:val="left" w:pos="1100"/>
+              <w:tab w:val="right" w:leader="dot" w:pos="9350"/>
+            </w:tabs>
+            <w:rPr>
+              <w:noProof/>
+            </w:rPr>
+          </w:pPr>
+          <w:hyperlink w:anchor="_Toc482309267" w:history="1">
+            <w:r>
+              <w:rPr>
+                <w:rStyle w:val="Hyperlink"/>
+                <w:noProof/>
+              </w:rPr>
+              <w:t>3.4.1</w:t>
+            </w:r>
+            <w:r>
+              <w:rPr>
+                <w:noProof/>
+              </w:rPr>
+              <w:tab/>
+            </w:r>
+            <w:r>
+              <w:rPr>
+                <w:rStyle w:val="Hyperlink"/>
+                <w:noProof/>
+              </w:rPr>
+              <w:t>Idea – Cycle searching</w:t>
+            </w:r>
+            <w:r>
+              <w:rPr>
+                <w:noProof/>
+                <w:webHidden/>
+              </w:rPr>
+              <w:tab/>
+            </w:r>
+            <w:r>
+              <w:rPr>
+                <w:noProof/>
+                <w:webHidden/>
+              </w:rPr>
+              <w:fldChar w:fldCharType="begin"/>
+            </w:r>
+            <w:r>
+              <w:rPr>
+                <w:noProof/>
+                <w:webHidden/>
+              </w:rPr>
+              <w:instrText xml:space="preserve"> PAGEREF _Toc482309267 \h </w:instrText>
+            </w:r>
+            <w:r>
+              <w:rPr>
+                <w:noProof/>
+                <w:webHidden/>
+              </w:rPr>
+            </w:r>
+            <w:r>
+              <w:rPr>
+                <w:noProof/>
+                <w:webHidden/>
+              </w:rPr>
+              <w:fldChar w:fldCharType="separate"/>
+            </w:r>
+            <w:r>
+              <w:rPr>
+                <w:noProof/>
+                <w:webHidden/>
+              </w:rPr>
+              <w:t>18</w:t>
+            </w:r>
+            <w:r>
+              <w:rPr>
+                <w:noProof/>
+                <w:webHidden/>
+              </w:rPr>
+              <w:fldChar w:fldCharType="end"/>
+            </w:r>
+          </w:hyperlink>
+        </w:p>
+        <w:p>
+          <w:pPr>
+            <w:pStyle w:val="TOC2"/>
+            <w:tabs>
+              <w:tab w:val="left" w:pos="1100"/>
+              <w:tab w:val="right" w:leader="dot" w:pos="9350"/>
+            </w:tabs>
+            <w:rPr>
+              <w:noProof/>
+            </w:rPr>
+          </w:pPr>
+          <w:hyperlink w:anchor="_Toc482309268" w:history="1">
+            <w:r>
+              <w:rPr>
+                <w:rStyle w:val="Hyperlink"/>
+                <w:noProof/>
+              </w:rPr>
+              <w:t>3.4.2</w:t>
+            </w:r>
+            <w:r>
+              <w:rPr>
+                <w:noProof/>
+              </w:rPr>
+              <w:tab/>
+            </w:r>
+            <w:r>
+              <w:rPr>
+                <w:rStyle w:val="Hyperlink"/>
+                <w:noProof/>
+              </w:rPr>
+              <w:t>Efficient group building</w:t>
+            </w:r>
+            <w:r>
+              <w:rPr>
+                <w:noProof/>
+                <w:webHidden/>
+              </w:rPr>
+              <w:tab/>
+            </w:r>
+            <w:r>
+              <w:rPr>
+                <w:noProof/>
+                <w:webHidden/>
+              </w:rPr>
+              <w:fldChar w:fldCharType="begin"/>
+            </w:r>
+            <w:r>
+              <w:rPr>
+                <w:noProof/>
+                <w:webHidden/>
+              </w:rPr>
+              <w:instrText xml:space="preserve"> PAGEREF _Toc482309268 \h </w:instrText>
+            </w:r>
+            <w:r>
+              <w:rPr>
+                <w:noProof/>
+                <w:webHidden/>
+              </w:rPr>
+            </w:r>
+            <w:r>
+              <w:rPr>
+                <w:noProof/>
+                <w:webHidden/>
+              </w:rPr>
+              <w:fldChar w:fldCharType="separate"/>
+            </w:r>
+            <w:r>
+              <w:rPr>
+                <w:noProof/>
+                <w:webHidden/>
+              </w:rPr>
+              <w:t>19</w:t>
+            </w:r>
+            <w:r>
+              <w:rPr>
+                <w:noProof/>
+                <w:webHidden/>
+              </w:rPr>
+              <w:fldChar w:fldCharType="end"/>
+            </w:r>
+          </w:hyperlink>
+        </w:p>
+        <w:p>
+          <w:pPr>
+            <w:pStyle w:val="TOC2"/>
+            <w:tabs>
+              <w:tab w:val="left" w:pos="880"/>
+              <w:tab w:val="right" w:leader="dot" w:pos="9350"/>
+            </w:tabs>
+            <w:rPr>
+              <w:noProof/>
+            </w:rPr>
+          </w:pPr>
+          <w:hyperlink w:anchor="_Toc482309269" w:history="1">
+            <w:r>
+              <w:rPr>
+                <w:rStyle w:val="Hyperlink"/>
+                <w:noProof/>
+              </w:rPr>
+              <w:t>3.5</w:t>
+            </w:r>
+            <w:r>
+              <w:rPr>
+                <w:noProof/>
+              </w:rPr>
+              <w:tab/>
+            </w:r>
+            <w:r>
+              <w:rPr>
+                <w:rStyle w:val="Hyperlink"/>
+                <w:noProof/>
+              </w:rPr>
               <w:t>Methods to cut down the run time</w:t>
             </w:r>
             <w:r>
@@ -1653,7 +2202,7 @@
                 <w:noProof/>
                 <w:webHidden/>
               </w:rPr>
-              <w:instrText xml:space="preserve"> PAGEREF _Toc481430565 \h </w:instrText>
+              <w:instrText xml:space="preserve"> PAGEREF _Toc482309269 \h </w:instrText>
             </w:r>
             <w:r>
               <w:rPr>
@@ -1673,7 +2222,7 @@
                 <w:noProof/>
                 <w:webHidden/>
               </w:rPr>
-              <w:t>11</w:t>
+              <w:t>21</w:t>
             </w:r>
             <w:r>
               <w:rPr>
@@ -1695,7 +2244,7 @@
               <w:noProof/>
             </w:rPr>
           </w:pPr>
-          <w:hyperlink w:anchor="_Toc481430566" w:history="1">
+          <w:hyperlink w:anchor="_Toc482309270" w:history="1">
             <w:r>
               <w:rPr>
                 <w:rStyle w:val="Hyperlink"/>
@@ -1735,7 +2284,7 @@
                 <w:noProof/>
                 <w:webHidden/>
               </w:rPr>
-              <w:instrText xml:space="preserve"> PAGEREF _Toc481430566 \h </w:instrText>
+              <w:instrText xml:space="preserve"> PAGEREF _Toc482309270 \h </w:instrText>
             </w:r>
             <w:r>
               <w:rPr>
@@ -1755,7 +2304,7 @@
                 <w:noProof/>
                 <w:webHidden/>
               </w:rPr>
-              <w:t>11</w:t>
+              <w:t>21</w:t>
             </w:r>
             <w:r>
               <w:rPr>
@@ -1777,7 +2326,7 @@
               <w:noProof/>
             </w:rPr>
           </w:pPr>
-          <w:hyperlink w:anchor="_Toc481430567" w:history="1">
+          <w:hyperlink w:anchor="_Toc482309271" w:history="1">
             <w:r>
               <w:rPr>
                 <w:rStyle w:val="Hyperlink"/>
@@ -1817,7 +2366,7 @@
                 <w:noProof/>
                 <w:webHidden/>
               </w:rPr>
-              <w:instrText xml:space="preserve"> PAGEREF _Toc481430567 \h </w:instrText>
+              <w:instrText xml:space="preserve"> PAGEREF _Toc482309271 \h </w:instrText>
             </w:r>
             <w:r>
               <w:rPr>
@@ -1837,7 +2386,7 @@
                 <w:noProof/>
                 <w:webHidden/>
               </w:rPr>
-              <w:t>11</w:t>
+              <w:t>21</w:t>
             </w:r>
             <w:r>
               <w:rPr>
@@ -1859,7 +2408,7 @@
               <w:noProof/>
             </w:rPr>
           </w:pPr>
-          <w:hyperlink w:anchor="_Toc481430568" w:history="1">
+          <w:hyperlink w:anchor="_Toc482309272" w:history="1">
             <w:r>
               <w:rPr>
                 <w:rStyle w:val="Hyperlink"/>
@@ -1878,7 +2427,7 @@
                 <w:rStyle w:val="Hyperlink"/>
                 <w:noProof/>
               </w:rPr>
-              <w:t>Analyzing the algorithm</w:t>
+              <w:t>Unit Tests</w:t>
             </w:r>
             <w:r>
               <w:rPr>
@@ -1899,7 +2448,7 @@
                 <w:noProof/>
                 <w:webHidden/>
               </w:rPr>
-              <w:instrText xml:space="preserve"> PAGEREF _Toc481430568 \h </w:instrText>
+              <w:instrText xml:space="preserve"> PAGEREF _Toc482309272 \h </w:instrText>
             </w:r>
             <w:r>
               <w:rPr>
@@ -1919,7 +2468,89 @@
                 <w:noProof/>
                 <w:webHidden/>
               </w:rPr>
-              <w:t>11</w:t>
+              <w:t>21</w:t>
+            </w:r>
+            <w:r>
+              <w:rPr>
+                <w:noProof/>
+                <w:webHidden/>
+              </w:rPr>
+              <w:fldChar w:fldCharType="end"/>
+            </w:r>
+          </w:hyperlink>
+        </w:p>
+        <w:p>
+          <w:pPr>
+            <w:pStyle w:val="TOC1"/>
+            <w:tabs>
+              <w:tab w:val="left" w:pos="440"/>
+              <w:tab w:val="right" w:leader="dot" w:pos="9350"/>
+            </w:tabs>
+            <w:rPr>
+              <w:noProof/>
+            </w:rPr>
+          </w:pPr>
+          <w:hyperlink w:anchor="_Toc482309273" w:history="1">
+            <w:r>
+              <w:rPr>
+                <w:rStyle w:val="Hyperlink"/>
+                <w:noProof/>
+              </w:rPr>
+              <w:t>5</w:t>
+            </w:r>
+            <w:r>
+              <w:rPr>
+                <w:noProof/>
+              </w:rPr>
+              <w:tab/>
+            </w:r>
+            <w:r>
+              <w:rPr>
+                <w:rStyle w:val="Hyperlink"/>
+                <w:noProof/>
+              </w:rPr>
+              <w:t>Analysis and Results</w:t>
+            </w:r>
+            <w:r>
+              <w:rPr>
+                <w:noProof/>
+                <w:webHidden/>
+              </w:rPr>
+              <w:tab/>
+            </w:r>
+            <w:r>
+              <w:rPr>
+                <w:noProof/>
+                <w:webHidden/>
+              </w:rPr>
+              <w:fldChar w:fldCharType="begin"/>
+            </w:r>
+            <w:r>
+              <w:rPr>
+                <w:noProof/>
+                <w:webHidden/>
+              </w:rPr>
+              <w:instrText xml:space="preserve"> PAGEREF _Toc482309273 \h </w:instrText>
+            </w:r>
+            <w:r>
+              <w:rPr>
+                <w:noProof/>
+                <w:webHidden/>
+              </w:rPr>
+            </w:r>
+            <w:r>
+              <w:rPr>
+                <w:noProof/>
+                <w:webHidden/>
+              </w:rPr>
+              <w:fldChar w:fldCharType="separate"/>
+            </w:r>
+            <w:r>
+              <w:rPr>
+                <w:noProof/>
+                <w:webHidden/>
+              </w:rPr>
+              <w:t>22</w:t>
             </w:r>
             <w:r>
               <w:rPr>
@@ -1941,13 +2572,13 @@
               <w:noProof/>
             </w:rPr>
           </w:pPr>
-          <w:hyperlink w:anchor="_Toc481430569" w:history="1">
+          <w:hyperlink w:anchor="_Toc482309274" w:history="1">
             <w:r>
               <w:rPr>
                 <w:rStyle w:val="Hyperlink"/>
                 <w:noProof/>
               </w:rPr>
-              <w:t>4.3</w:t>
+              <w:t>5.1</w:t>
             </w:r>
             <w:r>
               <w:rPr>
@@ -1960,7 +2591,7 @@
                 <w:rStyle w:val="Hyperlink"/>
                 <w:noProof/>
               </w:rPr>
-              <w:t>Unit Tests</w:t>
+              <w:t>Results</w:t>
             </w:r>
             <w:r>
               <w:rPr>
@@ -1981,7 +2612,7 @@
                 <w:noProof/>
                 <w:webHidden/>
               </w:rPr>
-              <w:instrText xml:space="preserve"> PAGEREF _Toc481430569 \h </w:instrText>
+              <w:instrText xml:space="preserve"> PAGEREF _Toc482309274 \h </w:instrText>
             </w:r>
             <w:r>
               <w:rPr>
@@ -2001,7 +2632,171 @@
                 <w:noProof/>
                 <w:webHidden/>
               </w:rPr>
-              <w:t>11</w:t>
+              <w:t>22</w:t>
+            </w:r>
+            <w:r>
+              <w:rPr>
+                <w:noProof/>
+                <w:webHidden/>
+              </w:rPr>
+              <w:fldChar w:fldCharType="end"/>
+            </w:r>
+          </w:hyperlink>
+        </w:p>
+        <w:p>
+          <w:pPr>
+            <w:pStyle w:val="TOC2"/>
+            <w:tabs>
+              <w:tab w:val="left" w:pos="880"/>
+              <w:tab w:val="right" w:leader="dot" w:pos="9350"/>
+            </w:tabs>
+            <w:rPr>
+              <w:noProof/>
+            </w:rPr>
+          </w:pPr>
+          <w:hyperlink w:anchor="_Toc482309275" w:history="1">
+            <w:r>
+              <w:rPr>
+                <w:rStyle w:val="Hyperlink"/>
+                <w:noProof/>
+              </w:rPr>
+              <w:t>5.2</w:t>
+            </w:r>
+            <w:r>
+              <w:rPr>
+                <w:noProof/>
+              </w:rPr>
+              <w:tab/>
+            </w:r>
+            <w:r>
+              <w:rPr>
+                <w:rStyle w:val="Hyperlink"/>
+                <w:noProof/>
+              </w:rPr>
+              <w:t>Test against real market data</w:t>
+            </w:r>
+            <w:r>
+              <w:rPr>
+                <w:noProof/>
+                <w:webHidden/>
+              </w:rPr>
+              <w:tab/>
+            </w:r>
+            <w:r>
+              <w:rPr>
+                <w:noProof/>
+                <w:webHidden/>
+              </w:rPr>
+              <w:fldChar w:fldCharType="begin"/>
+            </w:r>
+            <w:r>
+              <w:rPr>
+                <w:noProof/>
+                <w:webHidden/>
+              </w:rPr>
+              <w:instrText xml:space="preserve"> PAGEREF _Toc482309275 \h </w:instrText>
+            </w:r>
+            <w:r>
+              <w:rPr>
+                <w:noProof/>
+                <w:webHidden/>
+              </w:rPr>
+            </w:r>
+            <w:r>
+              <w:rPr>
+                <w:noProof/>
+                <w:webHidden/>
+              </w:rPr>
+              <w:fldChar w:fldCharType="separate"/>
+            </w:r>
+            <w:r>
+              <w:rPr>
+                <w:noProof/>
+                <w:webHidden/>
+              </w:rPr>
+              <w:t>22</w:t>
+            </w:r>
+            <w:r>
+              <w:rPr>
+                <w:noProof/>
+                <w:webHidden/>
+              </w:rPr>
+              <w:fldChar w:fldCharType="end"/>
+            </w:r>
+          </w:hyperlink>
+        </w:p>
+        <w:p>
+          <w:pPr>
+            <w:pStyle w:val="TOC2"/>
+            <w:tabs>
+              <w:tab w:val="left" w:pos="880"/>
+              <w:tab w:val="right" w:leader="dot" w:pos="9350"/>
+            </w:tabs>
+            <w:rPr>
+              <w:noProof/>
+            </w:rPr>
+          </w:pPr>
+          <w:hyperlink w:anchor="_Toc482309276" w:history="1">
+            <w:r>
+              <w:rPr>
+                <w:rStyle w:val="Hyperlink"/>
+                <w:noProof/>
+              </w:rPr>
+              <w:t>5.3</w:t>
+            </w:r>
+            <w:r>
+              <w:rPr>
+                <w:noProof/>
+              </w:rPr>
+              <w:tab/>
+            </w:r>
+            <w:r>
+              <w:rPr>
+                <w:rStyle w:val="Hyperlink"/>
+                <w:noProof/>
+              </w:rPr>
+              <w:t>Runtime against real market data</w:t>
+            </w:r>
+            <w:r>
+              <w:rPr>
+                <w:noProof/>
+                <w:webHidden/>
+              </w:rPr>
+              <w:tab/>
+            </w:r>
+            <w:r>
+              <w:rPr>
+                <w:noProof/>
+                <w:webHidden/>
+              </w:rPr>
+              <w:fldChar w:fldCharType="begin"/>
+            </w:r>
+            <w:r>
+              <w:rPr>
+                <w:noProof/>
+                <w:webHidden/>
+              </w:rPr>
+              <w:instrText xml:space="preserve"> PAGEREF _Toc482309276 \h </w:instrText>
+            </w:r>
+            <w:r>
+              <w:rPr>
+                <w:noProof/>
+                <w:webHidden/>
+              </w:rPr>
+            </w:r>
+            <w:r>
+              <w:rPr>
+                <w:noProof/>
+                <w:webHidden/>
+              </w:rPr>
+              <w:fldChar w:fldCharType="separate"/>
+            </w:r>
+            <w:r>
+              <w:rPr>
+                <w:noProof/>
+                <w:webHidden/>
+              </w:rPr>
+              <w:t>22</w:t>
             </w:r>
             <w:r>
               <w:rPr>
@@ -2023,13 +2818,13 @@
               <w:noProof/>
             </w:rPr>
           </w:pPr>
-          <w:hyperlink w:anchor="_Toc481430570" w:history="1">
+          <w:hyperlink w:anchor="_Toc482309277" w:history="1">
             <w:r>
               <w:rPr>
                 <w:rStyle w:val="Hyperlink"/>
                 <w:noProof/>
               </w:rPr>
-              <w:t>5</w:t>
+              <w:t>6</w:t>
             </w:r>
             <w:r>
               <w:rPr>
@@ -2042,7 +2837,7 @@
                 <w:rStyle w:val="Hyperlink"/>
                 <w:noProof/>
               </w:rPr>
-              <w:t>Analysis and Results</w:t>
+              <w:t>Conclusion and future work</w:t>
             </w:r>
             <w:r>
               <w:rPr>
@@ -2063,7 +2858,7 @@
                 <w:noProof/>
                 <w:webHidden/>
               </w:rPr>
-              <w:instrText xml:space="preserve"> PAGEREF _Toc481430570 \h </w:instrText>
+              <w:instrText xml:space="preserve"> PAGEREF _Toc482309277 \h </w:instrText>
             </w:r>
             <w:r>
               <w:rPr>
@@ -2083,253 +2878,7 @@
                 <w:noProof/>
                 <w:webHidden/>
               </w:rPr>
-              <w:t>11</w:t>
-            </w:r>
-            <w:r>
-              <w:rPr>
-                <w:noProof/>
-                <w:webHidden/>
-              </w:rPr>
-              <w:fldChar w:fldCharType="end"/>
-            </w:r>
-          </w:hyperlink>
-        </w:p>
-        <w:p>
-          <w:pPr>
-            <w:pStyle w:val="TOC2"/>
-            <w:tabs>
-              <w:tab w:val="left" w:pos="880"/>
-              <w:tab w:val="right" w:leader="dot" w:pos="9350"/>
-            </w:tabs>
-            <w:rPr>
-              <w:noProof/>
-            </w:rPr>
-          </w:pPr>
-          <w:hyperlink w:anchor="_Toc481430571" w:history="1">
-            <w:r>
-              <w:rPr>
-                <w:rStyle w:val="Hyperlink"/>
-                <w:noProof/>
-              </w:rPr>
-              <w:t>5.1</w:t>
-            </w:r>
-            <w:r>
-              <w:rPr>
-                <w:noProof/>
-              </w:rPr>
-              <w:tab/>
-            </w:r>
-            <w:r>
-              <w:rPr>
-                <w:rStyle w:val="Hyperlink"/>
-                <w:noProof/>
-              </w:rPr>
-              <w:t>Results</w:t>
-            </w:r>
-            <w:r>
-              <w:rPr>
-                <w:noProof/>
-                <w:webHidden/>
-              </w:rPr>
-              <w:tab/>
-            </w:r>
-            <w:r>
-              <w:rPr>
-                <w:noProof/>
-                <w:webHidden/>
-              </w:rPr>
-              <w:fldChar w:fldCharType="begin"/>
-            </w:r>
-            <w:r>
-              <w:rPr>
-                <w:noProof/>
-                <w:webHidden/>
-              </w:rPr>
-              <w:instrText xml:space="preserve"> PAGEREF _Toc481430571 \h </w:instrText>
-            </w:r>
-            <w:r>
-              <w:rPr>
-                <w:noProof/>
-                <w:webHidden/>
-              </w:rPr>
-            </w:r>
-            <w:r>
-              <w:rPr>
-                <w:noProof/>
-                <w:webHidden/>
-              </w:rPr>
-              <w:fldChar w:fldCharType="separate"/>
-            </w:r>
-            <w:r>
-              <w:rPr>
-                <w:noProof/>
-                <w:webHidden/>
-              </w:rPr>
-              <w:t>12</w:t>
-            </w:r>
-            <w:r>
-              <w:rPr>
-                <w:noProof/>
-                <w:webHidden/>
-              </w:rPr>
-              <w:fldChar w:fldCharType="end"/>
-            </w:r>
-          </w:hyperlink>
-        </w:p>
-        <w:p>
-          <w:pPr>
-            <w:pStyle w:val="TOC2"/>
-            <w:tabs>
-              <w:tab w:val="left" w:pos="880"/>
-              <w:tab w:val="right" w:leader="dot" w:pos="9350"/>
-            </w:tabs>
-            <w:rPr>
-              <w:noProof/>
-            </w:rPr>
-          </w:pPr>
-          <w:hyperlink w:anchor="_Toc481430572" w:history="1">
-            <w:r>
-              <w:rPr>
-                <w:rStyle w:val="Hyperlink"/>
-                <w:noProof/>
-              </w:rPr>
-              <w:t>5.2</w:t>
-            </w:r>
-            <w:r>
-              <w:rPr>
-                <w:noProof/>
-              </w:rPr>
-              <w:tab/>
-            </w:r>
-            <w:r>
-              <w:rPr>
-                <w:rStyle w:val="Hyperlink"/>
-                <w:noProof/>
-              </w:rPr>
-              <w:t>Test against real market data</w:t>
-            </w:r>
-            <w:r>
-              <w:rPr>
-                <w:noProof/>
-                <w:webHidden/>
-              </w:rPr>
-              <w:tab/>
-            </w:r>
-            <w:r>
-              <w:rPr>
-                <w:noProof/>
-                <w:webHidden/>
-              </w:rPr>
-              <w:fldChar w:fldCharType="begin"/>
-            </w:r>
-            <w:r>
-              <w:rPr>
-                <w:noProof/>
-                <w:webHidden/>
-              </w:rPr>
-              <w:instrText xml:space="preserve"> PAGEREF _Toc481430572 \h </w:instrText>
-            </w:r>
-            <w:r>
-              <w:rPr>
-                <w:noProof/>
-                <w:webHidden/>
-              </w:rPr>
-            </w:r>
-            <w:r>
-              <w:rPr>
-                <w:noProof/>
-                <w:webHidden/>
-              </w:rPr>
-              <w:fldChar w:fldCharType="separate"/>
-            </w:r>
-            <w:r>
-              <w:rPr>
-                <w:noProof/>
-                <w:webHidden/>
-              </w:rPr>
-              <w:t>12</w:t>
-            </w:r>
-            <w:r>
-              <w:rPr>
-                <w:noProof/>
-                <w:webHidden/>
-              </w:rPr>
-              <w:fldChar w:fldCharType="end"/>
-            </w:r>
-          </w:hyperlink>
-        </w:p>
-        <w:p>
-          <w:pPr>
-            <w:pStyle w:val="TOC2"/>
-            <w:tabs>
-              <w:tab w:val="left" w:pos="880"/>
-              <w:tab w:val="right" w:leader="dot" w:pos="9350"/>
-            </w:tabs>
-            <w:rPr>
-              <w:noProof/>
-            </w:rPr>
-          </w:pPr>
-          <w:hyperlink w:anchor="_Toc481430573" w:history="1">
-            <w:r>
-              <w:rPr>
-                <w:rStyle w:val="Hyperlink"/>
-                <w:noProof/>
-              </w:rPr>
-              <w:t>5.3</w:t>
-            </w:r>
-            <w:r>
-              <w:rPr>
-                <w:noProof/>
-              </w:rPr>
-              <w:tab/>
-            </w:r>
-            <w:r>
-              <w:rPr>
-                <w:rStyle w:val="Hyperlink"/>
-                <w:noProof/>
-              </w:rPr>
-              <w:t>Runtime against real market data</w:t>
-            </w:r>
-            <w:r>
-              <w:rPr>
-                <w:noProof/>
-                <w:webHidden/>
-              </w:rPr>
-              <w:tab/>
-            </w:r>
-            <w:r>
-              <w:rPr>
-                <w:noProof/>
-                <w:webHidden/>
-              </w:rPr>
-              <w:fldChar w:fldCharType="begin"/>
-            </w:r>
-            <w:r>
-              <w:rPr>
-                <w:noProof/>
-                <w:webHidden/>
-              </w:rPr>
-              <w:instrText xml:space="preserve"> PAGEREF _Toc481430573 \h </w:instrText>
-            </w:r>
-            <w:r>
-              <w:rPr>
-                <w:noProof/>
-                <w:webHidden/>
-              </w:rPr>
-            </w:r>
-            <w:r>
-              <w:rPr>
-                <w:noProof/>
-                <w:webHidden/>
-              </w:rPr>
-              <w:fldChar w:fldCharType="separate"/>
-            </w:r>
-            <w:r>
-              <w:rPr>
-                <w:noProof/>
-                <w:webHidden/>
-              </w:rPr>
-              <w:t>12</w:t>
+              <w:t>22</w:t>
             </w:r>
             <w:r>
               <w:rPr>
@@ -2351,13 +2900,13 @@
               <w:noProof/>
             </w:rPr>
           </w:pPr>
-          <w:hyperlink w:anchor="_Toc481430574" w:history="1">
+          <w:hyperlink w:anchor="_Toc482309278" w:history="1">
             <w:r>
               <w:rPr>
                 <w:rStyle w:val="Hyperlink"/>
                 <w:noProof/>
               </w:rPr>
-              <w:t>6</w:t>
+              <w:t>7</w:t>
             </w:r>
             <w:r>
               <w:rPr>
@@ -2370,7 +2919,7 @@
                 <w:rStyle w:val="Hyperlink"/>
                 <w:noProof/>
               </w:rPr>
-              <w:t>Work carried out so far</w:t>
+              <w:t>References</w:t>
             </w:r>
             <w:r>
               <w:rPr>
@@ -2391,7 +2940,7 @@
                 <w:noProof/>
                 <w:webHidden/>
               </w:rPr>
-              <w:instrText xml:space="preserve"> PAGEREF _Toc481430574 \h </w:instrText>
+              <w:instrText xml:space="preserve"> PAGEREF _Toc482309278 \h </w:instrText>
             </w:r>
             <w:r>
               <w:rPr>
@@ -2411,171 +2960,7 @@
                 <w:noProof/>
                 <w:webHidden/>
               </w:rPr>
-              <w:t>12</w:t>
-            </w:r>
-            <w:r>
-              <w:rPr>
-                <w:noProof/>
-                <w:webHidden/>
-              </w:rPr>
-              <w:fldChar w:fldCharType="end"/>
-            </w:r>
-          </w:hyperlink>
-        </w:p>
-        <w:p>
-          <w:pPr>
-            <w:pStyle w:val="TOC1"/>
-            <w:tabs>
-              <w:tab w:val="left" w:pos="440"/>
-              <w:tab w:val="right" w:leader="dot" w:pos="9350"/>
-            </w:tabs>
-            <w:rPr>
-              <w:noProof/>
-            </w:rPr>
-          </w:pPr>
-          <w:hyperlink w:anchor="_Toc481430575" w:history="1">
-            <w:r>
-              <w:rPr>
-                <w:rStyle w:val="Hyperlink"/>
-                <w:noProof/>
-              </w:rPr>
-              <w:t>7</w:t>
-            </w:r>
-            <w:r>
-              <w:rPr>
-                <w:noProof/>
-              </w:rPr>
-              <w:tab/>
-            </w:r>
-            <w:r>
-              <w:rPr>
-                <w:rStyle w:val="Hyperlink"/>
-                <w:noProof/>
-              </w:rPr>
-              <w:t>Proposal plan</w:t>
-            </w:r>
-            <w:r>
-              <w:rPr>
-                <w:noProof/>
-                <w:webHidden/>
-              </w:rPr>
-              <w:tab/>
-            </w:r>
-            <w:r>
-              <w:rPr>
-                <w:noProof/>
-                <w:webHidden/>
-              </w:rPr>
-              <w:fldChar w:fldCharType="begin"/>
-            </w:r>
-            <w:r>
-              <w:rPr>
-                <w:noProof/>
-                <w:webHidden/>
-              </w:rPr>
-              <w:instrText xml:space="preserve"> PAGEREF _Toc481430575 \h </w:instrText>
-            </w:r>
-            <w:r>
-              <w:rPr>
-                <w:noProof/>
-                <w:webHidden/>
-              </w:rPr>
-            </w:r>
-            <w:r>
-              <w:rPr>
-                <w:noProof/>
-                <w:webHidden/>
-              </w:rPr>
-              <w:fldChar w:fldCharType="separate"/>
-            </w:r>
-            <w:r>
-              <w:rPr>
-                <w:noProof/>
-                <w:webHidden/>
-              </w:rPr>
-              <w:t>12</w:t>
-            </w:r>
-            <w:r>
-              <w:rPr>
-                <w:noProof/>
-                <w:webHidden/>
-              </w:rPr>
-              <w:fldChar w:fldCharType="end"/>
-            </w:r>
-          </w:hyperlink>
-        </w:p>
-        <w:p>
-          <w:pPr>
-            <w:pStyle w:val="TOC1"/>
-            <w:tabs>
-              <w:tab w:val="left" w:pos="440"/>
-              <w:tab w:val="right" w:leader="dot" w:pos="9350"/>
-            </w:tabs>
-            <w:rPr>
-              <w:noProof/>
-            </w:rPr>
-          </w:pPr>
-          <w:hyperlink w:anchor="_Toc481430576" w:history="1">
-            <w:r>
-              <w:rPr>
-                <w:rStyle w:val="Hyperlink"/>
-                <w:noProof/>
-              </w:rPr>
-              <w:t>8</w:t>
-            </w:r>
-            <w:r>
-              <w:rPr>
-                <w:noProof/>
-              </w:rPr>
-              <w:tab/>
-            </w:r>
-            <w:r>
-              <w:rPr>
-                <w:rStyle w:val="Hyperlink"/>
-                <w:noProof/>
-              </w:rPr>
-              <w:t>References</w:t>
-            </w:r>
-            <w:r>
-              <w:rPr>
-                <w:noProof/>
-                <w:webHidden/>
-              </w:rPr>
-              <w:tab/>
-            </w:r>
-            <w:r>
-              <w:rPr>
-                <w:noProof/>
-                <w:webHidden/>
-              </w:rPr>
-              <w:fldChar w:fldCharType="begin"/>
-            </w:r>
-            <w:r>
-              <w:rPr>
-                <w:noProof/>
-                <w:webHidden/>
-              </w:rPr>
-              <w:instrText xml:space="preserve"> PAGEREF _Toc481430576 \h </w:instrText>
-            </w:r>
-            <w:r>
-              <w:rPr>
-                <w:noProof/>
-                <w:webHidden/>
-              </w:rPr>
-            </w:r>
-            <w:r>
-              <w:rPr>
-                <w:noProof/>
-                <w:webHidden/>
-              </w:rPr>
-              <w:fldChar w:fldCharType="separate"/>
-            </w:r>
-            <w:r>
-              <w:rPr>
-                <w:noProof/>
-                <w:webHidden/>
-              </w:rPr>
-              <w:t>13</w:t>
+              <w:t>22</w:t>
             </w:r>
             <w:r>
               <w:rPr>
@@ -2601,9 +2986,72 @@
     <w:p>
       <w:pPr>
         <w:pStyle w:val="Heading1"/>
-        <w:ind w:left="720"/>
-      </w:pPr>
-    </w:p>
+        <w:ind w:firstLine="360"/>
+        <w:jc w:val="center"/>
+      </w:pPr>
+      <w:bookmarkStart w:id="0" w:name="_Toc482309247"/>
+      <w:r>
+        <w:t>Abstract</w:t>
+      </w:r>
+      <w:bookmarkEnd w:id="0"/>
+    </w:p>
+    <w:p/>
+    <w:p>
+      <w:pPr>
+        <w:jc w:val="center"/>
+      </w:pPr>
+      <w:r>
+        <w:t xml:space="preserve">The purpose of this study is to investigate and create an algorithm to detect a type of market manipulation called circular trading which has seen use in some stock exchanges around the globe. There was a previously defined algorithm used for detecting 2-party collusion, however in this paper it is expanded on to support up to N participants. This study was conducted as a </w:t>
+      </w:r>
+      <w:proofErr w:type="gramStart"/>
+      <w:r>
+        <w:t>Nasdaq</w:t>
+      </w:r>
+      <w:proofErr w:type="gramEnd"/>
+      <w:r>
+        <w:t xml:space="preserve"> research project and has results based off of real market data from various Nasdaq exchanges. The results of the research and implementation have found various cases of </w:t>
+      </w:r>
+      <w:r>
+        <w:t xml:space="preserve">plausible </w:t>
+      </w:r>
+      <w:r>
+        <w:t>but unconfirmed manipulation in all tested exchanges.</w:t>
+      </w:r>
+      <w:r>
+        <w:t xml:space="preserve"> These tested exchanges include BIST (</w:t>
+      </w:r>
+      <w:proofErr w:type="spellStart"/>
+      <w:r>
+        <w:t>Borsa</w:t>
+      </w:r>
+      <w:proofErr w:type="spellEnd"/>
+      <w:r>
+        <w:t xml:space="preserve"> Istanbul Exchange) and ASX (Australian Stock Exchange).</w:t>
+      </w:r>
+      <w:r>
+        <w:t xml:space="preserve"> Although the developed algorithm can be run on any number of parties it is inefficient </w:t>
+      </w:r>
+      <w:r>
+        <w:t xml:space="preserve">and slow </w:t>
+      </w:r>
+      <w:r>
+        <w:t>when run across large amounts of market data with a value of n &gt; 6. Further research and optimization is suggested to improve the run time of the algorithm.</w:t>
+      </w:r>
+    </w:p>
+    <w:p/>
+    <w:p/>
+    <w:p/>
+    <w:p/>
+    <w:p/>
+    <w:p/>
+    <w:p/>
+    <w:p/>
+    <w:p/>
+    <w:p/>
+    <w:p/>
+    <w:p/>
+    <w:p/>
+    <w:p/>
     <w:p/>
     <w:p/>
     <w:p>
@@ -2614,11 +3062,11 @@
           <w:numId w:val="2"/>
         </w:numPr>
       </w:pPr>
-      <w:bookmarkStart w:id="0" w:name="_Toc481430550"/>
+      <w:bookmarkStart w:id="1" w:name="_Toc482309248"/>
       <w:r>
         <w:t>Introduction</w:t>
       </w:r>
-      <w:bookmarkEnd w:id="0"/>
+      <w:bookmarkEnd w:id="1"/>
     </w:p>
     <w:p/>
     <w:p>
@@ -2632,8 +3080,13 @@
         <w:t>.</w:t>
       </w:r>
       <w:r>
-        <w:t xml:space="preserve"> A trader being any investor or group of investors trading in a market.</w:t>
-      </w:r>
+        <w:t xml:space="preserve"> </w:t>
+      </w:r>
+      <w:proofErr w:type="gramStart"/>
+      <w:r>
+        <w:t>A trader being any investor or group of investors trading in a market.</w:t>
+      </w:r>
+      <w:proofErr w:type="gramEnd"/>
       <w:r>
         <w:t xml:space="preserve"> The market can be manipulated in many ways; one such method would be for a group of large stock holders working together to increase or decrease the price of a certain security, causing unfair prices to other individuals. For example if a cartel decided to buy a large amount of a certain security they could drive the price upwards. Another example would include releasing false information causing uninformed individuals to buy stocks out of being misinformed. </w:t>
       </w:r>
@@ -2732,12 +3185,12 @@
           <w:numId w:val="2"/>
         </w:numPr>
       </w:pPr>
-      <w:bookmarkStart w:id="1" w:name="_Toc481430551"/>
+      <w:bookmarkStart w:id="2" w:name="_Toc482309249"/>
       <w:r>
         <w:lastRenderedPageBreak/>
         <w:t>Literature Review</w:t>
       </w:r>
-      <w:bookmarkEnd w:id="1"/>
+      <w:bookmarkEnd w:id="2"/>
     </w:p>
     <w:p>
       <w:r>
@@ -2753,11 +3206,11 @@
           <w:numId w:val="2"/>
         </w:numPr>
       </w:pPr>
-      <w:bookmarkStart w:id="2" w:name="_Toc481430552"/>
+      <w:bookmarkStart w:id="3" w:name="_Toc482309250"/>
       <w:r>
         <w:t>Background on the stock market</w:t>
       </w:r>
-      <w:bookmarkEnd w:id="2"/>
+      <w:bookmarkEnd w:id="3"/>
     </w:p>
     <w:p/>
     <w:p>
@@ -2985,11 +3438,11 @@
           <w:numId w:val="2"/>
         </w:numPr>
       </w:pPr>
-      <w:bookmarkStart w:id="3" w:name="_Toc481430553"/>
+      <w:bookmarkStart w:id="4" w:name="_Toc482309251"/>
       <w:r>
         <w:t>Types of stock market</w:t>
       </w:r>
-      <w:bookmarkEnd w:id="3"/>
+      <w:bookmarkEnd w:id="4"/>
     </w:p>
     <w:p/>
     <w:p>
@@ -3000,14 +3453,14 @@
           <w:numId w:val="2"/>
         </w:numPr>
       </w:pPr>
-      <w:bookmarkStart w:id="4" w:name="_Toc481430554"/>
+      <w:bookmarkStart w:id="5" w:name="_Toc482309252"/>
       <w:r>
         <w:t>Exchange</w:t>
       </w:r>
       <w:r>
         <w:t>s</w:t>
       </w:r>
-      <w:bookmarkEnd w:id="4"/>
+      <w:bookmarkEnd w:id="5"/>
     </w:p>
     <w:p/>
     <w:p>
@@ -3093,11 +3546,11 @@
           <w:numId w:val="16"/>
         </w:numPr>
       </w:pPr>
-      <w:bookmarkStart w:id="5" w:name="_Toc481430555"/>
+      <w:bookmarkStart w:id="6" w:name="_Toc482309253"/>
       <w:r>
         <w:t>OTC market</w:t>
       </w:r>
-      <w:bookmarkEnd w:id="5"/>
+      <w:bookmarkEnd w:id="6"/>
     </w:p>
     <w:p/>
     <w:p>
@@ -3163,11 +3616,11 @@
           <w:numId w:val="14"/>
         </w:numPr>
       </w:pPr>
-      <w:bookmarkStart w:id="6" w:name="_Toc481430556"/>
+      <w:bookmarkStart w:id="7" w:name="_Toc482309254"/>
       <w:r>
         <w:t>Background on Market Manipulation</w:t>
       </w:r>
-      <w:bookmarkEnd w:id="6"/>
+      <w:bookmarkEnd w:id="7"/>
     </w:p>
     <w:p/>
     <w:p>
@@ -3281,7 +3734,7 @@
         </w:rPr>
         <w:lastRenderedPageBreak/>
         <w:drawing>
-          <wp:inline distT="0" distB="0" distL="0" distR="0" wp14:anchorId="15F78C57" wp14:editId="3C447FE3">
+          <wp:inline distT="0" distB="0" distL="0" distR="0" wp14:anchorId="565F90B8" wp14:editId="2B3FD722">
             <wp:extent cx="4657725" cy="2828925"/>
             <wp:effectExtent l="0" t="0" r="9525" b="9525"/>
             <wp:docPr id="2" name="Picture 2"/>
@@ -3386,11 +3839,11 @@
           <w:numId w:val="14"/>
         </w:numPr>
       </w:pPr>
-      <w:bookmarkStart w:id="7" w:name="_Toc481430557"/>
+      <w:bookmarkStart w:id="8" w:name="_Toc482309255"/>
       <w:r>
         <w:t>Types of Market Manipulation</w:t>
       </w:r>
-      <w:bookmarkEnd w:id="7"/>
+      <w:bookmarkEnd w:id="8"/>
     </w:p>
     <w:p/>
     <w:p>
@@ -3593,11 +4046,11 @@
           <w:numId w:val="14"/>
         </w:numPr>
       </w:pPr>
-      <w:bookmarkStart w:id="8" w:name="_Toc481430558"/>
+      <w:bookmarkStart w:id="9" w:name="_Toc482309256"/>
       <w:r>
         <w:t>Motivation for market surveillance</w:t>
       </w:r>
-      <w:bookmarkEnd w:id="8"/>
+      <w:bookmarkEnd w:id="9"/>
     </w:p>
     <w:p>
       <w:pPr>
@@ -3775,7 +4228,7 @@
           <w:numId w:val="14"/>
         </w:numPr>
       </w:pPr>
-      <w:bookmarkStart w:id="9" w:name="_Toc481430559"/>
+      <w:bookmarkStart w:id="10" w:name="_Toc482309257"/>
       <w:r>
         <w:t>Difficulty of manipulation d</w:t>
       </w:r>
@@ -3785,7 +4238,7 @@
       <w:r>
         <w:t>and detection strategies</w:t>
       </w:r>
-      <w:bookmarkEnd w:id="9"/>
+      <w:bookmarkEnd w:id="10"/>
     </w:p>
     <w:p/>
     <w:p>
@@ -3949,20 +4402,56 @@
           <w:numId w:val="14"/>
         </w:numPr>
       </w:pPr>
-      <w:bookmarkStart w:id="10" w:name="_Toc481430560"/>
-      <w:r>
+      <w:bookmarkStart w:id="11" w:name="_Toc482309258"/>
+      <w:r>
+        <w:rPr>
+          <w:rFonts w:hint="eastAsia"/>
+        </w:rPr>
+        <w:t xml:space="preserve">TODO </w:t>
+      </w:r>
+      <w:r>
+        <w:t>Other market manipulation detection algorithms</w:t>
+      </w:r>
+      <w:bookmarkEnd w:id="11"/>
+    </w:p>
+    <w:p>
+      <w:pPr>
+        <w:pStyle w:val="ListParagraph"/>
+        <w:ind w:left="787"/>
+      </w:pPr>
+    </w:p>
+    <w:p>
+      <w:pPr>
+        <w:rPr>
+          <w:b/>
+        </w:rPr>
+      </w:pPr>
+      <w:r>
+        <w:rPr>
+          <w:b/>
+        </w:rPr>
+        <w:t>TODO HERE</w:t>
+      </w:r>
+    </w:p>
+    <w:p>
+      <w:pPr>
+        <w:pStyle w:val="Heading2"/>
+        <w:numPr>
+          <w:ilvl w:val="1"/>
+          <w:numId w:val="14"/>
+        </w:numPr>
+      </w:pPr>
+      <w:bookmarkStart w:id="12" w:name="_Toc482309259"/>
+      <w:r>
+        <w:lastRenderedPageBreak/>
         <w:t>Collusion</w:t>
       </w:r>
-      <w:bookmarkEnd w:id="10"/>
+      <w:bookmarkEnd w:id="12"/>
     </w:p>
     <w:p/>
     <w:p>
       <w:r>
-        <w:t xml:space="preserve">Collusion in the market is secret or illegal actions taken by individuals or cartels in cooperation to unfairly influence the market. Collusion may take many forms in different markets and the purpose of </w:t>
-      </w:r>
-      <w:r>
-        <w:lastRenderedPageBreak/>
-        <w:t xml:space="preserve">the colluding parties is usually to gain an upper hand in the market or to disadvantage another party in the market. </w:t>
+        <w:t xml:space="preserve">Collusion in the market is secret or illegal actions taken by individuals or cartels in cooperation to unfairly influence the market. Collusion may take many forms in different markets and the purpose of the colluding parties is usually to gain an upper hand in the market or to disadvantage another party in the market. </w:t>
       </w:r>
       <w:r>
         <w:t>Collusion is popular when there an oligopoly exists in the market; this is where a small number of companies own a large majority of the market share and thus have high level of influence over the prices.</w:t>
@@ -4047,8 +4536,6 @@
     <w:p/>
     <w:p/>
     <w:p/>
-    <w:p/>
-    <w:p/>
     <w:p>
       <w:pPr>
         <w:pStyle w:val="Heading1"/>
@@ -4057,12 +4544,12 @@
           <w:numId w:val="14"/>
         </w:numPr>
       </w:pPr>
-      <w:bookmarkStart w:id="11" w:name="_Toc481430561"/>
+      <w:bookmarkStart w:id="13" w:name="_Toc482309260"/>
       <w:r>
         <w:lastRenderedPageBreak/>
         <w:t>Design</w:t>
       </w:r>
-      <w:bookmarkEnd w:id="11"/>
+      <w:bookmarkEnd w:id="13"/>
     </w:p>
     <w:p>
       <w:r>
@@ -4086,14 +4573,14 @@
           <w:numId w:val="19"/>
         </w:numPr>
       </w:pPr>
-      <w:bookmarkStart w:id="12" w:name="_Toc481430562"/>
-      <w:r>
-        <w:t xml:space="preserve">The problem - </w:t>
-      </w:r>
-      <w:r>
-        <w:t>Circular Trading</w:t>
-      </w:r>
-      <w:bookmarkEnd w:id="12"/>
+      <w:bookmarkStart w:id="14" w:name="_Toc482309261"/>
+      <w:r>
+        <w:t>Defining t</w:t>
+      </w:r>
+      <w:r>
+        <w:t>he problem - Circular Trading</w:t>
+      </w:r>
+      <w:bookmarkEnd w:id="14"/>
       <w:r>
         <w:t xml:space="preserve"> </w:t>
       </w:r>
@@ -4142,21 +4629,20 @@
         <w:t xml:space="preserve"> normal</w:t>
       </w:r>
       <w:r>
-        <w:t xml:space="preserve"> traders and could easily benefit manipulators who want to increase the </w:t>
-      </w:r>
-      <w:r>
+        <w:t xml:space="preserve"> traders and could easily benefit manipulators who want to increase the price of securities.</w:t>
+      </w:r>
+    </w:p>
+    <w:p>
+      <w:pPr>
+        <w:jc w:val="center"/>
+      </w:pPr>
+      <w:r>
+        <w:rPr>
+          <w:noProof/>
+        </w:rPr>
         <w:lastRenderedPageBreak/>
-        <w:t>price of securities.</w:t>
-      </w:r>
-      <w:r>
-        <w:br/>
-      </w:r>
-      <w:r>
-        <w:rPr>
-          <w:noProof/>
-        </w:rPr>
         <w:drawing>
-          <wp:inline distT="0" distB="0" distL="0" distR="0" wp14:anchorId="140D2068" wp14:editId="56A100EF">
+          <wp:inline distT="0" distB="0" distL="0" distR="0" wp14:anchorId="4B2D0998" wp14:editId="19D5E8AF">
             <wp:extent cx="5064583" cy="3114675"/>
             <wp:effectExtent l="0" t="0" r="3175" b="0"/>
             <wp:docPr id="1" name="Picture 1" descr="circular trading in stock market"/>
@@ -4347,11 +4833,6 @@
       </w:r>
     </w:p>
     <w:p>
-      <w:r>
-        <w:t xml:space="preserve">Clearly collusion can be limited </w:t>
-      </w:r>
-    </w:p>
-    <w:p>
       <w:pPr>
         <w:pStyle w:val="Heading2"/>
         <w:numPr>
@@ -4359,282 +4840,123 @@
           <w:numId w:val="19"/>
         </w:numPr>
       </w:pPr>
-      <w:bookmarkStart w:id="13" w:name="_Toc481430563"/>
-      <w:r>
-        <w:t>Possible solutions</w:t>
-      </w:r>
-      <w:bookmarkEnd w:id="13"/>
-    </w:p>
-    <w:p>
-      <w:r>
-        <w:t>Use graphical approach.</w:t>
-      </w:r>
-    </w:p>
-    <w:p>
-      <w:r>
-        <w:t>Search for cycles.</w:t>
-      </w:r>
-    </w:p>
-    <w:p>
-      <w:r>
-        <w:t xml:space="preserve">Search for traders with high trading activity with </w:t>
-      </w:r>
-      <w:proofErr w:type="spellStart"/>
-      <w:r>
-        <w:t>eachother</w:t>
-      </w:r>
-      <w:proofErr w:type="spellEnd"/>
-    </w:p>
-    <w:p>
-      <w:r>
-        <w:t>Analyze all high volume trades.</w:t>
-      </w:r>
-    </w:p>
-    <w:p>
-      <w:pPr>
-        <w:pStyle w:val="Heading2"/>
-        <w:numPr>
-          <w:ilvl w:val="1"/>
-          <w:numId w:val="19"/>
-        </w:numPr>
-      </w:pPr>
-      <w:bookmarkStart w:id="14" w:name="_Toc481430564"/>
-      <w:r>
-        <w:t>Algorithm</w:t>
-      </w:r>
-      <w:bookmarkEnd w:id="14"/>
-    </w:p>
-    <w:p>
-      <w:r>
-        <w:t>Impossible to tell if they’re trading normally or if they’re attempting to manipulate. So just find the worst cases and let the exchange analyze. More accurate if run over a few days.</w:t>
-      </w:r>
-    </w:p>
-    <w:p>
-      <w:r>
-        <w:t xml:space="preserve">What to look at. </w:t>
-      </w:r>
-    </w:p>
-    <w:p>
+      <w:bookmarkStart w:id="15" w:name="_Toc482309262"/>
+      <w:r>
+        <w:t>Problem formulation</w:t>
+      </w:r>
+      <w:bookmarkEnd w:id="15"/>
+    </w:p>
+    <w:p/>
+    <w:p>
+      <w:r>
+        <w:t>This paper will be</w:t>
+      </w:r>
+      <w:r>
+        <w:t xml:space="preserve"> describing </w:t>
+      </w:r>
+      <w:r>
+        <w:t xml:space="preserve">the problem using a </w:t>
+      </w:r>
+      <w:r>
+        <w:t xml:space="preserve">directed </w:t>
+      </w:r>
+      <w:r>
+        <w:t>graph</w:t>
+      </w:r>
+      <w:r>
+        <w:t>.</w:t>
+      </w:r>
+      <w:r>
+        <w:t xml:space="preserve"> </w:t>
+      </w:r>
+    </w:p>
+    <w:p>
+      <w:r>
+        <w:t>As we want to search for collusion on each security per day c</w:t>
+      </w:r>
+      <w:r>
+        <w:t xml:space="preserve">learly there will be a different graph for different securities and different days. </w:t>
+      </w:r>
+      <w:r>
+        <w:t xml:space="preserve">If </w:t>
+      </w:r>
+      <w:r>
+        <w:t xml:space="preserve">it is possible to solve the problem, this solution can </w:t>
+      </w:r>
+      <w:r>
+        <w:t xml:space="preserve">then </w:t>
+      </w:r>
+      <w:r>
+        <w:t>be applied to all markets, securities, and days.</w:t>
+      </w:r>
+    </w:p>
+    <w:p>
+      <w:r>
+        <w:t>First we define our</w:t>
+      </w:r>
+      <w:r>
+        <w:t xml:space="preserve"> directed</w:t>
+      </w:r>
+      <w:r>
+        <w:t xml:space="preserve"> graph which will contain the trading activity in the market on a certain </w:t>
+      </w:r>
       <w:proofErr w:type="gramStart"/>
       <w:r>
-        <w:t>High volume and low net volume.</w:t>
+        <w:t>day.</w:t>
+      </w:r>
+      <w:r>
+        <w:t>:</w:t>
       </w:r>
       <w:proofErr w:type="gramEnd"/>
-      <w:r>
-        <w:t xml:space="preserve"> </w:t>
-      </w:r>
-    </w:p>
-    <w:p>
-      <w:proofErr w:type="gramStart"/>
-      <w:r>
-        <w:t>Must analyze whole graph.</w:t>
-      </w:r>
-      <w:proofErr w:type="gramEnd"/>
-      <w:r>
-        <w:t xml:space="preserve"> </w:t>
-      </w:r>
-    </w:p>
-    <w:p>
-      <w:pPr>
-        <w:pStyle w:val="Heading2"/>
-        <w:numPr>
-          <w:ilvl w:val="1"/>
-          <w:numId w:val="19"/>
-        </w:numPr>
-      </w:pPr>
-      <w:bookmarkStart w:id="15" w:name="_Toc481430565"/>
-      <w:r>
-        <w:t>Methods to cut down the run time</w:t>
-      </w:r>
-      <w:bookmarkEnd w:id="15"/>
-    </w:p>
-    <w:p>
-      <w:r>
-        <w:t>Only check important trade pairs and important trade participants.</w:t>
-      </w:r>
-    </w:p>
-    <w:p>
-      <w:r>
-        <w:t>Ignore previously triggered alerts.</w:t>
-      </w:r>
-    </w:p>
-    <w:p>
-      <w:pPr>
-        <w:pStyle w:val="Heading1"/>
-        <w:numPr>
-          <w:ilvl w:val="0"/>
-          <w:numId w:val="19"/>
-        </w:numPr>
-      </w:pPr>
-      <w:bookmarkStart w:id="16" w:name="_Toc481430566"/>
-      <w:r>
-        <w:t>Implementation</w:t>
-      </w:r>
-      <w:bookmarkEnd w:id="16"/>
-    </w:p>
-    <w:p>
-      <w:pPr>
-        <w:pStyle w:val="Heading2"/>
-        <w:numPr>
-          <w:ilvl w:val="1"/>
-          <w:numId w:val="19"/>
-        </w:numPr>
-      </w:pPr>
-      <w:bookmarkStart w:id="17" w:name="_Toc481430567"/>
-      <w:r>
-        <w:t>Code</w:t>
-      </w:r>
-      <w:bookmarkEnd w:id="17"/>
-    </w:p>
-    <w:p>
-      <w:pPr>
-        <w:pStyle w:val="Heading2"/>
-        <w:numPr>
-          <w:ilvl w:val="1"/>
-          <w:numId w:val="19"/>
-        </w:numPr>
-      </w:pPr>
-      <w:bookmarkStart w:id="18" w:name="_Toc481430568"/>
-      <w:r>
-        <w:t>Analyzing the algorithm</w:t>
-      </w:r>
-      <w:bookmarkEnd w:id="18"/>
-    </w:p>
-    <w:p>
-      <w:pPr>
-        <w:pStyle w:val="Heading2"/>
-        <w:numPr>
-          <w:ilvl w:val="1"/>
-          <w:numId w:val="19"/>
-        </w:numPr>
-      </w:pPr>
-      <w:bookmarkStart w:id="19" w:name="_Toc481430569"/>
-      <w:r>
-        <w:t>Unit Tests</w:t>
-      </w:r>
-      <w:bookmarkEnd w:id="19"/>
-    </w:p>
-    <w:p>
-      <w:pPr>
-        <w:ind w:left="787"/>
-      </w:pPr>
-    </w:p>
-    <w:p>
-      <w:pPr>
-        <w:pStyle w:val="Heading1"/>
-        <w:numPr>
-          <w:ilvl w:val="0"/>
-          <w:numId w:val="19"/>
-        </w:numPr>
-      </w:pPr>
-      <w:bookmarkStart w:id="20" w:name="_Toc481430570"/>
-      <w:r>
-        <w:t>Analysis and Results</w:t>
-      </w:r>
-      <w:bookmarkEnd w:id="20"/>
-    </w:p>
-    <w:p/>
-    <w:p>
-      <w:pPr>
-        <w:pStyle w:val="Heading2"/>
-        <w:numPr>
-          <w:ilvl w:val="1"/>
-          <w:numId w:val="19"/>
-        </w:numPr>
-      </w:pPr>
-      <w:bookmarkStart w:id="21" w:name="_Toc481430571"/>
-      <w:r>
-        <w:lastRenderedPageBreak/>
-        <w:t>Results</w:t>
-      </w:r>
-      <w:bookmarkStart w:id="22" w:name="_GoBack"/>
-      <w:bookmarkEnd w:id="21"/>
-      <w:bookmarkEnd w:id="22"/>
-    </w:p>
-    <w:p>
-      <w:pPr>
-        <w:pStyle w:val="Heading2"/>
-        <w:numPr>
-          <w:ilvl w:val="1"/>
-          <w:numId w:val="19"/>
-        </w:numPr>
-      </w:pPr>
-      <w:bookmarkStart w:id="23" w:name="_Toc481430572"/>
-      <w:r>
-        <w:t>Test against real market data</w:t>
-      </w:r>
-      <w:bookmarkEnd w:id="23"/>
-    </w:p>
-    <w:p>
-      <w:pPr>
-        <w:pStyle w:val="Heading2"/>
-        <w:numPr>
-          <w:ilvl w:val="1"/>
-          <w:numId w:val="19"/>
-        </w:numPr>
-      </w:pPr>
-      <w:bookmarkStart w:id="24" w:name="_Toc481430573"/>
-      <w:r>
-        <w:t>Runtime against real market data</w:t>
-      </w:r>
-      <w:bookmarkEnd w:id="24"/>
-    </w:p>
-    <w:p/>
-    <w:p/>
-    <w:p>
-      <w:pPr>
-        <w:pStyle w:val="Heading1"/>
-        <w:numPr>
-          <w:ilvl w:val="0"/>
-          <w:numId w:val="19"/>
-        </w:numPr>
-      </w:pPr>
-      <w:bookmarkStart w:id="25" w:name="_Toc481430574"/>
-      <w:r>
-        <w:t>Work carried out so far</w:t>
-      </w:r>
-      <w:bookmarkEnd w:id="25"/>
-    </w:p>
-    <w:p/>
-    <w:p>
-      <w:r>
-        <w:t xml:space="preserve">Research has been done for the topic of collusion however there are not many resources as multi-party collusion is a fairly new problem whose solution has not been publically released. I have done research on what types of collusion are possible however the main type of collusion is when there is a group of participants who have traded a large trade volume while there is a low change in net ownership for the participant. Hence this is what my supervisor </w:t>
-      </w:r>
-      <w:r>
-        <w:t xml:space="preserve">and I </w:t>
-      </w:r>
-      <w:r>
-        <w:t>have decided to look for</w:t>
-      </w:r>
-      <w:r>
-        <w:t xml:space="preserve"> in the market</w:t>
-      </w:r>
-      <w:r>
-        <w:t xml:space="preserve">. </w:t>
-      </w:r>
-    </w:p>
-    <w:p>
-      <w:r>
-        <w:t>The first sub-task was to create a 3-party collusion detection algorithm which I have completed the prototype for. It checks all groups of 3 participants which trade with each other for signs of collusion. To build up these 3 participants I must loop through almost all of the participants which trade with each other, and then find a 3</w:t>
-      </w:r>
-      <w:r>
-        <w:rPr>
-          <w:vertAlign w:val="superscript"/>
-        </w:rPr>
-        <w:t>rd</w:t>
-      </w:r>
-      <w:r>
-        <w:t xml:space="preserve"> participant that they trade with, hence it has a running time of </w:t>
-      </w:r>
+    </w:p>
+    <w:p>
+      <m:oMathPara>
+        <m:oMath>
+          <m:r>
+            <w:rPr>
+              <w:rFonts w:ascii="Cambria Math" w:hAnsi="Cambria Math"/>
+            </w:rPr>
+            <m:t>G=</m:t>
+          </m:r>
+          <m:d>
+            <m:dPr>
+              <m:ctrlPr>
+                <w:rPr>
+                  <w:rFonts w:ascii="Cambria Math" w:hAnsi="Cambria Math"/>
+                  <w:i/>
+                </w:rPr>
+              </m:ctrlPr>
+            </m:dPr>
+            <m:e>
+              <m:r>
+                <w:rPr>
+                  <w:rFonts w:ascii="Cambria Math" w:hAnsi="Cambria Math"/>
+                </w:rPr>
+                <m:t>V, E</m:t>
+              </m:r>
+            </m:e>
+          </m:d>
+          <m:r>
+            <w:rPr>
+              <w:rFonts w:ascii="Cambria Math" w:hAnsi="Cambria Math"/>
+            </w:rPr>
+            <m:t xml:space="preserve"> </m:t>
+          </m:r>
+        </m:oMath>
+      </m:oMathPara>
+    </w:p>
+    <w:p>
       <m:oMath>
         <m:r>
           <w:rPr>
             <w:rFonts w:ascii="Cambria Math" w:hAnsi="Cambria Math"/>
           </w:rPr>
-          <m:t>O</m:t>
+          <m:t>V=</m:t>
         </m:r>
         <m:d>
           <m:dPr>
+            <m:begChr m:val="{"/>
+            <m:endChr m:val="}"/>
             <m:ctrlPr>
               <w:rPr>
                 <w:rFonts w:ascii="Cambria Math" w:hAnsi="Cambria Math"/>
@@ -4643,97 +4965,5010 @@
             </m:ctrlPr>
           </m:dPr>
           <m:e>
-            <m:sSup>
-              <m:sSupPr>
+            <m:sSub>
+              <m:sSubPr>
                 <m:ctrlPr>
                   <w:rPr>
                     <w:rFonts w:ascii="Cambria Math" w:hAnsi="Cambria Math"/>
                     <w:i/>
                   </w:rPr>
                 </m:ctrlPr>
-              </m:sSupPr>
+              </m:sSubPr>
               <m:e>
                 <m:r>
                   <w:rPr>
                     <w:rFonts w:ascii="Cambria Math" w:hAnsi="Cambria Math"/>
                   </w:rPr>
-                  <m:t>n</m:t>
+                  <m:t>p</m:t>
                 </m:r>
               </m:e>
-              <m:sup>
+              <m:sub>
+                <m:r>
+                  <w:rPr>
+                    <w:rFonts w:ascii="Cambria Math" w:hAnsi="Cambria Math"/>
+                  </w:rPr>
+                  <m:t>A</m:t>
+                </m:r>
+              </m:sub>
+            </m:sSub>
+            <m:r>
+              <w:rPr>
+                <w:rFonts w:ascii="Cambria Math" w:hAnsi="Cambria Math"/>
+              </w:rPr>
+              <m:t xml:space="preserve">, </m:t>
+            </m:r>
+            <m:sSub>
+              <m:sSubPr>
+                <m:ctrlPr>
+                  <w:rPr>
+                    <w:rFonts w:ascii="Cambria Math" w:hAnsi="Cambria Math"/>
+                    <w:i/>
+                  </w:rPr>
+                </m:ctrlPr>
+              </m:sSubPr>
+              <m:e>
+                <m:r>
+                  <w:rPr>
+                    <w:rFonts w:ascii="Cambria Math" w:hAnsi="Cambria Math"/>
+                  </w:rPr>
+                  <m:t>p</m:t>
+                </m:r>
+              </m:e>
+              <m:sub>
+                <m:r>
+                  <w:rPr>
+                    <w:rFonts w:ascii="Cambria Math" w:hAnsi="Cambria Math"/>
+                  </w:rPr>
+                  <m:t>B</m:t>
+                </m:r>
+              </m:sub>
+            </m:sSub>
+            <m:r>
+              <w:rPr>
+                <w:rFonts w:ascii="Cambria Math" w:hAnsi="Cambria Math"/>
+              </w:rPr>
+              <m:t>,</m:t>
+            </m:r>
+            <m:sSub>
+              <m:sSubPr>
+                <m:ctrlPr>
+                  <w:rPr>
+                    <w:rFonts w:ascii="Cambria Math" w:hAnsi="Cambria Math"/>
+                    <w:i/>
+                  </w:rPr>
+                </m:ctrlPr>
+              </m:sSubPr>
+              <m:e>
+                <m:r>
+                  <w:rPr>
+                    <w:rFonts w:ascii="Cambria Math" w:hAnsi="Cambria Math"/>
+                  </w:rPr>
+                  <m:t>p</m:t>
+                </m:r>
+              </m:e>
+              <m:sub>
+                <m:r>
+                  <w:rPr>
+                    <w:rFonts w:ascii="Cambria Math" w:hAnsi="Cambria Math"/>
+                  </w:rPr>
+                  <m:t>C</m:t>
+                </m:r>
+              </m:sub>
+            </m:sSub>
+            <m:r>
+              <w:rPr>
+                <w:rFonts w:ascii="Cambria Math" w:hAnsi="Cambria Math"/>
+              </w:rPr>
+              <m:t>…</m:t>
+            </m:r>
+          </m:e>
+        </m:d>
+        <m:r>
+          <w:rPr>
+            <w:rFonts w:ascii="Cambria Math" w:hAnsi="Cambria Math"/>
+          </w:rPr>
+          <m:t xml:space="preserve"> </m:t>
+        </m:r>
+      </m:oMath>
+      <w:r>
+        <w:t xml:space="preserve"> </w:t>
+      </w:r>
+      <w:proofErr w:type="gramStart"/>
+      <w:r>
+        <w:t>where</w:t>
+      </w:r>
+      <w:proofErr w:type="gramEnd"/>
+      <w:r>
+        <w:t xml:space="preserve"> </w:t>
+      </w:r>
+      <m:oMath>
+        <m:r>
+          <w:rPr>
+            <w:rFonts w:ascii="Cambria Math" w:hAnsi="Cambria Math"/>
+          </w:rPr>
+          <m:t xml:space="preserve"> </m:t>
+        </m:r>
+        <m:sSub>
+          <m:sSubPr>
+            <m:ctrlPr>
+              <w:rPr>
+                <w:rFonts w:ascii="Cambria Math" w:hAnsi="Cambria Math"/>
+                <w:i/>
+              </w:rPr>
+            </m:ctrlPr>
+          </m:sSubPr>
+          <m:e>
+            <m:r>
+              <w:rPr>
+                <w:rFonts w:ascii="Cambria Math" w:hAnsi="Cambria Math"/>
+              </w:rPr>
+              <m:t>p</m:t>
+            </m:r>
+          </m:e>
+          <m:sub>
+            <m:r>
+              <w:rPr>
+                <w:rFonts w:ascii="Cambria Math" w:hAnsi="Cambria Math"/>
+              </w:rPr>
+              <m:t>x</m:t>
+            </m:r>
+          </m:sub>
+        </m:sSub>
+      </m:oMath>
+      <w:r>
+        <w:t>is a participant who makes a trade on the day.</w:t>
+      </w:r>
+    </w:p>
+    <w:p>
+      <m:oMathPara>
+        <m:oMath>
+          <m:r>
+            <m:rPr>
+              <m:sty m:val="p"/>
+            </m:rPr>
+            <w:rPr>
+              <w:rFonts w:ascii="Cambria Math" w:hAnsi="Cambria Math"/>
+            </w:rPr>
+            <w:br/>
+          </m:r>
+          <m:r>
+            <w:rPr>
+              <w:rFonts w:ascii="Cambria Math" w:hAnsi="Cambria Math"/>
+            </w:rPr>
+            <m:t>E=</m:t>
+          </m:r>
+          <m:d>
+            <m:dPr>
+              <m:begChr m:val="{"/>
+              <m:endChr m:val="}"/>
+              <m:ctrlPr>
+                <w:rPr>
+                  <w:rFonts w:ascii="Cambria Math" w:hAnsi="Cambria Math"/>
+                  <w:i/>
+                </w:rPr>
+              </m:ctrlPr>
+            </m:dPr>
+            <m:e>
+              <m:sSub>
+                <m:sSubPr>
+                  <m:ctrlPr>
+                    <w:rPr>
+                      <w:rFonts w:ascii="Cambria Math" w:hAnsi="Cambria Math"/>
+                      <w:i/>
+                    </w:rPr>
+                  </m:ctrlPr>
+                </m:sSubPr>
+                <m:e>
+                  <m:r>
+                    <w:rPr>
+                      <w:rFonts w:ascii="Cambria Math" w:hAnsi="Cambria Math"/>
+                    </w:rPr>
+                    <m:t>e</m:t>
+                  </m:r>
+                </m:e>
+                <m:sub>
+                  <m:r>
+                    <w:rPr>
+                      <w:rFonts w:ascii="Cambria Math" w:hAnsi="Cambria Math"/>
+                    </w:rPr>
+                    <m:t>AB</m:t>
+                  </m:r>
+                </m:sub>
+              </m:sSub>
+              <m:r>
+                <w:rPr>
+                  <w:rFonts w:ascii="Cambria Math" w:hAnsi="Cambria Math"/>
+                </w:rPr>
+                <m:t>,</m:t>
+              </m:r>
+              <m:sSub>
+                <m:sSubPr>
+                  <m:ctrlPr>
+                    <w:rPr>
+                      <w:rFonts w:ascii="Cambria Math" w:hAnsi="Cambria Math"/>
+                      <w:i/>
+                    </w:rPr>
+                  </m:ctrlPr>
+                </m:sSubPr>
+                <m:e>
+                  <m:r>
+                    <w:rPr>
+                      <w:rFonts w:ascii="Cambria Math" w:hAnsi="Cambria Math"/>
+                    </w:rPr>
+                    <m:t>e</m:t>
+                  </m:r>
+                </m:e>
+                <m:sub>
+                  <m:r>
+                    <w:rPr>
+                      <w:rFonts w:ascii="Cambria Math" w:hAnsi="Cambria Math"/>
+                    </w:rPr>
+                    <m:t>BC</m:t>
+                  </m:r>
+                </m:sub>
+              </m:sSub>
+              <m:r>
+                <w:rPr>
+                  <w:rFonts w:ascii="Cambria Math" w:hAnsi="Cambria Math"/>
+                </w:rPr>
+                <m:t>,</m:t>
+              </m:r>
+              <m:sSub>
+                <m:sSubPr>
+                  <m:ctrlPr>
+                    <w:rPr>
+                      <w:rFonts w:ascii="Cambria Math" w:hAnsi="Cambria Math"/>
+                      <w:i/>
+                    </w:rPr>
+                  </m:ctrlPr>
+                </m:sSubPr>
+                <m:e>
+                  <m:r>
+                    <w:rPr>
+                      <w:rFonts w:ascii="Cambria Math" w:hAnsi="Cambria Math"/>
+                    </w:rPr>
+                    <m:t>e</m:t>
+                  </m:r>
+                </m:e>
+                <m:sub>
+                  <m:r>
+                    <w:rPr>
+                      <w:rFonts w:ascii="Cambria Math" w:hAnsi="Cambria Math"/>
+                    </w:rPr>
+                    <m:t>AC</m:t>
+                  </m:r>
+                </m:sub>
+              </m:sSub>
+              <m:r>
+                <w:rPr>
+                  <w:rFonts w:ascii="Cambria Math" w:hAnsi="Cambria Math"/>
+                </w:rPr>
+                <m:t>, …</m:t>
+              </m:r>
+            </m:e>
+          </m:d>
+          <m:r>
+            <w:rPr>
+              <w:rFonts w:ascii="Cambria Math" w:hAnsi="Cambria Math"/>
+            </w:rPr>
+            <m:t xml:space="preserve"> </m:t>
+          </m:r>
+        </m:oMath>
+      </m:oMathPara>
+      <w:r>
+        <w:t xml:space="preserve"> </w:t>
+      </w:r>
+      <w:proofErr w:type="gramStart"/>
+      <w:r>
+        <w:t>where</w:t>
+      </w:r>
+      <w:proofErr w:type="gramEnd"/>
+      <w:r>
+        <w:t xml:space="preserve"> </w:t>
+      </w:r>
+      <m:oMath>
+        <m:sSub>
+          <m:sSubPr>
+            <m:ctrlPr>
+              <w:rPr>
+                <w:rFonts w:ascii="Cambria Math" w:hAnsi="Cambria Math"/>
+                <w:i/>
+              </w:rPr>
+            </m:ctrlPr>
+          </m:sSubPr>
+          <m:e>
+            <m:r>
+              <w:rPr>
+                <w:rFonts w:ascii="Cambria Math" w:hAnsi="Cambria Math"/>
+              </w:rPr>
+              <m:t>e</m:t>
+            </m:r>
+          </m:e>
+          <m:sub>
+            <m:r>
+              <w:rPr>
+                <w:rFonts w:ascii="Cambria Math" w:hAnsi="Cambria Math"/>
+              </w:rPr>
+              <m:t>xy</m:t>
+            </m:r>
+          </m:sub>
+        </m:sSub>
+      </m:oMath>
+      <w:r>
+        <w:t xml:space="preserve"> is an edge </w:t>
+      </w:r>
+      <w:r>
+        <w:t>pointing from participant</w:t>
+      </w:r>
+      <w:r>
+        <w:t xml:space="preserve"> </w:t>
+      </w:r>
+      <m:oMath>
+        <m:sSub>
+          <m:sSubPr>
+            <m:ctrlPr>
+              <w:rPr>
+                <w:rFonts w:ascii="Cambria Math" w:hAnsi="Cambria Math"/>
+                <w:i/>
+              </w:rPr>
+            </m:ctrlPr>
+          </m:sSubPr>
+          <m:e>
+            <m:r>
+              <w:rPr>
+                <w:rFonts w:ascii="Cambria Math" w:hAnsi="Cambria Math"/>
+              </w:rPr>
+              <m:t>p</m:t>
+            </m:r>
+          </m:e>
+          <m:sub>
+            <m:r>
+              <w:rPr>
+                <w:rFonts w:ascii="Cambria Math" w:hAnsi="Cambria Math"/>
+              </w:rPr>
+              <m:t>x</m:t>
+            </m:r>
+          </m:sub>
+        </m:sSub>
+        <m:r>
+          <w:rPr>
+            <w:rFonts w:ascii="Cambria Math" w:hAnsi="Cambria Math"/>
+          </w:rPr>
+          <m:t xml:space="preserve"> to </m:t>
+        </m:r>
+        <m:sSub>
+          <m:sSubPr>
+            <m:ctrlPr>
+              <w:rPr>
+                <w:rFonts w:ascii="Cambria Math" w:hAnsi="Cambria Math"/>
+                <w:i/>
+              </w:rPr>
+            </m:ctrlPr>
+          </m:sSubPr>
+          <m:e>
+            <m:r>
+              <w:rPr>
+                <w:rFonts w:ascii="Cambria Math" w:hAnsi="Cambria Math"/>
+              </w:rPr>
+              <m:t>p</m:t>
+            </m:r>
+          </m:e>
+          <m:sub>
+            <m:r>
+              <w:rPr>
+                <w:rFonts w:ascii="Cambria Math" w:hAnsi="Cambria Math"/>
+              </w:rPr>
+              <m:t>y</m:t>
+            </m:r>
+          </m:sub>
+        </m:sSub>
+      </m:oMath>
+      <w:r>
+        <w:t xml:space="preserve"> who trade with each other on the day</w:t>
+      </w:r>
+      <m:oMath>
+        <m:r>
+          <w:rPr>
+            <w:rFonts w:ascii="Cambria Math" w:hAnsi="Cambria Math"/>
+          </w:rPr>
+          <m:t>.</m:t>
+        </m:r>
+      </m:oMath>
+      <w:r>
+        <w:t xml:space="preserve"> </w:t>
+      </w:r>
+    </w:p>
+    <w:p>
+      <w:r>
+        <w:t xml:space="preserve">When there is a trade an </w:t>
+      </w:r>
+      <w:r>
+        <w:t xml:space="preserve">edge </w:t>
+      </w:r>
+      <m:oMath>
+        <m:sSub>
+          <m:sSubPr>
+            <m:ctrlPr>
+              <w:rPr>
+                <w:rFonts w:ascii="Cambria Math" w:hAnsi="Cambria Math"/>
+                <w:i/>
+              </w:rPr>
+            </m:ctrlPr>
+          </m:sSubPr>
+          <m:e>
+            <m:r>
+              <w:rPr>
+                <w:rFonts w:ascii="Cambria Math" w:hAnsi="Cambria Math"/>
+              </w:rPr>
+              <m:t>e</m:t>
+            </m:r>
+          </m:e>
+          <m:sub>
+            <m:r>
+              <w:rPr>
+                <w:rFonts w:ascii="Cambria Math" w:hAnsi="Cambria Math"/>
+              </w:rPr>
+              <m:t>x</m:t>
+            </m:r>
+          </m:sub>
+        </m:sSub>
+      </m:oMath>
+      <w:r>
+        <w:t xml:space="preserve"> </w:t>
+      </w:r>
+      <w:r>
+        <w:t xml:space="preserve">is created </w:t>
+      </w:r>
+      <w:r>
+        <w:t xml:space="preserve">with endpoints </w:t>
+      </w:r>
+      <m:oMath>
+        <m:sSub>
+          <m:sSubPr>
+            <m:ctrlPr>
+              <w:rPr>
+                <w:rFonts w:ascii="Cambria Math" w:hAnsi="Cambria Math"/>
+                <w:i/>
+              </w:rPr>
+            </m:ctrlPr>
+          </m:sSubPr>
+          <m:e>
+            <m:r>
+              <w:rPr>
+                <w:rFonts w:ascii="Cambria Math" w:hAnsi="Cambria Math"/>
+              </w:rPr>
+              <m:t>p</m:t>
+            </m:r>
+          </m:e>
+          <m:sub>
+            <m:r>
+              <w:rPr>
+                <w:rFonts w:ascii="Cambria Math" w:hAnsi="Cambria Math"/>
+              </w:rPr>
+              <m:t>x</m:t>
+            </m:r>
+          </m:sub>
+        </m:sSub>
+      </m:oMath>
+      <w:r>
+        <w:t xml:space="preserve"> </w:t>
+      </w:r>
+      <w:proofErr w:type="gramStart"/>
+      <w:r>
+        <w:t xml:space="preserve">and </w:t>
+      </w:r>
+      <m:oMath>
+        <m:sSub>
+          <m:sSubPr>
+            <m:ctrlPr>
+              <w:rPr>
+                <w:rFonts w:ascii="Cambria Math" w:hAnsi="Cambria Math"/>
+                <w:i/>
+              </w:rPr>
+            </m:ctrlPr>
+          </m:sSubPr>
+          <m:e>
+            <w:proofErr w:type="gramEnd"/>
+            <m:r>
+              <w:rPr>
+                <w:rFonts w:ascii="Cambria Math" w:hAnsi="Cambria Math"/>
+              </w:rPr>
+              <m:t>p</m:t>
+            </m:r>
+          </m:e>
+          <m:sub>
+            <m:r>
+              <w:rPr>
+                <w:rFonts w:ascii="Cambria Math" w:hAnsi="Cambria Math"/>
+              </w:rPr>
+              <m:t>y</m:t>
+            </m:r>
+          </m:sub>
+        </m:sSub>
+      </m:oMath>
+      <w:r>
+        <w:t xml:space="preserve"> . If </w:t>
+      </w:r>
+      <m:oMath>
+        <m:sSub>
+          <m:sSubPr>
+            <m:ctrlPr>
+              <w:rPr>
+                <w:rFonts w:ascii="Cambria Math" w:hAnsi="Cambria Math"/>
+                <w:i/>
+              </w:rPr>
+            </m:ctrlPr>
+          </m:sSubPr>
+          <m:e>
+            <m:r>
+              <w:rPr>
+                <w:rFonts w:ascii="Cambria Math" w:hAnsi="Cambria Math"/>
+              </w:rPr>
+              <m:t>p</m:t>
+            </m:r>
+          </m:e>
+          <m:sub>
+            <m:r>
+              <w:rPr>
+                <w:rFonts w:ascii="Cambria Math" w:hAnsi="Cambria Math"/>
+              </w:rPr>
+              <m:t>x</m:t>
+            </m:r>
+          </m:sub>
+        </m:sSub>
+      </m:oMath>
+      <w:r>
+        <w:t xml:space="preserve">  initiated the trade and </w:t>
+      </w:r>
+      <w:r>
+        <w:t>buys</w:t>
+      </w:r>
+      <w:r>
+        <w:t xml:space="preserve"> from </w:t>
+      </w:r>
+      <m:oMath>
+        <m:sSub>
+          <m:sSubPr>
+            <m:ctrlPr>
+              <w:rPr>
+                <w:rFonts w:ascii="Cambria Math" w:hAnsi="Cambria Math"/>
+                <w:i/>
+              </w:rPr>
+            </m:ctrlPr>
+          </m:sSubPr>
+          <m:e>
+            <m:r>
+              <w:rPr>
+                <w:rFonts w:ascii="Cambria Math" w:hAnsi="Cambria Math"/>
+              </w:rPr>
+              <m:t>p</m:t>
+            </m:r>
+          </m:e>
+          <m:sub>
+            <m:r>
+              <w:rPr>
+                <w:rFonts w:ascii="Cambria Math" w:hAnsi="Cambria Math"/>
+              </w:rPr>
+              <m:t>y</m:t>
+            </m:r>
+          </m:sub>
+        </m:sSub>
+      </m:oMath>
+      <w:r>
+        <w:t xml:space="preserve"> then the direction of the arrow will be pointing </w:t>
+      </w:r>
+      <w:proofErr w:type="gramStart"/>
+      <w:r>
+        <w:rPr>
+          <w:b/>
+        </w:rPr>
+        <w:t>towards</w:t>
+      </w:r>
+      <w:r>
+        <w:t xml:space="preserve"> </w:t>
+      </w:r>
+      <m:oMath>
+        <m:sSub>
+          <m:sSubPr>
+            <m:ctrlPr>
+              <w:rPr>
+                <w:rFonts w:ascii="Cambria Math" w:hAnsi="Cambria Math"/>
+                <w:i/>
+              </w:rPr>
+            </m:ctrlPr>
+          </m:sSubPr>
+          <m:e>
+            <w:proofErr w:type="gramEnd"/>
+            <m:r>
+              <w:rPr>
+                <w:rFonts w:ascii="Cambria Math" w:hAnsi="Cambria Math"/>
+              </w:rPr>
+              <m:t>p</m:t>
+            </m:r>
+          </m:e>
+          <m:sub>
+            <m:r>
+              <w:rPr>
+                <w:rFonts w:ascii="Cambria Math" w:hAnsi="Cambria Math"/>
+              </w:rPr>
+              <m:t>y</m:t>
+            </m:r>
+          </m:sub>
+        </m:sSub>
+      </m:oMath>
+      <w:r>
+        <w:t xml:space="preserve"> . </w:t>
+      </w:r>
+      <w:r>
+        <w:t xml:space="preserve">An edge pointing to the opposite direction </w:t>
+      </w:r>
+      <w:r>
+        <w:t xml:space="preserve">would </w:t>
+      </w:r>
+      <w:r>
+        <w:t xml:space="preserve">be created </w:t>
+      </w:r>
+      <w:r>
+        <w:t xml:space="preserve">if </w:t>
+      </w:r>
+      <m:oMath>
+        <m:sSub>
+          <m:sSubPr>
+            <m:ctrlPr>
+              <w:rPr>
+                <w:rFonts w:ascii="Cambria Math" w:hAnsi="Cambria Math"/>
+                <w:i/>
+              </w:rPr>
+            </m:ctrlPr>
+          </m:sSubPr>
+          <m:e>
+            <m:r>
+              <w:rPr>
+                <w:rFonts w:ascii="Cambria Math" w:hAnsi="Cambria Math"/>
+              </w:rPr>
+              <m:t>p</m:t>
+            </m:r>
+          </m:e>
+          <m:sub>
+            <m:r>
+              <w:rPr>
+                <w:rFonts w:ascii="Cambria Math" w:hAnsi="Cambria Math"/>
+              </w:rPr>
+              <m:t>y</m:t>
+            </m:r>
+          </m:sub>
+        </m:sSub>
+      </m:oMath>
+      <w:r>
+        <w:t xml:space="preserve"> bought </w:t>
+      </w:r>
+      <w:proofErr w:type="gramStart"/>
+      <w:r>
+        <w:t xml:space="preserve">from </w:t>
+      </w:r>
+      <m:oMath>
+        <m:sSub>
+          <m:sSubPr>
+            <m:ctrlPr>
+              <w:rPr>
+                <w:rFonts w:ascii="Cambria Math" w:hAnsi="Cambria Math"/>
+                <w:i/>
+              </w:rPr>
+            </m:ctrlPr>
+          </m:sSubPr>
+          <m:e>
+            <w:proofErr w:type="gramEnd"/>
+            <m:r>
+              <w:rPr>
+                <w:rFonts w:ascii="Cambria Math" w:hAnsi="Cambria Math"/>
+              </w:rPr>
+              <m:t>p</m:t>
+            </m:r>
+          </m:e>
+          <m:sub>
+            <m:r>
+              <w:rPr>
+                <w:rFonts w:ascii="Cambria Math" w:hAnsi="Cambria Math"/>
+              </w:rPr>
+              <m:t>x</m:t>
+            </m:r>
+          </m:sub>
+        </m:sSub>
+      </m:oMath>
+      <w:r>
+        <w:t xml:space="preserve"> . If on the current trading day both </w:t>
+      </w:r>
+      <m:oMath>
+        <m:sSub>
+          <m:sSubPr>
+            <m:ctrlPr>
+              <w:rPr>
+                <w:rFonts w:ascii="Cambria Math" w:hAnsi="Cambria Math"/>
+                <w:i/>
+              </w:rPr>
+            </m:ctrlPr>
+          </m:sSubPr>
+          <m:e>
+            <m:r>
+              <w:rPr>
+                <w:rFonts w:ascii="Cambria Math" w:hAnsi="Cambria Math"/>
+              </w:rPr>
+              <m:t>p</m:t>
+            </m:r>
+          </m:e>
+          <m:sub>
+            <m:r>
+              <w:rPr>
+                <w:rFonts w:ascii="Cambria Math" w:hAnsi="Cambria Math"/>
+              </w:rPr>
+              <m:t>x</m:t>
+            </m:r>
+          </m:sub>
+        </m:sSub>
+      </m:oMath>
+      <w:r>
+        <w:t xml:space="preserve"> and </w:t>
+      </w:r>
+      <m:oMath>
+        <m:sSub>
+          <m:sSubPr>
+            <m:ctrlPr>
+              <w:rPr>
+                <w:rFonts w:ascii="Cambria Math" w:hAnsi="Cambria Math"/>
+                <w:i/>
+              </w:rPr>
+            </m:ctrlPr>
+          </m:sSubPr>
+          <m:e>
+            <m:r>
+              <w:rPr>
+                <w:rFonts w:ascii="Cambria Math" w:hAnsi="Cambria Math"/>
+              </w:rPr>
+              <m:t>p</m:t>
+            </m:r>
+          </m:e>
+          <m:sub>
+            <m:r>
+              <w:rPr>
+                <w:rFonts w:ascii="Cambria Math" w:hAnsi="Cambria Math"/>
+              </w:rPr>
+              <m:t>y</m:t>
+            </m:r>
+          </m:sub>
+        </m:sSub>
+      </m:oMath>
+      <w:r>
+        <w:t xml:space="preserve"> buy from each other </w:t>
+      </w:r>
+      <w:r>
+        <w:t>there will be two edges connecting the two vertices</w:t>
+      </w:r>
+      <w:r>
+        <w:t xml:space="preserve">. </w:t>
+      </w:r>
+    </w:p>
+    <w:p>
+      <w:r>
+        <w:t xml:space="preserve">All edges </w:t>
+      </w:r>
+      <m:oMath>
+        <m:d>
+          <m:dPr>
+            <m:begChr m:val="{"/>
+            <m:endChr m:val="}"/>
+            <m:ctrlPr>
+              <w:rPr>
+                <w:rFonts w:ascii="Cambria Math" w:hAnsi="Cambria Math"/>
+                <w:i/>
+              </w:rPr>
+            </m:ctrlPr>
+          </m:dPr>
+          <m:e>
+            <m:sSub>
+              <m:sSubPr>
+                <m:ctrlPr>
+                  <w:rPr>
+                    <w:rFonts w:ascii="Cambria Math" w:hAnsi="Cambria Math"/>
+                    <w:i/>
+                  </w:rPr>
+                </m:ctrlPr>
+              </m:sSubPr>
+              <m:e>
+                <m:r>
+                  <w:rPr>
+                    <w:rFonts w:ascii="Cambria Math" w:hAnsi="Cambria Math"/>
+                  </w:rPr>
+                  <m:t>e</m:t>
+                </m:r>
+              </m:e>
+              <m:sub>
+                <m:r>
+                  <w:rPr>
+                    <w:rFonts w:ascii="Cambria Math" w:hAnsi="Cambria Math"/>
+                  </w:rPr>
+                  <m:t>AB</m:t>
+                </m:r>
+              </m:sub>
+            </m:sSub>
+            <m:r>
+              <w:rPr>
+                <w:rFonts w:ascii="Cambria Math" w:hAnsi="Cambria Math"/>
+              </w:rPr>
+              <m:t>,</m:t>
+            </m:r>
+            <m:sSub>
+              <m:sSubPr>
+                <m:ctrlPr>
+                  <w:rPr>
+                    <w:rFonts w:ascii="Cambria Math" w:hAnsi="Cambria Math"/>
+                    <w:i/>
+                  </w:rPr>
+                </m:ctrlPr>
+              </m:sSubPr>
+              <m:e>
+                <m:r>
+                  <w:rPr>
+                    <w:rFonts w:ascii="Cambria Math" w:hAnsi="Cambria Math"/>
+                  </w:rPr>
+                  <m:t>e</m:t>
+                </m:r>
+              </m:e>
+              <m:sub>
+                <m:r>
+                  <w:rPr>
+                    <w:rFonts w:ascii="Cambria Math" w:hAnsi="Cambria Math"/>
+                  </w:rPr>
+                  <m:t>BC</m:t>
+                </m:r>
+              </m:sub>
+            </m:sSub>
+            <m:r>
+              <w:rPr>
+                <w:rFonts w:ascii="Cambria Math" w:hAnsi="Cambria Math"/>
+              </w:rPr>
+              <m:t>,</m:t>
+            </m:r>
+            <m:sSub>
+              <m:sSubPr>
+                <m:ctrlPr>
+                  <w:rPr>
+                    <w:rFonts w:ascii="Cambria Math" w:hAnsi="Cambria Math"/>
+                    <w:i/>
+                  </w:rPr>
+                </m:ctrlPr>
+              </m:sSubPr>
+              <m:e>
+                <m:r>
+                  <w:rPr>
+                    <w:rFonts w:ascii="Cambria Math" w:hAnsi="Cambria Math"/>
+                  </w:rPr>
+                  <m:t>e</m:t>
+                </m:r>
+              </m:e>
+              <m:sub>
+                <m:r>
+                  <w:rPr>
+                    <w:rFonts w:ascii="Cambria Math" w:hAnsi="Cambria Math"/>
+                  </w:rPr>
+                  <m:t>AC</m:t>
+                </m:r>
+              </m:sub>
+            </m:sSub>
+            <m:r>
+              <w:rPr>
+                <w:rFonts w:ascii="Cambria Math" w:hAnsi="Cambria Math"/>
+              </w:rPr>
+              <m:t>, …</m:t>
+            </m:r>
+          </m:e>
+        </m:d>
+        <m:r>
+          <w:rPr>
+            <w:rFonts w:ascii="Cambria Math" w:hAnsi="Cambria Math"/>
+          </w:rPr>
+          <m:t xml:space="preserve"> </m:t>
+        </m:r>
+      </m:oMath>
+      <w:r>
+        <w:t xml:space="preserve"> will have a value </w:t>
+      </w:r>
+      <m:oMath>
+        <m:d>
+          <m:dPr>
+            <m:begChr m:val="{"/>
+            <m:endChr m:val="}"/>
+            <m:ctrlPr>
+              <w:rPr>
+                <w:rFonts w:ascii="Cambria Math" w:hAnsi="Cambria Math"/>
+                <w:i/>
+              </w:rPr>
+            </m:ctrlPr>
+          </m:dPr>
+          <m:e>
+            <m:sSub>
+              <m:sSubPr>
+                <m:ctrlPr>
+                  <w:rPr>
+                    <w:rFonts w:ascii="Cambria Math" w:hAnsi="Cambria Math"/>
+                    <w:i/>
+                  </w:rPr>
+                </m:ctrlPr>
+              </m:sSubPr>
+              <m:e>
+                <m:r>
+                  <w:rPr>
+                    <w:rFonts w:ascii="Cambria Math" w:hAnsi="Cambria Math"/>
+                  </w:rPr>
+                  <m:t>v</m:t>
+                </m:r>
+              </m:e>
+              <m:sub>
+                <m:r>
+                  <w:rPr>
+                    <w:rFonts w:ascii="Cambria Math" w:hAnsi="Cambria Math"/>
+                  </w:rPr>
+                  <m:t>AB</m:t>
+                </m:r>
+              </m:sub>
+            </m:sSub>
+            <m:r>
+              <w:rPr>
+                <w:rFonts w:ascii="Cambria Math" w:hAnsi="Cambria Math"/>
+              </w:rPr>
+              <m:t>,</m:t>
+            </m:r>
+            <m:sSub>
+              <m:sSubPr>
+                <m:ctrlPr>
+                  <w:rPr>
+                    <w:rFonts w:ascii="Cambria Math" w:hAnsi="Cambria Math"/>
+                    <w:i/>
+                  </w:rPr>
+                </m:ctrlPr>
+              </m:sSubPr>
+              <m:e>
+                <m:r>
+                  <w:rPr>
+                    <w:rFonts w:ascii="Cambria Math" w:hAnsi="Cambria Math"/>
+                  </w:rPr>
+                  <m:t>v</m:t>
+                </m:r>
+              </m:e>
+              <m:sub>
+                <m:r>
+                  <w:rPr>
+                    <w:rFonts w:ascii="Cambria Math" w:hAnsi="Cambria Math"/>
+                  </w:rPr>
+                  <m:t>BC</m:t>
+                </m:r>
+              </m:sub>
+            </m:sSub>
+            <m:r>
+              <w:rPr>
+                <w:rFonts w:ascii="Cambria Math" w:hAnsi="Cambria Math"/>
+              </w:rPr>
+              <m:t>,</m:t>
+            </m:r>
+            <m:sSub>
+              <m:sSubPr>
+                <m:ctrlPr>
+                  <w:rPr>
+                    <w:rFonts w:ascii="Cambria Math" w:hAnsi="Cambria Math"/>
+                    <w:i/>
+                  </w:rPr>
+                </m:ctrlPr>
+              </m:sSubPr>
+              <m:e>
+                <m:r>
+                  <w:rPr>
+                    <w:rFonts w:ascii="Cambria Math" w:hAnsi="Cambria Math"/>
+                  </w:rPr>
+                  <m:t>v</m:t>
+                </m:r>
+              </m:e>
+              <m:sub>
+                <m:r>
+                  <w:rPr>
+                    <w:rFonts w:ascii="Cambria Math" w:hAnsi="Cambria Math"/>
+                  </w:rPr>
+                  <m:t>AC</m:t>
+                </m:r>
+              </m:sub>
+            </m:sSub>
+            <m:r>
+              <w:rPr>
+                <w:rFonts w:ascii="Cambria Math" w:hAnsi="Cambria Math"/>
+              </w:rPr>
+              <m:t>, …</m:t>
+            </m:r>
+          </m:e>
+        </m:d>
+        <m:r>
+          <w:rPr>
+            <w:rFonts w:ascii="Cambria Math" w:hAnsi="Cambria Math"/>
+          </w:rPr>
+          <m:t xml:space="preserve"> </m:t>
+        </m:r>
+      </m:oMath>
+      <w:r>
+        <w:t xml:space="preserve"> associated with them which indicate the buy/sell volume traded between the two participants on the current day. These volumes can be the sum of multiple trades throughout the day. For example if </w:t>
+      </w:r>
+      <m:oMath>
+        <m:sSub>
+          <m:sSubPr>
+            <m:ctrlPr>
+              <w:rPr>
+                <w:rFonts w:ascii="Cambria Math" w:hAnsi="Cambria Math"/>
+                <w:i/>
+              </w:rPr>
+            </m:ctrlPr>
+          </m:sSubPr>
+          <m:e>
+            <m:r>
+              <w:rPr>
+                <w:rFonts w:ascii="Cambria Math" w:hAnsi="Cambria Math"/>
+              </w:rPr>
+              <m:t>p</m:t>
+            </m:r>
+          </m:e>
+          <m:sub>
+            <m:r>
+              <w:rPr>
+                <w:rFonts w:ascii="Cambria Math" w:hAnsi="Cambria Math"/>
+              </w:rPr>
+              <m:t>x</m:t>
+            </m:r>
+          </m:sub>
+        </m:sSub>
+      </m:oMath>
+      <w:r>
+        <w:t xml:space="preserve"> bought 100 shares from </w:t>
+      </w:r>
+      <m:oMath>
+        <m:sSub>
+          <m:sSubPr>
+            <m:ctrlPr>
+              <w:rPr>
+                <w:rFonts w:ascii="Cambria Math" w:hAnsi="Cambria Math"/>
+                <w:i/>
+              </w:rPr>
+            </m:ctrlPr>
+          </m:sSubPr>
+          <m:e>
+            <m:r>
+              <w:rPr>
+                <w:rFonts w:ascii="Cambria Math" w:hAnsi="Cambria Math"/>
+              </w:rPr>
+              <m:t>p</m:t>
+            </m:r>
+          </m:e>
+          <m:sub>
+            <m:r>
+              <w:rPr>
+                <w:rFonts w:ascii="Cambria Math" w:hAnsi="Cambria Math"/>
+              </w:rPr>
+              <m:t>y</m:t>
+            </m:r>
+          </m:sub>
+        </m:sSub>
+      </m:oMath>
+      <w:r>
+        <w:t xml:space="preserve"> and then</w:t>
+      </w:r>
+      <w:r>
+        <w:t xml:space="preserve"> later</w:t>
+      </w:r>
+      <w:r>
+        <w:t xml:space="preserve"> buys another 100 shares then the edge pointing from </w:t>
+      </w:r>
+      <m:oMath>
+        <m:sSub>
+          <m:sSubPr>
+            <m:ctrlPr>
+              <w:rPr>
+                <w:rFonts w:ascii="Cambria Math" w:hAnsi="Cambria Math"/>
+                <w:i/>
+              </w:rPr>
+            </m:ctrlPr>
+          </m:sSubPr>
+          <m:e>
+            <m:r>
+              <w:rPr>
+                <w:rFonts w:ascii="Cambria Math" w:hAnsi="Cambria Math"/>
+              </w:rPr>
+              <m:t>p</m:t>
+            </m:r>
+          </m:e>
+          <m:sub>
+            <m:r>
+              <w:rPr>
+                <w:rFonts w:ascii="Cambria Math" w:hAnsi="Cambria Math"/>
+              </w:rPr>
+              <m:t>x</m:t>
+            </m:r>
+          </m:sub>
+        </m:sSub>
+      </m:oMath>
+      <w:r>
+        <w:t xml:space="preserve"> to </w:t>
+      </w:r>
+      <m:oMath>
+        <m:sSub>
+          <m:sSubPr>
+            <m:ctrlPr>
+              <w:rPr>
+                <w:rFonts w:ascii="Cambria Math" w:hAnsi="Cambria Math"/>
+                <w:i/>
+              </w:rPr>
+            </m:ctrlPr>
+          </m:sSubPr>
+          <m:e>
+            <m:r>
+              <w:rPr>
+                <w:rFonts w:ascii="Cambria Math" w:hAnsi="Cambria Math"/>
+              </w:rPr>
+              <m:t>p</m:t>
+            </m:r>
+          </m:e>
+          <m:sub>
+            <m:r>
+              <w:rPr>
+                <w:rFonts w:ascii="Cambria Math" w:hAnsi="Cambria Math"/>
+              </w:rPr>
+              <m:t>y</m:t>
+            </m:r>
+          </m:sub>
+        </m:sSub>
+      </m:oMath>
+      <w:r>
+        <w:t xml:space="preserve"> would have  </w:t>
+      </w:r>
+      <m:oMath>
+        <m:sSub>
+          <m:sSubPr>
+            <m:ctrlPr>
+              <w:rPr>
+                <w:rFonts w:ascii="Cambria Math" w:hAnsi="Cambria Math"/>
+                <w:i/>
+              </w:rPr>
+            </m:ctrlPr>
+          </m:sSubPr>
+          <m:e>
+            <m:r>
+              <w:rPr>
+                <w:rFonts w:ascii="Cambria Math" w:hAnsi="Cambria Math"/>
+              </w:rPr>
+              <m:t>v</m:t>
+            </m:r>
+          </m:e>
+          <m:sub>
+            <m:r>
+              <w:rPr>
+                <w:rFonts w:ascii="Cambria Math" w:hAnsi="Cambria Math"/>
+              </w:rPr>
+              <m:t>xy</m:t>
+            </m:r>
+          </m:sub>
+        </m:sSub>
+        <m:r>
+          <w:rPr>
+            <w:rFonts w:ascii="Cambria Math" w:hAnsi="Cambria Math"/>
+          </w:rPr>
+          <m:t>=200</m:t>
+        </m:r>
+      </m:oMath>
+      <w:r>
+        <w:t xml:space="preserve"> , while </w:t>
+      </w:r>
+      <m:oMath>
+        <m:sSub>
+          <m:sSubPr>
+            <m:ctrlPr>
+              <w:rPr>
+                <w:rFonts w:ascii="Cambria Math" w:hAnsi="Cambria Math"/>
+                <w:i/>
+              </w:rPr>
+            </m:ctrlPr>
+          </m:sSubPr>
+          <m:e>
+            <m:r>
+              <w:rPr>
+                <w:rFonts w:ascii="Cambria Math" w:hAnsi="Cambria Math"/>
+              </w:rPr>
+              <m:t>v</m:t>
+            </m:r>
+          </m:e>
+          <m:sub>
+            <m:r>
+              <w:rPr>
+                <w:rFonts w:ascii="Cambria Math" w:hAnsi="Cambria Math"/>
+              </w:rPr>
+              <m:t>yx</m:t>
+            </m:r>
+          </m:sub>
+        </m:sSub>
+        <m:r>
+          <w:rPr>
+            <w:rFonts w:ascii="Cambria Math" w:hAnsi="Cambria Math"/>
+          </w:rPr>
+          <m:t>=0</m:t>
+        </m:r>
+      </m:oMath>
+      <w:r>
+        <w:t xml:space="preserve"> as  </w:t>
+      </w:r>
+      <m:oMath>
+        <m:sSub>
+          <m:sSubPr>
+            <m:ctrlPr>
+              <w:rPr>
+                <w:rFonts w:ascii="Cambria Math" w:hAnsi="Cambria Math"/>
+                <w:i/>
+              </w:rPr>
+            </m:ctrlPr>
+          </m:sSubPr>
+          <m:e>
+            <m:r>
+              <w:rPr>
+                <w:rFonts w:ascii="Cambria Math" w:hAnsi="Cambria Math"/>
+              </w:rPr>
+              <m:t>p</m:t>
+            </m:r>
+          </m:e>
+          <m:sub>
+            <m:r>
+              <w:rPr>
+                <w:rFonts w:ascii="Cambria Math" w:hAnsi="Cambria Math"/>
+              </w:rPr>
+              <m:t>y</m:t>
+            </m:r>
+          </m:sub>
+        </m:sSub>
+      </m:oMath>
+      <w:r>
+        <w:t xml:space="preserve"> did not initiate any trades against  </w:t>
+      </w:r>
+      <m:oMath>
+        <m:sSub>
+          <m:sSubPr>
+            <m:ctrlPr>
+              <w:rPr>
+                <w:rFonts w:ascii="Cambria Math" w:hAnsi="Cambria Math"/>
+                <w:i/>
+              </w:rPr>
+            </m:ctrlPr>
+          </m:sSubPr>
+          <m:e>
+            <m:r>
+              <w:rPr>
+                <w:rFonts w:ascii="Cambria Math" w:hAnsi="Cambria Math"/>
+              </w:rPr>
+              <m:t>p</m:t>
+            </m:r>
+          </m:e>
+          <m:sub>
+            <m:r>
+              <w:rPr>
+                <w:rFonts w:ascii="Cambria Math" w:hAnsi="Cambria Math"/>
+              </w:rPr>
+              <m:t>x</m:t>
+            </m:r>
+          </m:sub>
+        </m:sSub>
+      </m:oMath>
+      <w:r>
+        <w:t xml:space="preserve"> . An example can be seen in </w:t>
+      </w:r>
+      <w:r>
+        <w:rPr>
+          <w:b/>
+        </w:rPr>
+        <w:t>Figure 3</w:t>
+      </w:r>
+      <w:r>
+        <w:t xml:space="preserve"> where Sam bought 100 shares from Anne during the day, while Anne bought 350 shares from Sam.</w:t>
+      </w:r>
+      <w:r>
+        <w:t xml:space="preserve"> </w:t>
+      </w:r>
+    </w:p>
+    <w:p>
+      <w:r>
+        <w:rPr>
+          <w:b/>
+        </w:rPr>
+        <w:t>Note</w:t>
+      </w:r>
+      <w:r>
+        <w:t xml:space="preserve"> that the</w:t>
+      </w:r>
+      <w:r>
+        <w:t xml:space="preserve"> x in x100</w:t>
+      </w:r>
+      <w:r>
+        <w:t xml:space="preserve"> </w:t>
+      </w:r>
+      <w:r>
+        <w:t xml:space="preserve">exists </w:t>
+      </w:r>
+      <w:r>
+        <w:t>as a stock market convention.</w:t>
+      </w:r>
+      <w:r>
+        <w:t xml:space="preserve"> It is used simply to denote that the number is used to represent a volume.</w:t>
+      </w:r>
+    </w:p>
+    <w:p>
+      <w:pPr>
+        <w:jc w:val="center"/>
+      </w:pPr>
+      <w:r>
+        <w:lastRenderedPageBreak/>
+        <w:pict>
+          <v:shapetype id="_x0000_t75" coordsize="21600,21600" o:spt="75" o:preferrelative="t" path="m@4@5l@4@11@9@11@9@5xe" filled="f" stroked="f">
+            <v:stroke joinstyle="miter"/>
+            <v:formulas>
+              <v:f eqn="if lineDrawn pixelLineWidth 0"/>
+              <v:f eqn="sum @0 1 0"/>
+              <v:f eqn="sum 0 0 @1"/>
+              <v:f eqn="prod @2 1 2"/>
+              <v:f eqn="prod @3 21600 pixelWidth"/>
+              <v:f eqn="prod @3 21600 pixelHeight"/>
+              <v:f eqn="sum @0 0 1"/>
+              <v:f eqn="prod @6 1 2"/>
+              <v:f eqn="prod @7 21600 pixelWidth"/>
+              <v:f eqn="sum @8 21600 0"/>
+              <v:f eqn="prod @7 21600 pixelHeight"/>
+              <v:f eqn="sum @10 21600 0"/>
+            </v:formulas>
+            <v:path o:extrusionok="f" gradientshapeok="t" o:connecttype="rect"/>
+            <o:lock v:ext="edit" aspectratio="t"/>
+          </v:shapetype>
+          <v:shape id="_x0000_i1025" type="#_x0000_t75" style="width:270.75pt;height:143.25pt">
+            <v:imagedata r:id="rId9" o:title="yo"/>
+          </v:shape>
+        </w:pict>
+      </w:r>
+    </w:p>
+    <w:p>
+      <w:pPr>
+        <w:pStyle w:val="Subtitle"/>
+        <w:jc w:val="center"/>
+      </w:pPr>
+      <w:proofErr w:type="gramStart"/>
+      <w:r>
+        <w:t>Figure 3.</w:t>
+      </w:r>
+      <w:proofErr w:type="gramEnd"/>
+      <w:r>
+        <w:t xml:space="preserve"> Example of graph</w:t>
+      </w:r>
+    </w:p>
+    <w:p>
+      <w:r>
+        <w:t xml:space="preserve">After constructing the graph based off of all the trades on the current day we then must search the graph for cases of collusion. </w:t>
+      </w:r>
+      <w:r>
+        <w:t xml:space="preserve">Hence, we must search for </w:t>
+      </w:r>
+      <w:r>
+        <w:rPr>
+          <w:b/>
+        </w:rPr>
+        <w:t>weakly connected components</w:t>
+      </w:r>
+      <w:r>
+        <w:t xml:space="preserve"> of the directed graph and then analyze these components to check for collusion. A connected component is weakly connecte</w:t>
+      </w:r>
+      <w:r>
+        <w:t xml:space="preserve">d if the undirected underlying </w:t>
+      </w:r>
+      <w:r>
+        <w:t xml:space="preserve">component </w:t>
+      </w:r>
+      <w:r>
+        <w:t xml:space="preserve">obtained by replacing all directed edges of the </w:t>
+      </w:r>
+      <w:r>
+        <w:t xml:space="preserve">component </w:t>
+      </w:r>
+      <w:r>
+        <w:t xml:space="preserve">with undirected edges is a connected </w:t>
+      </w:r>
+      <w:r>
+        <w:t>component.</w:t>
+      </w:r>
+    </w:p>
+    <w:p>
+      <w:r>
+        <w:t xml:space="preserve">To analyze the weakly connected components for collusion we must check for a low net change in stock ownership in comparison to the total amount traded. Net traded volume can be defined as buy –sell volume. </w:t>
+      </w:r>
+      <w:r>
+        <w:t xml:space="preserve">Using this formula </w:t>
+      </w:r>
+      <w:r>
+        <w:t xml:space="preserve">with the data in </w:t>
+      </w:r>
+      <w:r>
+        <w:rPr>
+          <w:b/>
+        </w:rPr>
+        <w:t xml:space="preserve">Figure 3 </w:t>
+      </w:r>
+      <w:r>
+        <w:t>we get</w:t>
+      </w:r>
+      <w:r>
+        <w:t>:</w:t>
+      </w:r>
+    </w:p>
+    <w:p>
+      <m:oMath>
+        <m:sSub>
+          <m:sSubPr>
+            <m:ctrlPr>
+              <w:rPr>
+                <w:rFonts w:ascii="Cambria Math" w:hAnsi="Cambria Math"/>
+                <w:i/>
+              </w:rPr>
+            </m:ctrlPr>
+          </m:sSubPr>
+          <m:e>
+            <m:r>
+              <w:rPr>
+                <w:rFonts w:ascii="Cambria Math" w:hAnsi="Cambria Math"/>
+              </w:rPr>
+              <m:t>Net Traded Volume</m:t>
+            </m:r>
+          </m:e>
+          <m:sub>
+            <m:r>
+              <w:rPr>
+                <w:rFonts w:ascii="Cambria Math" w:hAnsi="Cambria Math"/>
+              </w:rPr>
+              <m:t>Sam</m:t>
+            </m:r>
+          </m:sub>
+        </m:sSub>
+        <m:r>
+          <w:rPr>
+            <w:rFonts w:ascii="Cambria Math" w:hAnsi="Cambria Math"/>
+          </w:rPr>
+          <m:t xml:space="preserve">= </m:t>
+        </m:r>
+        <m:sSub>
+          <m:sSubPr>
+            <m:ctrlPr>
+              <w:rPr>
+                <w:rFonts w:ascii="Cambria Math" w:hAnsi="Cambria Math"/>
+                <w:i/>
+              </w:rPr>
+            </m:ctrlPr>
+          </m:sSubPr>
+          <m:e>
+            <m:r>
+              <w:rPr>
+                <w:rFonts w:ascii="Cambria Math" w:hAnsi="Cambria Math"/>
+              </w:rPr>
+              <m:t>e</m:t>
+            </m:r>
+          </m:e>
+          <m:sub>
+            <m:r>
+              <w:rPr>
+                <w:rFonts w:ascii="Cambria Math" w:hAnsi="Cambria Math"/>
+              </w:rPr>
+              <m:t>Sam,Anne</m:t>
+            </m:r>
+          </m:sub>
+        </m:sSub>
+        <m:r>
+          <w:rPr>
+            <w:rFonts w:ascii="Cambria Math" w:hAnsi="Cambria Math"/>
+          </w:rPr>
+          <m:t xml:space="preserve">- </m:t>
+        </m:r>
+        <m:sSub>
+          <m:sSubPr>
+            <m:ctrlPr>
+              <w:rPr>
+                <w:rFonts w:ascii="Cambria Math" w:hAnsi="Cambria Math"/>
+                <w:i/>
+              </w:rPr>
+            </m:ctrlPr>
+          </m:sSubPr>
+          <m:e>
+            <m:r>
+              <w:rPr>
+                <w:rFonts w:ascii="Cambria Math" w:hAnsi="Cambria Math"/>
+              </w:rPr>
+              <m:t>e</m:t>
+            </m:r>
+          </m:e>
+          <m:sub>
+            <m:r>
+              <w:rPr>
+                <w:rFonts w:ascii="Cambria Math" w:hAnsi="Cambria Math"/>
+              </w:rPr>
+              <m:t>Anne,Sam</m:t>
+            </m:r>
+          </m:sub>
+        </m:sSub>
+        <m:r>
+          <w:rPr>
+            <w:rFonts w:ascii="Cambria Math" w:hAnsi="Cambria Math"/>
+          </w:rPr>
+          <m:t>= -250</m:t>
+        </m:r>
+      </m:oMath>
+      <w:r>
+        <w:t xml:space="preserve">  </w:t>
+      </w:r>
+    </w:p>
+    <w:p>
+      <m:oMath>
+        <m:sSub>
+          <m:sSubPr>
+            <m:ctrlPr>
+              <w:rPr>
+                <w:rFonts w:ascii="Cambria Math" w:hAnsi="Cambria Math"/>
+                <w:i/>
+              </w:rPr>
+            </m:ctrlPr>
+          </m:sSubPr>
+          <m:e>
+            <m:r>
+              <w:rPr>
+                <w:rFonts w:ascii="Cambria Math" w:hAnsi="Cambria Math"/>
+              </w:rPr>
+              <m:t>Net Traded Volume</m:t>
+            </m:r>
+          </m:e>
+          <m:sub>
+            <m:r>
+              <w:rPr>
+                <w:rFonts w:ascii="Cambria Math" w:hAnsi="Cambria Math"/>
+              </w:rPr>
+              <m:t>Anne</m:t>
+            </m:r>
+          </m:sub>
+        </m:sSub>
+        <m:r>
+          <w:rPr>
+            <w:rFonts w:ascii="Cambria Math" w:hAnsi="Cambria Math"/>
+          </w:rPr>
+          <m:t xml:space="preserve">= </m:t>
+        </m:r>
+        <m:sSub>
+          <m:sSubPr>
+            <m:ctrlPr>
+              <w:rPr>
+                <w:rFonts w:ascii="Cambria Math" w:hAnsi="Cambria Math"/>
+                <w:i/>
+              </w:rPr>
+            </m:ctrlPr>
+          </m:sSubPr>
+          <m:e>
+            <m:r>
+              <w:rPr>
+                <w:rFonts w:ascii="Cambria Math" w:hAnsi="Cambria Math"/>
+              </w:rPr>
+              <m:t>e</m:t>
+            </m:r>
+          </m:e>
+          <m:sub>
+            <m:r>
+              <w:rPr>
+                <w:rFonts w:ascii="Cambria Math" w:hAnsi="Cambria Math"/>
+              </w:rPr>
+              <m:t>Anne,Sam</m:t>
+            </m:r>
+          </m:sub>
+        </m:sSub>
+        <m:r>
+          <w:rPr>
+            <w:rFonts w:ascii="Cambria Math" w:hAnsi="Cambria Math"/>
+          </w:rPr>
+          <m:t>-</m:t>
+        </m:r>
+        <m:sSub>
+          <m:sSubPr>
+            <m:ctrlPr>
+              <w:rPr>
+                <w:rFonts w:ascii="Cambria Math" w:hAnsi="Cambria Math"/>
+                <w:i/>
+              </w:rPr>
+            </m:ctrlPr>
+          </m:sSubPr>
+          <m:e>
+            <m:r>
+              <w:rPr>
+                <w:rFonts w:ascii="Cambria Math" w:hAnsi="Cambria Math"/>
+              </w:rPr>
+              <m:t>e</m:t>
+            </m:r>
+          </m:e>
+          <m:sub>
+            <m:r>
+              <w:rPr>
+                <w:rFonts w:ascii="Cambria Math" w:hAnsi="Cambria Math"/>
+              </w:rPr>
+              <m:t>Sam,Anne</m:t>
+            </m:r>
+          </m:sub>
+        </m:sSub>
+        <m:r>
+          <w:rPr>
+            <w:rFonts w:ascii="Cambria Math" w:hAnsi="Cambria Math"/>
+          </w:rPr>
+          <m:t xml:space="preserve"> =250 </m:t>
+        </m:r>
+      </m:oMath>
+      <w:r>
+        <w:t xml:space="preserve">  </w:t>
+      </w:r>
+    </w:p>
+    <w:p>
+      <w:r>
+        <w:t xml:space="preserve">We take the net volume </w:t>
+      </w:r>
+      <w:r>
+        <w:t xml:space="preserve">of the group </w:t>
+      </w:r>
+      <w:r>
+        <w:t xml:space="preserve">as </w:t>
+      </w:r>
+    </w:p>
+    <w:p>
+      <m:oMathPara>
+        <m:oMath>
+          <m:d>
+            <m:dPr>
+              <m:begChr m:val="|"/>
+              <m:endChr m:val="|"/>
+              <m:ctrlPr>
+                <w:rPr>
+                  <w:rFonts w:ascii="Cambria Math" w:hAnsi="Cambria Math"/>
+                  <w:i/>
+                </w:rPr>
+              </m:ctrlPr>
+            </m:dPr>
+            <m:e>
+              <m:sSub>
+                <m:sSubPr>
+                  <m:ctrlPr>
+                    <w:rPr>
+                      <w:rFonts w:ascii="Cambria Math" w:hAnsi="Cambria Math"/>
+                      <w:i/>
+                    </w:rPr>
+                  </m:ctrlPr>
+                </m:sSubPr>
+                <m:e>
+                  <m:r>
+                    <w:rPr>
+                      <w:rFonts w:ascii="Cambria Math" w:hAnsi="Cambria Math"/>
+                    </w:rPr>
+                    <m:t>Net Traded Volume</m:t>
+                  </m:r>
+                </m:e>
+                <m:sub>
+                  <m:r>
+                    <w:rPr>
+                      <w:rFonts w:ascii="Cambria Math" w:hAnsi="Cambria Math"/>
+                    </w:rPr>
+                    <m:t>Sam</m:t>
+                  </m:r>
+                </m:sub>
+              </m:sSub>
+            </m:e>
+          </m:d>
+          <m:r>
+            <w:rPr>
+              <w:rFonts w:ascii="Cambria Math" w:hAnsi="Cambria Math"/>
+            </w:rPr>
+            <m:t>=</m:t>
+          </m:r>
+          <m:d>
+            <m:dPr>
+              <m:begChr m:val="|"/>
+              <m:endChr m:val="|"/>
+              <m:ctrlPr>
+                <w:rPr>
+                  <w:rFonts w:ascii="Cambria Math" w:hAnsi="Cambria Math"/>
+                  <w:i/>
+                </w:rPr>
+              </m:ctrlPr>
+            </m:dPr>
+            <m:e>
+              <m:sSub>
+                <m:sSubPr>
+                  <m:ctrlPr>
+                    <w:rPr>
+                      <w:rFonts w:ascii="Cambria Math" w:hAnsi="Cambria Math"/>
+                      <w:i/>
+                    </w:rPr>
+                  </m:ctrlPr>
+                </m:sSubPr>
+                <m:e>
+                  <m:r>
+                    <w:rPr>
+                      <w:rFonts w:ascii="Cambria Math" w:hAnsi="Cambria Math"/>
+                    </w:rPr>
+                    <m:t>Net Traded Volume</m:t>
+                  </m:r>
+                </m:e>
+                <m:sub>
+                  <m:r>
+                    <w:rPr>
+                      <w:rFonts w:ascii="Cambria Math" w:hAnsi="Cambria Math"/>
+                    </w:rPr>
+                    <m:t>Anne</m:t>
+                  </m:r>
+                </m:sub>
+              </m:sSub>
+            </m:e>
+          </m:d>
+          <m:r>
+            <w:rPr>
+              <w:rFonts w:ascii="Cambria Math" w:hAnsi="Cambria Math"/>
+            </w:rPr>
+            <m:t>=250</m:t>
+          </m:r>
+        </m:oMath>
+      </m:oMathPara>
+    </w:p>
+    <w:p>
+      <w:r>
+        <w:t xml:space="preserve">Comparing this to the total amount traded we find that the net traded volume is </w:t>
+      </w:r>
+      <m:oMath>
+        <m:f>
+          <m:fPr>
+            <m:ctrlPr>
+              <w:rPr>
+                <w:rFonts w:ascii="Cambria Math" w:hAnsi="Cambria Math"/>
+                <w:i/>
+              </w:rPr>
+            </m:ctrlPr>
+          </m:fPr>
+          <m:num>
+            <m:r>
+              <w:rPr>
+                <w:rFonts w:ascii="Cambria Math" w:hAnsi="Cambria Math"/>
+              </w:rPr>
+              <m:t>250</m:t>
+            </m:r>
+          </m:num>
+          <m:den>
+            <m:r>
+              <w:rPr>
+                <w:rFonts w:ascii="Cambria Math" w:hAnsi="Cambria Math"/>
+              </w:rPr>
+              <m:t>450</m:t>
+            </m:r>
+          </m:den>
+        </m:f>
+        <m:r>
+          <w:rPr>
+            <w:rFonts w:ascii="Cambria Math" w:hAnsi="Cambria Math"/>
+          </w:rPr>
+          <m:t>*100≈55%</m:t>
+        </m:r>
+      </m:oMath>
+      <w:r>
+        <w:t xml:space="preserve"> of the total traded volume. Although we have no defined a set threshold percentage it is clear that the two participants in </w:t>
+      </w:r>
+      <w:r>
+        <w:rPr>
+          <w:b/>
+        </w:rPr>
+        <w:t>Figure 3</w:t>
+      </w:r>
+      <w:r>
+        <w:t xml:space="preserve"> are not colluding.</w:t>
+      </w:r>
+      <w:r>
+        <w:t xml:space="preserve"> Set thresholds will be discussed further in the algorithm section.</w:t>
+      </w:r>
+    </w:p>
+    <w:p/>
+    <w:p>
+      <w:pPr>
+        <w:pStyle w:val="Heading2"/>
+        <w:numPr>
+          <w:ilvl w:val="1"/>
+          <w:numId w:val="19"/>
+        </w:numPr>
+      </w:pPr>
+      <w:bookmarkStart w:id="16" w:name="_Toc482309263"/>
+      <w:r>
+        <w:t xml:space="preserve">Algorithm </w:t>
+      </w:r>
+      <w:r>
+        <w:t>– Collusion Checking</w:t>
+      </w:r>
+      <w:bookmarkEnd w:id="16"/>
+    </w:p>
+    <w:p/>
+    <w:p>
+      <w:r>
+        <w:t xml:space="preserve">In this section we will discuss the algorithm used and how it was designed to search for collusion for </w:t>
+      </w:r>
+      <w:r>
+        <w:t>more than 2</w:t>
+      </w:r>
+      <w:r>
+        <w:t xml:space="preserve"> participants. As defined in section 3.2 it is quite simple to search for collusion between two participants however this becomes more complicated when there are more participants. </w:t>
+      </w:r>
+      <w:r>
+        <w:rPr>
+          <w:rFonts w:hint="eastAsia"/>
+        </w:rPr>
+        <w:t xml:space="preserve">Three core conditions are stated which will be the main method of detecting collusion. If any </w:t>
+      </w:r>
+      <w:r>
+        <w:t>group of participants satisfies</w:t>
+      </w:r>
+      <w:r>
+        <w:rPr>
+          <w:rFonts w:hint="eastAsia"/>
+        </w:rPr>
+        <w:t xml:space="preserve"> the three conditions then a collusion alert </w:t>
+      </w:r>
+      <w:r>
+        <w:rPr>
+          <w:rFonts w:hint="eastAsia"/>
+        </w:rPr>
+        <w:t xml:space="preserve">will be triggered </w:t>
+      </w:r>
+      <w:r>
+        <w:rPr>
+          <w:rFonts w:hint="eastAsia"/>
+        </w:rPr>
+        <w:t>on the participants.</w:t>
+      </w:r>
+    </w:p>
+    <w:p>
+      <w:r>
+        <w:lastRenderedPageBreak/>
+        <w:t>We will also discuss how to reduce the run time and how to remove noise from the market data so the results are more likely to be real cases of manipulation instead of it being normal trading activity.</w:t>
+      </w:r>
+    </w:p>
+    <w:p>
+      <w:pPr>
+        <w:pStyle w:val="Heading2"/>
+        <w:numPr>
+          <w:ilvl w:val="2"/>
+          <w:numId w:val="19"/>
+        </w:numPr>
+        <w:jc w:val="both"/>
+      </w:pPr>
+      <w:r>
+        <w:t xml:space="preserve"> </w:t>
+      </w:r>
+      <w:bookmarkStart w:id="17" w:name="_Toc482309264"/>
+      <w:r>
+        <w:t>Group net volume calculation for &gt; 2 parties</w:t>
+      </w:r>
+      <w:bookmarkEnd w:id="17"/>
+    </w:p>
+    <w:p/>
+    <w:p>
+      <w:r>
+        <w:t>The calculation of</w:t>
+      </w:r>
+      <w:r>
+        <w:t xml:space="preserve"> the group</w:t>
+      </w:r>
+      <w:r>
+        <w:t xml:space="preserve"> net volume </w:t>
+      </w:r>
+      <w:r>
+        <w:t xml:space="preserve">(will also be referred to as </w:t>
+      </w:r>
+      <w:r>
+        <w:rPr>
+          <w:b/>
+        </w:rPr>
+        <w:t>net position</w:t>
+      </w:r>
+      <w:r>
+        <w:t xml:space="preserve">) </w:t>
+      </w:r>
+      <w:r>
+        <w:t xml:space="preserve">becomes more complicated when there are more than two parties. The method used to calculate net volume in section 3.2 (buy - sell) would not be effective in the case of 3 or more parties. If we are to use the same method with the participants in </w:t>
+      </w:r>
+      <w:r>
+        <w:rPr>
+          <w:b/>
+        </w:rPr>
+        <w:t xml:space="preserve">Figure 4 </w:t>
+      </w:r>
+      <w:r>
+        <w:t>then we would have:</w:t>
+      </w:r>
+    </w:p>
+    <w:p>
+      <m:oMathPara>
+        <m:oMathParaPr>
+          <m:jc m:val="left"/>
+        </m:oMathParaPr>
+        <m:oMath>
+          <m:sSub>
+            <m:sSubPr>
+              <m:ctrlPr>
+                <w:rPr>
+                  <w:rFonts w:ascii="Cambria Math" w:hAnsi="Cambria Math"/>
+                  <w:i/>
+                </w:rPr>
+              </m:ctrlPr>
+            </m:sSubPr>
+            <m:e>
+              <m:r>
+                <w:rPr>
+                  <w:rFonts w:ascii="Cambria Math" w:hAnsi="Cambria Math"/>
+                </w:rPr>
+                <m:t>Net Volume</m:t>
+              </m:r>
+            </m:e>
+            <m:sub>
+              <m:r>
+                <w:rPr>
+                  <w:rFonts w:ascii="Cambria Math" w:hAnsi="Cambria Math"/>
+                </w:rPr>
+                <m:t>A</m:t>
+              </m:r>
+            </m:sub>
+          </m:sSub>
+          <m:r>
+            <w:rPr>
+              <w:rFonts w:ascii="Cambria Math" w:hAnsi="Cambria Math"/>
+            </w:rPr>
+            <m:t xml:space="preserve">= </m:t>
+          </m:r>
+          <m:sSub>
+            <m:sSubPr>
+              <m:ctrlPr>
+                <w:rPr>
+                  <w:rFonts w:ascii="Cambria Math" w:hAnsi="Cambria Math"/>
+                  <w:i/>
+                </w:rPr>
+              </m:ctrlPr>
+            </m:sSubPr>
+            <m:e>
+              <m:r>
+                <w:rPr>
+                  <w:rFonts w:ascii="Cambria Math" w:hAnsi="Cambria Math"/>
+                </w:rPr>
+                <m:t>e</m:t>
+              </m:r>
+            </m:e>
+            <m:sub>
+              <m:r>
+                <w:rPr>
+                  <w:rFonts w:ascii="Cambria Math" w:hAnsi="Cambria Math"/>
+                </w:rPr>
+                <m:t>AB</m:t>
+              </m:r>
+            </m:sub>
+          </m:sSub>
+          <m:r>
+            <w:rPr>
+              <w:rFonts w:ascii="Cambria Math" w:hAnsi="Cambria Math"/>
+            </w:rPr>
+            <m:t xml:space="preserve">- </m:t>
+          </m:r>
+          <m:sSub>
+            <m:sSubPr>
+              <m:ctrlPr>
+                <w:rPr>
+                  <w:rFonts w:ascii="Cambria Math" w:hAnsi="Cambria Math"/>
+                  <w:i/>
+                </w:rPr>
+              </m:ctrlPr>
+            </m:sSubPr>
+            <m:e>
+              <m:r>
+                <w:rPr>
+                  <w:rFonts w:ascii="Cambria Math" w:hAnsi="Cambria Math"/>
+                </w:rPr>
+                <m:t>e</m:t>
+              </m:r>
+            </m:e>
+            <m:sub>
+              <m:r>
+                <w:rPr>
+                  <w:rFonts w:ascii="Cambria Math" w:hAnsi="Cambria Math"/>
+                </w:rPr>
+                <m:t xml:space="preserve">BA </m:t>
+              </m:r>
+            </m:sub>
+          </m:sSub>
+          <m:r>
+            <w:rPr>
+              <w:rFonts w:ascii="Cambria Math" w:hAnsi="Cambria Math"/>
+            </w:rPr>
+            <m:t xml:space="preserve">- </m:t>
+          </m:r>
+          <m:sSub>
+            <m:sSubPr>
+              <m:ctrlPr>
+                <w:rPr>
+                  <w:rFonts w:ascii="Cambria Math" w:hAnsi="Cambria Math"/>
+                  <w:i/>
+                </w:rPr>
+              </m:ctrlPr>
+            </m:sSubPr>
+            <m:e>
+              <m:r>
+                <w:rPr>
+                  <w:rFonts w:ascii="Cambria Math" w:hAnsi="Cambria Math"/>
+                </w:rPr>
+                <m:t>e</m:t>
+              </m:r>
+            </m:e>
+            <m:sub>
+              <m:r>
+                <w:rPr>
+                  <w:rFonts w:ascii="Cambria Math" w:hAnsi="Cambria Math"/>
+                </w:rPr>
+                <m:t xml:space="preserve">CA </m:t>
+              </m:r>
+            </m:sub>
+          </m:sSub>
+          <m:r>
+            <w:rPr>
+              <w:rFonts w:ascii="Cambria Math" w:hAnsi="Cambria Math"/>
+            </w:rPr>
+            <m:t>=170-100-40=30</m:t>
+          </m:r>
+        </m:oMath>
+      </m:oMathPara>
+    </w:p>
+    <w:p>
+      <m:oMathPara>
+        <m:oMathParaPr>
+          <m:jc m:val="left"/>
+        </m:oMathParaPr>
+        <m:oMath>
+          <m:sSub>
+            <m:sSubPr>
+              <m:ctrlPr>
+                <w:rPr>
+                  <w:rFonts w:ascii="Cambria Math" w:hAnsi="Cambria Math"/>
+                  <w:i/>
+                </w:rPr>
+              </m:ctrlPr>
+            </m:sSubPr>
+            <m:e>
+              <m:r>
+                <w:rPr>
+                  <w:rFonts w:ascii="Cambria Math" w:hAnsi="Cambria Math"/>
+                </w:rPr>
+                <m:t>Net Volume</m:t>
+              </m:r>
+            </m:e>
+            <m:sub>
+              <m:r>
+                <w:rPr>
+                  <w:rFonts w:ascii="Cambria Math" w:hAnsi="Cambria Math"/>
+                </w:rPr>
+                <m:t>B</m:t>
+              </m:r>
+            </m:sub>
+          </m:sSub>
+          <m:r>
+            <w:rPr>
+              <w:rFonts w:ascii="Cambria Math" w:hAnsi="Cambria Math"/>
+            </w:rPr>
+            <m:t xml:space="preserve">= </m:t>
+          </m:r>
+          <m:sSub>
+            <m:sSubPr>
+              <m:ctrlPr>
+                <w:rPr>
+                  <w:rFonts w:ascii="Cambria Math" w:hAnsi="Cambria Math"/>
+                  <w:i/>
+                </w:rPr>
+              </m:ctrlPr>
+            </m:sSubPr>
+            <m:e>
+              <m:r>
+                <w:rPr>
+                  <w:rFonts w:ascii="Cambria Math" w:hAnsi="Cambria Math"/>
+                </w:rPr>
+                <m:t>e</m:t>
+              </m:r>
+            </m:e>
+            <m:sub>
+              <m:r>
+                <w:rPr>
+                  <w:rFonts w:ascii="Cambria Math" w:hAnsi="Cambria Math"/>
+                </w:rPr>
+                <m:t>BA</m:t>
+              </m:r>
+            </m:sub>
+          </m:sSub>
+          <m:r>
+            <w:rPr>
+              <w:rFonts w:ascii="Cambria Math" w:hAnsi="Cambria Math"/>
+            </w:rPr>
+            <m:t xml:space="preserve">+ </m:t>
+          </m:r>
+          <m:sSub>
+            <m:sSubPr>
+              <m:ctrlPr>
+                <w:rPr>
+                  <w:rFonts w:ascii="Cambria Math" w:hAnsi="Cambria Math"/>
+                  <w:i/>
+                </w:rPr>
+              </m:ctrlPr>
+            </m:sSubPr>
+            <m:e>
+              <m:r>
+                <w:rPr>
+                  <w:rFonts w:ascii="Cambria Math" w:hAnsi="Cambria Math"/>
+                </w:rPr>
+                <m:t>e</m:t>
+              </m:r>
+            </m:e>
+            <m:sub>
+              <m:r>
+                <w:rPr>
+                  <w:rFonts w:ascii="Cambria Math" w:hAnsi="Cambria Math"/>
+                </w:rPr>
+                <m:t xml:space="preserve">BC </m:t>
+              </m:r>
+            </m:sub>
+          </m:sSub>
+          <m:r>
+            <w:rPr>
+              <w:rFonts w:ascii="Cambria Math" w:hAnsi="Cambria Math"/>
+            </w:rPr>
+            <m:t xml:space="preserve">- </m:t>
+          </m:r>
+          <m:sSub>
+            <m:sSubPr>
+              <m:ctrlPr>
+                <w:rPr>
+                  <w:rFonts w:ascii="Cambria Math" w:hAnsi="Cambria Math"/>
+                  <w:i/>
+                </w:rPr>
+              </m:ctrlPr>
+            </m:sSubPr>
+            <m:e>
+              <m:r>
+                <w:rPr>
+                  <w:rFonts w:ascii="Cambria Math" w:hAnsi="Cambria Math"/>
+                </w:rPr>
+                <m:t>e</m:t>
+              </m:r>
+            </m:e>
+            <m:sub>
+              <m:r>
+                <w:rPr>
+                  <w:rFonts w:ascii="Cambria Math" w:hAnsi="Cambria Math"/>
+                </w:rPr>
+                <m:t xml:space="preserve">AB </m:t>
+              </m:r>
+            </m:sub>
+          </m:sSub>
+          <m:r>
+            <w:rPr>
+              <w:rFonts w:ascii="Cambria Math" w:hAnsi="Cambria Math"/>
+            </w:rPr>
+            <m:t>=100+60-170=-10</m:t>
+          </m:r>
+        </m:oMath>
+      </m:oMathPara>
+    </w:p>
+    <w:p>
+      <m:oMathPara>
+        <m:oMathParaPr>
+          <m:jc m:val="left"/>
+        </m:oMathParaPr>
+        <m:oMath>
+          <m:sSub>
+            <m:sSubPr>
+              <m:ctrlPr>
+                <w:rPr>
+                  <w:rFonts w:ascii="Cambria Math" w:hAnsi="Cambria Math"/>
+                  <w:i/>
+                </w:rPr>
+              </m:ctrlPr>
+            </m:sSubPr>
+            <m:e>
+              <m:r>
+                <w:rPr>
+                  <w:rFonts w:ascii="Cambria Math" w:hAnsi="Cambria Math"/>
+                </w:rPr>
+                <m:t>Net Volume</m:t>
+              </m:r>
+            </m:e>
+            <m:sub>
+              <m:r>
+                <w:rPr>
+                  <w:rFonts w:ascii="Cambria Math" w:hAnsi="Cambria Math"/>
+                </w:rPr>
+                <m:t>C</m:t>
+              </m:r>
+            </m:sub>
+          </m:sSub>
+          <m:r>
+            <w:rPr>
+              <w:rFonts w:ascii="Cambria Math" w:hAnsi="Cambria Math"/>
+            </w:rPr>
+            <m:t xml:space="preserve">= </m:t>
+          </m:r>
+          <m:sSub>
+            <m:sSubPr>
+              <m:ctrlPr>
+                <w:rPr>
+                  <w:rFonts w:ascii="Cambria Math" w:hAnsi="Cambria Math"/>
+                  <w:i/>
+                </w:rPr>
+              </m:ctrlPr>
+            </m:sSubPr>
+            <m:e>
+              <m:r>
+                <w:rPr>
+                  <w:rFonts w:ascii="Cambria Math" w:hAnsi="Cambria Math"/>
+                </w:rPr>
+                <m:t>e</m:t>
+              </m:r>
+            </m:e>
+            <m:sub>
+              <m:r>
+                <w:rPr>
+                  <w:rFonts w:ascii="Cambria Math" w:hAnsi="Cambria Math"/>
+                </w:rPr>
+                <m:t>CA</m:t>
+              </m:r>
+            </m:sub>
+          </m:sSub>
+          <m:r>
+            <w:rPr>
+              <w:rFonts w:ascii="Cambria Math" w:hAnsi="Cambria Math"/>
+            </w:rPr>
+            <m:t xml:space="preserve">- </m:t>
+          </m:r>
+          <m:sSub>
+            <m:sSubPr>
+              <m:ctrlPr>
+                <w:rPr>
+                  <w:rFonts w:ascii="Cambria Math" w:hAnsi="Cambria Math"/>
+                  <w:i/>
+                </w:rPr>
+              </m:ctrlPr>
+            </m:sSubPr>
+            <m:e>
+              <m:r>
+                <w:rPr>
+                  <w:rFonts w:ascii="Cambria Math" w:hAnsi="Cambria Math"/>
+                </w:rPr>
+                <m:t>e</m:t>
+              </m:r>
+            </m:e>
+            <m:sub>
+              <m:r>
+                <w:rPr>
+                  <w:rFonts w:ascii="Cambria Math" w:hAnsi="Cambria Math"/>
+                </w:rPr>
+                <m:t xml:space="preserve">BC </m:t>
+              </m:r>
+            </m:sub>
+          </m:sSub>
+          <m:r>
+            <w:rPr>
+              <w:rFonts w:ascii="Cambria Math" w:hAnsi="Cambria Math"/>
+            </w:rPr>
+            <m:t>=40-60=-20</m:t>
+          </m:r>
+        </m:oMath>
+      </m:oMathPara>
+    </w:p>
+    <w:p>
+      <w:r>
+        <w:t xml:space="preserve">In this case there is confusion on what should be the </w:t>
+      </w:r>
+      <w:r>
+        <w:t>group</w:t>
+      </w:r>
+      <w:r>
+        <w:rPr>
+          <w:b/>
+        </w:rPr>
+        <w:t xml:space="preserve"> </w:t>
+      </w:r>
+      <w:r>
+        <w:t>net volume. In the 2 party collusion example it would be acceptable to take the absolute value of one of the participant’s net volumes however in the example it can be seen that the net volumes can all differ from each other. As a result we must use a different metric for the net volume of the group of participants. On the other hand the net volume calculation for an individual participant may remain the same. From an individual’s point of view it is clear that their net volume should always be their total buy – sell volume.</w:t>
+      </w:r>
+    </w:p>
+    <w:p/>
+    <w:p>
+      <w:pPr>
+        <w:jc w:val="center"/>
+      </w:pPr>
+      <w:r>
+        <w:rPr>
+          <w:noProof/>
+        </w:rPr>
+        <w:drawing>
+          <wp:inline distT="0" distB="0" distL="0" distR="0" wp14:anchorId="3E4C3A98" wp14:editId="0D70BBD4">
+            <wp:extent cx="3076575" cy="2224338"/>
+            <wp:effectExtent l="0" t="0" r="0" b="5080"/>
+            <wp:docPr id="4" name="Picture 4" descr="C:\Users\Alex\AppData\Local\Microsoft\Windows\INetCache\Content.Word\Untitled Diagram (1).png"/>
+            <wp:cNvGraphicFramePr>
+              <a:graphicFrameLocks xmlns:a="http://schemas.openxmlformats.org/drawingml/2006/main" noChangeAspect="1"/>
+            </wp:cNvGraphicFramePr>
+            <a:graphic xmlns:a="http://schemas.openxmlformats.org/drawingml/2006/main">
+              <a:graphicData uri="http://schemas.openxmlformats.org/drawingml/2006/picture">
+                <pic:pic xmlns:pic="http://schemas.openxmlformats.org/drawingml/2006/picture">
+                  <pic:nvPicPr>
+                    <pic:cNvPr id="0" name="Picture 13" descr="C:\Users\Alex\AppData\Local\Microsoft\Windows\INetCache\Content.Word\Untitled Diagram (1).png"/>
+                    <pic:cNvPicPr>
+                      <a:picLocks noChangeAspect="1" noChangeArrowheads="1"/>
+                    </pic:cNvPicPr>
+                  </pic:nvPicPr>
+                  <pic:blipFill>
+                    <a:blip r:embed="rId10">
+                      <a:extLst>
+                        <a:ext uri="{28A0092B-C50C-407E-A947-70E740481C1C}">
+                          <a14:useLocalDpi xmlns:a14="http://schemas.microsoft.com/office/drawing/2010/main" val="0"/>
+                        </a:ext>
+                      </a:extLst>
+                    </a:blip>
+                    <a:srcRect/>
+                    <a:stretch>
+                      <a:fillRect/>
+                    </a:stretch>
+                  </pic:blipFill>
+                  <pic:spPr bwMode="auto">
+                    <a:xfrm>
+                      <a:off x="0" y="0"/>
+                      <a:ext cx="3076575" cy="2224338"/>
+                    </a:xfrm>
+                    <a:prstGeom prst="rect">
+                      <a:avLst/>
+                    </a:prstGeom>
+                    <a:noFill/>
+                    <a:ln>
+                      <a:noFill/>
+                    </a:ln>
+                  </pic:spPr>
+                </pic:pic>
+              </a:graphicData>
+            </a:graphic>
+          </wp:inline>
+        </w:drawing>
+      </w:r>
+    </w:p>
+    <w:p>
+      <w:pPr>
+        <w:pStyle w:val="Subtitle"/>
+        <w:jc w:val="center"/>
+      </w:pPr>
+      <w:proofErr w:type="gramStart"/>
+      <w:r>
+        <w:t>Figure 4.</w:t>
+      </w:r>
+      <w:proofErr w:type="gramEnd"/>
+      <w:r>
+        <w:t xml:space="preserve"> Example of 3 party collusion</w:t>
+      </w:r>
+    </w:p>
+    <w:p>
+      <w:r>
+        <w:t>A simple initial solution would be to sum of the net volumes of each participant to get the group net volume.</w:t>
+      </w:r>
+    </w:p>
+    <w:p>
+      <w:r>
+        <w:t xml:space="preserve"> </w:t>
+      </w:r>
+      <m:oMath>
+        <m:r>
+          <w:rPr>
+            <w:rFonts w:ascii="Cambria Math" w:hAnsi="Cambria Math"/>
+          </w:rPr>
+          <m:t xml:space="preserve">Group Net Volume= </m:t>
+        </m:r>
+        <m:nary>
+          <m:naryPr>
+            <m:chr m:val="∑"/>
+            <m:limLoc m:val="undOvr"/>
+            <m:subHide m:val="1"/>
+            <m:supHide m:val="1"/>
+            <m:ctrlPr>
+              <w:rPr>
+                <w:rFonts w:ascii="Cambria Math" w:hAnsi="Cambria Math"/>
+                <w:i/>
+              </w:rPr>
+            </m:ctrlPr>
+          </m:naryPr>
+          <m:sub/>
+          <m:sup/>
+          <m:e>
+            <m:sSub>
+              <m:sSubPr>
+                <m:ctrlPr>
+                  <w:rPr>
+                    <w:rFonts w:ascii="Cambria Math" w:hAnsi="Cambria Math"/>
+                    <w:i/>
+                  </w:rPr>
+                </m:ctrlPr>
+              </m:sSubPr>
+              <m:e>
+                <m:r>
+                  <w:rPr>
+                    <w:rFonts w:ascii="Cambria Math" w:hAnsi="Cambria Math"/>
+                  </w:rPr>
+                  <m:t>NetVolume</m:t>
+                </m:r>
+              </m:e>
+              <m:sub>
+                <m:r>
+                  <w:rPr>
+                    <w:rFonts w:ascii="Cambria Math" w:hAnsi="Cambria Math"/>
+                  </w:rPr>
+                  <m:t>x</m:t>
+                </m:r>
+              </m:sub>
+            </m:sSub>
+            <m:r>
+              <w:rPr>
+                <w:rFonts w:ascii="Cambria Math" w:hAnsi="Cambria Math"/>
+              </w:rPr>
+              <m:t xml:space="preserve"> </m:t>
+            </m:r>
+          </m:e>
+        </m:nary>
+      </m:oMath>
+    </w:p>
+    <w:p>
+      <w:r>
+        <w:lastRenderedPageBreak/>
+        <w:t xml:space="preserve">However, in the above scenario this would give us a group net volume of 0 which is incorrect as the value isn’t perfectly being passed around the group. A group should only have a net volume of zero when all volume is perfectly passed around the group without any volume left over. </w:t>
+      </w:r>
+    </w:p>
+    <w:p>
+      <w:r>
+        <w:t xml:space="preserve">Some clear cases of groups with 0 net group volumes can be seen in </w:t>
+      </w:r>
+      <w:r>
+        <w:rPr>
+          <w:b/>
+        </w:rPr>
+        <w:t xml:space="preserve">Figure 5. </w:t>
+      </w:r>
+      <w:r>
+        <w:t xml:space="preserve">In the second graph it is clear that all volume is being passed around without any volume left behind as the traders are simply trading 100 shares around in a circle. Similarly in the first graph in </w:t>
+      </w:r>
+      <w:r>
+        <w:rPr>
+          <w:b/>
+        </w:rPr>
+        <w:t>Figure 5</w:t>
+      </w:r>
+      <w:r>
+        <w:t xml:space="preserve"> it can be observed that all participants are simply buying X amount from another participant and selling X amount back, and hence there is no net change in volume. As a result the sum of the net volumes of each participant cannot be used as the group net volume. </w:t>
+      </w:r>
+    </w:p>
+    <w:p/>
+    <w:p>
+      <w:r>
+        <w:rPr>
+          <w:noProof/>
+        </w:rPr>
+        <w:pict>
+          <v:shape id="_x0000_i1026" type="#_x0000_t75" style="width:468pt;height:163.5pt">
+            <v:imagedata r:id="rId11" o:title="Untitled"/>
+          </v:shape>
+        </w:pict>
+      </w:r>
+    </w:p>
+    <w:p>
+      <w:pPr>
+        <w:pStyle w:val="Subtitle"/>
+        <w:jc w:val="center"/>
+      </w:pPr>
+      <w:proofErr w:type="gramStart"/>
+      <w:r>
+        <w:t>Figure 5.</w:t>
+      </w:r>
+      <w:proofErr w:type="gramEnd"/>
+      <w:r>
+        <w:t xml:space="preserve"> Examples of 0 group net volume</w:t>
+      </w:r>
+    </w:p>
+    <w:p>
+      <w:r>
+        <w:t xml:space="preserve">Another viable solution is to use sum of the absolute values of net volumes of each participant to get the group net volume. </w:t>
+      </w:r>
+    </w:p>
+    <w:p>
+      <m:oMathPara>
+        <m:oMathParaPr>
+          <m:jc m:val="left"/>
+        </m:oMathParaPr>
+        <m:oMath>
+          <m:r>
+            <w:rPr>
+              <w:rFonts w:ascii="Cambria Math" w:hAnsi="Cambria Math"/>
+            </w:rPr>
+            <m:t xml:space="preserve">Net Position=Group Net Volume= </m:t>
+          </m:r>
+          <m:nary>
+            <m:naryPr>
+              <m:chr m:val="∑"/>
+              <m:limLoc m:val="undOvr"/>
+              <m:subHide m:val="1"/>
+              <m:supHide m:val="1"/>
+              <m:ctrlPr>
+                <w:rPr>
+                  <w:rFonts w:ascii="Cambria Math" w:hAnsi="Cambria Math"/>
+                  <w:i/>
+                </w:rPr>
+              </m:ctrlPr>
+            </m:naryPr>
+            <m:sub/>
+            <m:sup/>
+            <m:e>
+              <m:r>
+                <w:rPr>
+                  <w:rFonts w:ascii="Cambria Math" w:hAnsi="Cambria Math"/>
+                </w:rPr>
+                <m:t>|</m:t>
+              </m:r>
+              <m:sSub>
+                <m:sSubPr>
+                  <m:ctrlPr>
+                    <w:rPr>
+                      <w:rFonts w:ascii="Cambria Math" w:hAnsi="Cambria Math"/>
+                      <w:i/>
+                    </w:rPr>
+                  </m:ctrlPr>
+                </m:sSubPr>
+                <m:e>
+                  <m:r>
+                    <w:rPr>
+                      <w:rFonts w:ascii="Cambria Math" w:hAnsi="Cambria Math"/>
+                    </w:rPr>
+                    <m:t>NetVolume</m:t>
+                  </m:r>
+                </m:e>
+                <m:sub>
+                  <m:r>
+                    <w:rPr>
+                      <w:rFonts w:ascii="Cambria Math" w:hAnsi="Cambria Math"/>
+                    </w:rPr>
+                    <m:t>Participant</m:t>
+                  </m:r>
+                </m:sub>
+              </m:sSub>
+              <m:r>
+                <w:rPr>
+                  <w:rFonts w:ascii="Cambria Math" w:hAnsi="Cambria Math"/>
+                </w:rPr>
+                <m:t xml:space="preserve"> |</m:t>
+              </m:r>
+            </m:e>
+          </m:nary>
+        </m:oMath>
+      </m:oMathPara>
+    </w:p>
+    <w:p>
+      <w:r>
+        <w:t xml:space="preserve">Using this formula the scenario in </w:t>
+      </w:r>
+      <w:r>
+        <w:rPr>
+          <w:b/>
+        </w:rPr>
+        <w:t xml:space="preserve">Figure 4 </w:t>
+      </w:r>
+      <w:r>
+        <w:t xml:space="preserve">would not give a group net volume of 0 and instead result in a net volume of 60. Moreover the scenarios in </w:t>
+      </w:r>
+      <w:r>
+        <w:rPr>
+          <w:b/>
+        </w:rPr>
+        <w:t xml:space="preserve">Figure 5 </w:t>
+      </w:r>
+      <w:r>
+        <w:t xml:space="preserve">would still return a net group volume of 0 which is correct. </w:t>
+      </w:r>
+    </w:p>
+    <w:p>
+      <w:r>
+        <w:t xml:space="preserve">Consequently when looking at the case in </w:t>
+      </w:r>
+      <w:r>
+        <w:rPr>
+          <w:b/>
+        </w:rPr>
+        <w:t xml:space="preserve">Figure 3 </w:t>
+      </w:r>
+      <w:r>
+        <w:t xml:space="preserve">the group net volume would be 500 which seems far too high as this even exceeds the group total volume. However in this paper we will still use this formula to detect net volume. This is because we must note that the net volume calculation is only being used to compare against the total volume traded within the group. When attempting to detect collusion the group net volume must be less than a certain percentage of the total group volume. This percentage threshold will clearly be a low amount such as 10% or 20% such that only the most extreme cases of collusion are detected. </w:t>
+      </w:r>
+    </w:p>
+    <w:p>
+      <w:r>
+        <w:lastRenderedPageBreak/>
+        <w:t>Assuming that 20% is used</w:t>
+      </w:r>
+      <w:r>
+        <w:t xml:space="preserve"> as the group net volume threshold</w:t>
+      </w:r>
+      <w:r>
+        <w:t xml:space="preserve">, we will look at </w:t>
+      </w:r>
+      <w:r>
+        <w:rPr>
+          <w:b/>
+        </w:rPr>
+        <w:t xml:space="preserve">Figure 6 </w:t>
+      </w:r>
+      <w:r>
+        <w:t xml:space="preserve">to prove that this group net volume calculation is acceptable for use as long as it is being used to compare against total group volume. </w:t>
+      </w:r>
+    </w:p>
+    <w:p>
+      <m:oMathPara>
+        <m:oMath>
+          <m:r>
+            <w:rPr>
+              <w:rFonts w:ascii="Cambria Math" w:hAnsi="Cambria Math"/>
+            </w:rPr>
+            <m:t>Let a=</m:t>
+          </m:r>
+          <m:sSub>
+            <m:sSubPr>
+              <m:ctrlPr>
+                <w:rPr>
+                  <w:rFonts w:ascii="Cambria Math" w:hAnsi="Cambria Math"/>
+                  <w:i/>
+                </w:rPr>
+              </m:ctrlPr>
+            </m:sSubPr>
+            <m:e>
+              <m:r>
+                <w:rPr>
+                  <w:rFonts w:ascii="Cambria Math" w:hAnsi="Cambria Math"/>
+                </w:rPr>
+                <m:t>Net Volume</m:t>
+              </m:r>
+            </m:e>
+            <m:sub>
+              <m:r>
+                <w:rPr>
+                  <w:rFonts w:ascii="Cambria Math" w:hAnsi="Cambria Math"/>
+                </w:rPr>
+                <m:t>Participant1</m:t>
+              </m:r>
+            </m:sub>
+          </m:sSub>
+          <m:r>
+            <w:rPr>
+              <w:rFonts w:ascii="Cambria Math" w:hAnsi="Cambria Math"/>
+            </w:rPr>
+            <m:t>=x-y</m:t>
+          </m:r>
+        </m:oMath>
+      </m:oMathPara>
+    </w:p>
+    <w:p>
+      <m:oMathPara>
+        <m:oMath>
+          <m:r>
+            <w:rPr>
+              <w:rFonts w:ascii="Cambria Math" w:hAnsi="Cambria Math"/>
+            </w:rPr>
+            <m:t>Let b=</m:t>
+          </m:r>
+          <m:sSub>
+            <m:sSubPr>
+              <m:ctrlPr>
+                <w:rPr>
+                  <w:rFonts w:ascii="Cambria Math" w:hAnsi="Cambria Math"/>
+                  <w:i/>
+                </w:rPr>
+              </m:ctrlPr>
+            </m:sSubPr>
+            <m:e>
+              <m:r>
+                <w:rPr>
+                  <w:rFonts w:ascii="Cambria Math" w:hAnsi="Cambria Math"/>
+                </w:rPr>
+                <m:t>Net Volume</m:t>
+              </m:r>
+            </m:e>
+            <m:sub>
+              <m:r>
+                <w:rPr>
+                  <w:rFonts w:ascii="Cambria Math" w:hAnsi="Cambria Math"/>
+                </w:rPr>
+                <m:t>Participant2</m:t>
+              </m:r>
+            </m:sub>
+          </m:sSub>
+          <m:r>
+            <w:rPr>
+              <w:rFonts w:ascii="Cambria Math" w:hAnsi="Cambria Math"/>
+            </w:rPr>
+            <m:t>=y-x</m:t>
+          </m:r>
+        </m:oMath>
+      </m:oMathPara>
+    </w:p>
+    <w:p>
+      <m:oMathPara>
+        <m:oMath>
+          <m:r>
+            <w:rPr>
+              <w:rFonts w:ascii="Cambria Math" w:hAnsi="Cambria Math"/>
+            </w:rPr>
+            <m:t>Using the formula:  Group Net Volume=</m:t>
+          </m:r>
+          <m:d>
+            <m:dPr>
+              <m:begChr m:val="|"/>
+              <m:endChr m:val="|"/>
+              <m:ctrlPr>
+                <w:rPr>
+                  <w:rFonts w:ascii="Cambria Math" w:hAnsi="Cambria Math"/>
+                  <w:i/>
+                </w:rPr>
+              </m:ctrlPr>
+            </m:dPr>
+            <m:e>
+              <m:r>
+                <w:rPr>
+                  <w:rFonts w:ascii="Cambria Math" w:hAnsi="Cambria Math"/>
+                </w:rPr>
+                <m:t>x-y</m:t>
+              </m:r>
+            </m:e>
+          </m:d>
+          <m:r>
+            <w:rPr>
+              <w:rFonts w:ascii="Cambria Math" w:hAnsi="Cambria Math"/>
+            </w:rPr>
+            <m:t>+</m:t>
+          </m:r>
+          <m:d>
+            <m:dPr>
+              <m:begChr m:val="|"/>
+              <m:endChr m:val="|"/>
+              <m:ctrlPr>
+                <w:rPr>
+                  <w:rFonts w:ascii="Cambria Math" w:hAnsi="Cambria Math"/>
+                  <w:i/>
+                </w:rPr>
+              </m:ctrlPr>
+            </m:dPr>
+            <m:e>
+              <m:r>
+                <w:rPr>
+                  <w:rFonts w:ascii="Cambria Math" w:hAnsi="Cambria Math"/>
+                </w:rPr>
+                <m:t>y-x</m:t>
+              </m:r>
+            </m:e>
+          </m:d>
+          <m:r>
+            <w:rPr>
+              <w:rFonts w:ascii="Cambria Math" w:hAnsi="Cambria Math"/>
+            </w:rPr>
+            <m:t>=2|x-y|</m:t>
+          </m:r>
+        </m:oMath>
+      </m:oMathPara>
+    </w:p>
+    <w:p>
+      <m:oMathPara>
+        <m:oMath>
+          <m:r>
+            <w:rPr>
+              <w:rFonts w:ascii="Cambria Math" w:hAnsi="Cambria Math"/>
+            </w:rPr>
+            <m:t>Now check that group net volume is&lt;20% of group total volume</m:t>
+          </m:r>
+        </m:oMath>
+      </m:oMathPara>
+    </w:p>
+    <w:p>
+      <m:oMathPara>
+        <m:oMath>
+          <m:r>
+            <w:rPr>
+              <w:rFonts w:ascii="Cambria Math" w:hAnsi="Cambria Math"/>
+            </w:rPr>
+            <m:t>2</m:t>
+          </m:r>
+          <m:d>
+            <m:dPr>
+              <m:begChr m:val="|"/>
+              <m:endChr m:val="|"/>
+              <m:ctrlPr>
+                <w:rPr>
+                  <w:rFonts w:ascii="Cambria Math" w:hAnsi="Cambria Math"/>
+                  <w:i/>
+                </w:rPr>
+              </m:ctrlPr>
+            </m:dPr>
+            <m:e>
+              <m:r>
+                <w:rPr>
+                  <w:rFonts w:ascii="Cambria Math" w:hAnsi="Cambria Math"/>
+                </w:rPr>
+                <m:t>x-y</m:t>
+              </m:r>
+            </m:e>
+          </m:d>
+          <m:r>
+            <w:rPr>
+              <w:rFonts w:ascii="Cambria Math" w:hAnsi="Cambria Math"/>
+            </w:rPr>
+            <m:t>&lt;20% Group Total Volume=</m:t>
+          </m:r>
+          <m:f>
+            <m:fPr>
+              <m:ctrlPr>
+                <w:rPr>
+                  <w:rFonts w:ascii="Cambria Math" w:hAnsi="Cambria Math"/>
+                  <w:i/>
+                </w:rPr>
+              </m:ctrlPr>
+            </m:fPr>
+            <m:num>
+              <m:r>
+                <w:rPr>
+                  <w:rFonts w:ascii="Cambria Math" w:hAnsi="Cambria Math"/>
+                </w:rPr>
+                <m:t>x+y</m:t>
+              </m:r>
+            </m:num>
+            <m:den>
+              <m:r>
+                <w:rPr>
+                  <w:rFonts w:ascii="Cambria Math" w:hAnsi="Cambria Math"/>
+                </w:rPr>
+                <m:t>5</m:t>
+              </m:r>
+            </m:den>
+          </m:f>
+          <m:r>
+            <w:rPr>
+              <w:rFonts w:ascii="Cambria Math" w:hAnsi="Cambria Math"/>
+            </w:rPr>
+            <m:t xml:space="preserve">  =&gt;  </m:t>
+          </m:r>
+          <m:d>
+            <m:dPr>
+              <m:begChr m:val="|"/>
+              <m:endChr m:val="|"/>
+              <m:ctrlPr>
+                <w:rPr>
+                  <w:rFonts w:ascii="Cambria Math" w:hAnsi="Cambria Math"/>
+                  <w:i/>
+                </w:rPr>
+              </m:ctrlPr>
+            </m:dPr>
+            <m:e>
+              <m:r>
+                <w:rPr>
+                  <w:rFonts w:ascii="Cambria Math" w:hAnsi="Cambria Math"/>
+                </w:rPr>
+                <m:t>x-y</m:t>
+              </m:r>
+            </m:e>
+          </m:d>
+          <m:r>
+            <w:rPr>
+              <w:rFonts w:ascii="Cambria Math" w:hAnsi="Cambria Math"/>
+            </w:rPr>
+            <m:t>&lt;</m:t>
+          </m:r>
+          <m:f>
+            <m:fPr>
+              <m:ctrlPr>
+                <w:rPr>
+                  <w:rFonts w:ascii="Cambria Math" w:hAnsi="Cambria Math"/>
+                  <w:i/>
+                </w:rPr>
+              </m:ctrlPr>
+            </m:fPr>
+            <m:num>
+              <m:r>
+                <w:rPr>
+                  <w:rFonts w:ascii="Cambria Math" w:hAnsi="Cambria Math"/>
+                </w:rPr>
+                <m:t>x+y</m:t>
+              </m:r>
+            </m:num>
+            <m:den>
+              <m:r>
+                <w:rPr>
+                  <w:rFonts w:ascii="Cambria Math" w:hAnsi="Cambria Math"/>
+                </w:rPr>
+                <m:t>10</m:t>
+              </m:r>
+            </m:den>
+          </m:f>
+        </m:oMath>
+      </m:oMathPara>
+    </w:p>
+    <w:p>
+      <m:oMathPara>
+        <m:oMath>
+          <m:r>
+            <w:rPr>
+              <w:rFonts w:ascii="Cambria Math" w:hAnsi="Cambria Math"/>
+            </w:rPr>
+            <m:t xml:space="preserve">Solving this gives x&gt;0 , </m:t>
+          </m:r>
+          <m:f>
+            <m:fPr>
+              <m:ctrlPr>
+                <w:rPr>
+                  <w:rFonts w:ascii="Cambria Math" w:hAnsi="Cambria Math"/>
+                  <w:i/>
+                </w:rPr>
+              </m:ctrlPr>
+            </m:fPr>
+            <m:num>
+              <m:r>
+                <w:rPr>
+                  <w:rFonts w:ascii="Cambria Math" w:hAnsi="Cambria Math"/>
+                </w:rPr>
+                <m:t>9x</m:t>
+              </m:r>
+            </m:num>
+            <m:den>
+              <m:r>
+                <w:rPr>
+                  <w:rFonts w:ascii="Cambria Math" w:hAnsi="Cambria Math"/>
+                </w:rPr>
+                <m:t>11</m:t>
+              </m:r>
+            </m:den>
+          </m:f>
+          <m:r>
+            <w:rPr>
+              <w:rFonts w:ascii="Cambria Math" w:hAnsi="Cambria Math"/>
+            </w:rPr>
+            <m:t>&lt;y&lt;</m:t>
+          </m:r>
+          <m:f>
+            <m:fPr>
+              <m:ctrlPr>
+                <w:rPr>
+                  <w:rFonts w:ascii="Cambria Math" w:hAnsi="Cambria Math"/>
+                  <w:i/>
+                </w:rPr>
+              </m:ctrlPr>
+            </m:fPr>
+            <m:num>
+              <m:r>
+                <w:rPr>
+                  <w:rFonts w:ascii="Cambria Math" w:hAnsi="Cambria Math"/>
+                </w:rPr>
+                <m:t>11x</m:t>
+              </m:r>
+            </m:num>
+            <m:den>
+              <m:r>
+                <w:rPr>
+                  <w:rFonts w:ascii="Cambria Math" w:hAnsi="Cambria Math"/>
+                </w:rPr>
+                <m:t>9</m:t>
+              </m:r>
+            </m:den>
+          </m:f>
+        </m:oMath>
+      </m:oMathPara>
+    </w:p>
+    <w:p>
+      <w:pPr>
+        <w:jc w:val="center"/>
+      </w:pPr>
+      <w:r>
+        <w:rPr>
+          <w:noProof/>
+        </w:rPr>
+        <w:drawing>
+          <wp:inline distT="0" distB="0" distL="0" distR="0" wp14:anchorId="70821A9D" wp14:editId="4A43F51E">
+            <wp:extent cx="2771775" cy="1819275"/>
+            <wp:effectExtent l="0" t="0" r="9525" b="9525"/>
+            <wp:docPr id="6" name="Picture 6" descr="C:\Users\Alex\AppData\Local\Microsoft\Windows\INetCache\Content.Word\example.png"/>
+            <wp:cNvGraphicFramePr>
+              <a:graphicFrameLocks xmlns:a="http://schemas.openxmlformats.org/drawingml/2006/main" noChangeAspect="1"/>
+            </wp:cNvGraphicFramePr>
+            <a:graphic xmlns:a="http://schemas.openxmlformats.org/drawingml/2006/main">
+              <a:graphicData uri="http://schemas.openxmlformats.org/drawingml/2006/picture">
+                <pic:pic xmlns:pic="http://schemas.openxmlformats.org/drawingml/2006/picture">
+                  <pic:nvPicPr>
+                    <pic:cNvPr id="0" name="Picture 33" descr="C:\Users\Alex\AppData\Local\Microsoft\Windows\INetCache\Content.Word\example.png"/>
+                    <pic:cNvPicPr>
+                      <a:picLocks noChangeAspect="1" noChangeArrowheads="1"/>
+                    </pic:cNvPicPr>
+                  </pic:nvPicPr>
+                  <pic:blipFill>
+                    <a:blip r:embed="rId12">
+                      <a:extLst>
+                        <a:ext uri="{28A0092B-C50C-407E-A947-70E740481C1C}">
+                          <a14:useLocalDpi xmlns:a14="http://schemas.microsoft.com/office/drawing/2010/main" val="0"/>
+                        </a:ext>
+                      </a:extLst>
+                    </a:blip>
+                    <a:srcRect/>
+                    <a:stretch>
+                      <a:fillRect/>
+                    </a:stretch>
+                  </pic:blipFill>
+                  <pic:spPr bwMode="auto">
+                    <a:xfrm>
+                      <a:off x="0" y="0"/>
+                      <a:ext cx="2771775" cy="1819275"/>
+                    </a:xfrm>
+                    <a:prstGeom prst="rect">
+                      <a:avLst/>
+                    </a:prstGeom>
+                    <a:noFill/>
+                    <a:ln>
+                      <a:noFill/>
+                    </a:ln>
+                  </pic:spPr>
+                </pic:pic>
+              </a:graphicData>
+            </a:graphic>
+          </wp:inline>
+        </w:drawing>
+      </w:r>
+    </w:p>
+    <w:p>
+      <w:pPr>
+        <w:pStyle w:val="Subtitle"/>
+        <w:jc w:val="center"/>
+      </w:pPr>
+      <w:proofErr w:type="gramStart"/>
+      <w:r>
+        <w:t>Figure 6.</w:t>
+      </w:r>
+      <w:proofErr w:type="gramEnd"/>
+      <w:r>
+        <w:t xml:space="preserve"> Example used to prove group net volume calculation is acceptable</w:t>
+      </w:r>
+    </w:p>
+    <w:p>
+      <w:r>
+        <w:t xml:space="preserve">Ignore x = 0 while y &gt; 0 and vice versa as there </w:t>
+      </w:r>
+      <w:r>
+        <w:rPr>
+          <w:rFonts w:hint="eastAsia"/>
+        </w:rPr>
+        <w:t xml:space="preserve">is </w:t>
+      </w:r>
+      <w:r>
+        <w:t>no collusion in th</w:t>
+      </w:r>
+      <w:r>
+        <w:rPr>
+          <w:rFonts w:hint="eastAsia"/>
+        </w:rPr>
+        <w:t>ese</w:t>
+      </w:r>
+      <w:r>
+        <w:t xml:space="preserve"> case</w:t>
+      </w:r>
+      <w:r>
+        <w:rPr>
+          <w:rFonts w:hint="eastAsia"/>
+        </w:rPr>
+        <w:t>s as there is only trading activity going one way</w:t>
+      </w:r>
+      <w:r>
+        <w:t>.</w:t>
+      </w:r>
+      <w:r>
+        <w:rPr>
+          <w:rFonts w:hint="eastAsia"/>
+        </w:rPr>
+        <w:t xml:space="preserve"> The case where x = 0 and y = 0 can also be ignored as if there is no trading activity in the group there can be no collusion. </w:t>
+      </w:r>
+      <w:r>
+        <w:t xml:space="preserve"> </w:t>
+      </w:r>
+    </w:p>
+    <w:p>
+      <w:r>
+        <w:t xml:space="preserve">The two participants must trade with each other for collusion to exist. Hence it can be observed that x and y </w:t>
+      </w:r>
+      <w:r>
+        <w:rPr>
+          <w:b/>
+        </w:rPr>
+        <w:t xml:space="preserve">must </w:t>
+      </w:r>
+      <w:r>
+        <w:t xml:space="preserve">be relatively close in value before even passing the 20% threshold which would satisfy the graph for collusion. In the scenario in </w:t>
+      </w:r>
+      <w:r>
+        <w:rPr>
+          <w:b/>
+        </w:rPr>
+        <w:t xml:space="preserve">Figure 3 </w:t>
+      </w:r>
+      <w:r>
+        <w:t>there will be the threshold:</w:t>
+      </w:r>
+    </w:p>
+    <w:p>
+      <m:oMathPara>
+        <m:oMath>
+          <m:r>
+            <w:rPr>
+              <w:rFonts w:ascii="Cambria Math" w:hAnsi="Cambria Math"/>
+            </w:rPr>
+            <m:t xml:space="preserve"> 81.8&lt;y&lt;112.2, the scenario in Figure 3 will not pass this threshold as y=350</m:t>
+          </m:r>
+        </m:oMath>
+      </m:oMathPara>
+    </w:p>
+    <w:p>
+      <w:r>
+        <w:t xml:space="preserve">Even with a relatively high percentage of 40% the threshold would still be </w:t>
+      </w:r>
+      <m:oMath>
+        <m:f>
+          <m:fPr>
+            <m:ctrlPr>
+              <w:rPr>
+                <w:rFonts w:ascii="Cambria Math" w:hAnsi="Cambria Math"/>
+                <w:i/>
+              </w:rPr>
+            </m:ctrlPr>
+          </m:fPr>
+          <m:num>
+            <m:r>
+              <w:rPr>
+                <w:rFonts w:ascii="Cambria Math" w:hAnsi="Cambria Math"/>
+              </w:rPr>
+              <m:t>2x</m:t>
+            </m:r>
+          </m:num>
+          <m:den>
+            <m:r>
+              <w:rPr>
+                <w:rFonts w:ascii="Cambria Math" w:hAnsi="Cambria Math"/>
+              </w:rPr>
+              <m:t>3</m:t>
+            </m:r>
+          </m:den>
+        </m:f>
+        <m:r>
+          <w:rPr>
+            <w:rFonts w:ascii="Cambria Math" w:hAnsi="Cambria Math"/>
+          </w:rPr>
+          <m:t>&lt;y&lt;</m:t>
+        </m:r>
+        <m:f>
+          <m:fPr>
+            <m:ctrlPr>
+              <w:rPr>
+                <w:rFonts w:ascii="Cambria Math" w:hAnsi="Cambria Math"/>
+                <w:i/>
+              </w:rPr>
+            </m:ctrlPr>
+          </m:fPr>
+          <m:num>
+            <m:r>
+              <w:rPr>
+                <w:rFonts w:ascii="Cambria Math" w:hAnsi="Cambria Math"/>
+              </w:rPr>
+              <m:t>3x</m:t>
+            </m:r>
+          </m:num>
+          <m:den>
+            <m:r>
+              <w:rPr>
+                <w:rFonts w:ascii="Cambria Math" w:hAnsi="Cambria Math"/>
+              </w:rPr>
+              <m:t>2</m:t>
+            </m:r>
+          </m:den>
+        </m:f>
+        <m:r>
+          <w:rPr>
+            <w:rFonts w:ascii="Cambria Math" w:hAnsi="Cambria Math"/>
+          </w:rPr>
+          <m:t>=&gt;66.6&lt;y&lt;150</m:t>
+        </m:r>
+      </m:oMath>
+      <w:r>
+        <w:t xml:space="preserve"> which is still not close to the value of 350 in the example. </w:t>
+      </w:r>
+    </w:p>
+    <w:p>
+      <w:r>
+        <w:t>As a result we may completely ignore these types of cases and continue to use the same function to calculate group net volume as it is only being compared to group total volume. Were the group net volume to be used elsewhere this may not be the case.</w:t>
+      </w:r>
+      <w:r>
+        <w:t xml:space="preserve"> The condition is</w:t>
+      </w:r>
+      <w:r>
+        <w:t xml:space="preserve"> below with x being the desirable </w:t>
+      </w:r>
+      <w:r>
+        <w:lastRenderedPageBreak/>
+        <w:t>percentage. A higher percentage will yield more alerts while lower percentage will give less alerts.</w:t>
+      </w:r>
+      <m:oMath>
+        <m:r>
+          <m:rPr>
+            <m:sty m:val="p"/>
+          </m:rPr>
+          <w:rPr>
+            <w:rFonts w:ascii="Cambria Math" w:hAnsi="Cambria Math"/>
+          </w:rPr>
+          <w:br/>
+        </m:r>
+      </m:oMath>
+      <m:oMathPara>
+        <m:oMath>
+          <m:r>
+            <m:rPr>
+              <m:sty m:val="bi"/>
+            </m:rPr>
+            <w:rPr>
+              <w:rFonts w:ascii="Cambria Math" w:hAnsi="Cambria Math"/>
+            </w:rPr>
+            <m:t>CONDITION 1</m:t>
+          </m:r>
+          <m:r>
+            <w:rPr>
+              <w:rFonts w:ascii="Cambria Math" w:hAnsi="Cambria Math"/>
+            </w:rPr>
+            <m:t xml:space="preserve">: Net Group Volume&lt;x% ×Total Group Volume </m:t>
+          </m:r>
+        </m:oMath>
+      </m:oMathPara>
+    </w:p>
+    <w:p>
+      <w:pPr>
+        <w:pStyle w:val="Heading2"/>
+        <w:numPr>
+          <w:ilvl w:val="2"/>
+          <w:numId w:val="19"/>
+        </w:numPr>
+        <w:jc w:val="both"/>
+      </w:pPr>
+      <w:bookmarkStart w:id="18" w:name="_Toc482309265"/>
+      <w:r>
+        <w:t>Other</w:t>
+      </w:r>
+      <w:r>
+        <w:t xml:space="preserve"> </w:t>
+      </w:r>
+      <w:r>
+        <w:t>threshold</w:t>
+      </w:r>
+      <w:r>
+        <w:t>s</w:t>
+      </w:r>
+      <w:bookmarkEnd w:id="18"/>
+    </w:p>
+    <w:p/>
+    <w:p>
+      <w:r>
+        <w:t xml:space="preserve">To detect worthwhile cases of collusion in markets other metrics will be needed to be checked within the group of participants. Detecting collusion cannot just rely on checking the group net volume. One case is the total group volume; it must also be checked against the total volume traded for the security. This is because a scenario where there is low group net volume with a low group total volume would not be deemed as important and should be ignored as noise. </w:t>
+      </w:r>
+    </w:p>
+    <w:p>
+      <w:r>
+        <w:t xml:space="preserve">For example if a security has many participants trading millions of shares each day then we should not be alerting when there is a group with 3 participants trading only 100 shares during the day. </w:t>
+      </w:r>
+      <w:proofErr w:type="spellStart"/>
+      <w:r>
+        <w:t>Clerarly</w:t>
+      </w:r>
+      <w:proofErr w:type="spellEnd"/>
+      <w:r>
+        <w:t xml:space="preserve"> there is no reason to suspect this group of participants for collusion as the amount they are trading is not enough to influence the market for that security. The algorithm being created is only concerned with participants with the trading power to manipulate the market. Hence there must be a total group volume threshold as well as a group net volume threshold. </w:t>
+      </w:r>
+    </w:p>
+    <w:p>
+      <m:oMathPara>
+        <m:oMath>
+          <m:r>
+            <w:rPr>
+              <w:rFonts w:ascii="Cambria Math" w:hAnsi="Cambria Math"/>
+            </w:rPr>
+            <m:t xml:space="preserve">Total Group Volume= </m:t>
+          </m:r>
+          <m:nary>
+            <m:naryPr>
+              <m:chr m:val="∑"/>
+              <m:limLoc m:val="undOvr"/>
+              <m:subHide m:val="1"/>
+              <m:supHide m:val="1"/>
+              <m:ctrlPr>
+                <w:rPr>
+                  <w:rFonts w:ascii="Cambria Math" w:hAnsi="Cambria Math"/>
+                  <w:i/>
+                </w:rPr>
+              </m:ctrlPr>
+            </m:naryPr>
+            <m:sub/>
+            <m:sup/>
+            <m:e>
+              <m:sSub>
+                <m:sSubPr>
+                  <m:ctrlPr>
+                    <w:rPr>
+                      <w:rFonts w:ascii="Cambria Math" w:hAnsi="Cambria Math"/>
+                      <w:i/>
+                    </w:rPr>
+                  </m:ctrlPr>
+                </m:sSubPr>
+                <m:e>
+                  <m:r>
+                    <w:rPr>
+                      <w:rFonts w:ascii="Cambria Math" w:hAnsi="Cambria Math"/>
+                    </w:rPr>
+                    <m:t>BuyVolume</m:t>
+                  </m:r>
+                </m:e>
+                <m:sub>
+                  <m:r>
+                    <w:rPr>
+                      <w:rFonts w:ascii="Cambria Math" w:hAnsi="Cambria Math"/>
+                    </w:rPr>
+                    <m:t>x</m:t>
+                  </m:r>
+                </m:sub>
+              </m:sSub>
+              <m:r>
+                <w:rPr>
+                  <w:rFonts w:ascii="Cambria Math" w:hAnsi="Cambria Math"/>
+                </w:rPr>
+                <m:t xml:space="preserve">  </m:t>
+              </m:r>
+            </m:e>
+          </m:nary>
+          <m:r>
+            <w:rPr>
+              <w:rFonts w:ascii="Cambria Math" w:hAnsi="Cambria Math"/>
+            </w:rPr>
+            <m:t xml:space="preserve">= </m:t>
+          </m:r>
+          <m:nary>
+            <m:naryPr>
+              <m:chr m:val="∑"/>
+              <m:limLoc m:val="undOvr"/>
+              <m:subHide m:val="1"/>
+              <m:supHide m:val="1"/>
+              <m:ctrlPr>
+                <w:rPr>
+                  <w:rFonts w:ascii="Cambria Math" w:hAnsi="Cambria Math"/>
+                  <w:i/>
+                </w:rPr>
+              </m:ctrlPr>
+            </m:naryPr>
+            <m:sub/>
+            <m:sup/>
+            <m:e>
+              <m:sSub>
+                <m:sSubPr>
+                  <m:ctrlPr>
+                    <w:rPr>
+                      <w:rFonts w:ascii="Cambria Math" w:hAnsi="Cambria Math"/>
+                      <w:i/>
+                    </w:rPr>
+                  </m:ctrlPr>
+                </m:sSubPr>
+                <m:e>
+                  <m:r>
+                    <w:rPr>
+                      <w:rFonts w:ascii="Cambria Math" w:hAnsi="Cambria Math"/>
+                    </w:rPr>
+                    <m:t>SellVolume</m:t>
+                  </m:r>
+                </m:e>
+                <m:sub>
+                  <m:r>
+                    <w:rPr>
+                      <w:rFonts w:ascii="Cambria Math" w:hAnsi="Cambria Math"/>
+                    </w:rPr>
+                    <m:t>x</m:t>
+                  </m:r>
+                </m:sub>
+              </m:sSub>
+            </m:e>
+          </m:nary>
+        </m:oMath>
+      </m:oMathPara>
+    </w:p>
+    <w:p>
+      <m:oMath>
+        <m:sSub>
+          <m:sSubPr>
+            <m:ctrlPr>
+              <w:rPr>
+                <w:rFonts w:ascii="Cambria Math" w:hAnsi="Cambria Math"/>
+                <w:i/>
+              </w:rPr>
+            </m:ctrlPr>
+          </m:sSubPr>
+          <m:e>
+            <m:r>
+              <w:rPr>
+                <w:rFonts w:ascii="Cambria Math" w:hAnsi="Cambria Math"/>
+              </w:rPr>
+              <m:t>BuyVolume</m:t>
+            </m:r>
+          </m:e>
+          <m:sub>
+            <m:r>
+              <w:rPr>
+                <w:rFonts w:ascii="Cambria Math" w:hAnsi="Cambria Math"/>
+              </w:rPr>
+              <m:t>x</m:t>
+            </m:r>
+          </m:sub>
+        </m:sSub>
+      </m:oMath>
+      <w:r>
+        <w:t xml:space="preserve"> </w:t>
+      </w:r>
+      <w:proofErr w:type="gramStart"/>
+      <w:r>
+        <w:t>is</w:t>
+      </w:r>
+      <w:proofErr w:type="gramEnd"/>
+      <w:r>
+        <w:t xml:space="preserve"> the sum of all edges pointing out of </w:t>
+      </w:r>
+      <m:oMath>
+        <m:sSub>
+          <m:sSubPr>
+            <m:ctrlPr>
+              <w:rPr>
+                <w:rFonts w:ascii="Cambria Math" w:hAnsi="Cambria Math"/>
+                <w:i/>
+              </w:rPr>
+            </m:ctrlPr>
+          </m:sSubPr>
+          <m:e>
+            <m:r>
+              <w:rPr>
+                <w:rFonts w:ascii="Cambria Math" w:hAnsi="Cambria Math"/>
+              </w:rPr>
+              <m:t>Participant</m:t>
+            </m:r>
+          </m:e>
+          <m:sub>
+            <m:r>
+              <w:rPr>
+                <w:rFonts w:ascii="Cambria Math" w:hAnsi="Cambria Math"/>
+              </w:rPr>
+              <m:t>x</m:t>
+            </m:r>
+          </m:sub>
+        </m:sSub>
+      </m:oMath>
+    </w:p>
+    <w:p>
+      <m:oMath>
+        <m:sSub>
+          <m:sSubPr>
+            <m:ctrlPr>
+              <w:rPr>
+                <w:rFonts w:ascii="Cambria Math" w:hAnsi="Cambria Math"/>
+                <w:i/>
+              </w:rPr>
+            </m:ctrlPr>
+          </m:sSubPr>
+          <m:e>
+            <m:r>
+              <w:rPr>
+                <w:rFonts w:ascii="Cambria Math" w:hAnsi="Cambria Math"/>
+              </w:rPr>
+              <m:t>SellVolume</m:t>
+            </m:r>
+          </m:e>
+          <m:sub>
+            <m:r>
+              <w:rPr>
+                <w:rFonts w:ascii="Cambria Math" w:hAnsi="Cambria Math"/>
+              </w:rPr>
+              <m:t>x</m:t>
+            </m:r>
+          </m:sub>
+        </m:sSub>
+      </m:oMath>
+      <w:r>
+        <w:t xml:space="preserve"> </w:t>
+      </w:r>
+      <w:proofErr w:type="gramStart"/>
+      <w:r>
+        <w:t>is</w:t>
+      </w:r>
+      <w:proofErr w:type="gramEnd"/>
+      <w:r>
+        <w:t xml:space="preserve"> the sum of all edges pointing towards </w:t>
+      </w:r>
+      <m:oMath>
+        <m:sSub>
+          <m:sSubPr>
+            <m:ctrlPr>
+              <w:rPr>
+                <w:rFonts w:ascii="Cambria Math" w:hAnsi="Cambria Math"/>
+                <w:i/>
+              </w:rPr>
+            </m:ctrlPr>
+          </m:sSubPr>
+          <m:e>
+            <m:r>
+              <w:rPr>
+                <w:rFonts w:ascii="Cambria Math" w:hAnsi="Cambria Math"/>
+              </w:rPr>
+              <m:t>Participant</m:t>
+            </m:r>
+          </m:e>
+          <m:sub>
+            <m:r>
+              <w:rPr>
+                <w:rFonts w:ascii="Cambria Math" w:hAnsi="Cambria Math"/>
+              </w:rPr>
+              <m:t>x</m:t>
+            </m:r>
+          </m:sub>
+        </m:sSub>
+        <m:r>
+          <w:rPr>
+            <w:rFonts w:ascii="Cambria Math" w:hAnsi="Cambria Math"/>
+          </w:rPr>
+          <m:t xml:space="preserve"> </m:t>
+        </m:r>
+      </m:oMath>
+    </w:p>
+    <w:p>
+      <w:r>
+        <w:t>For</w:t>
+      </w:r>
+      <w:r>
+        <w:t xml:space="preserve"> example using</w:t>
+      </w:r>
+      <w:r>
+        <w:t xml:space="preserve"> </w:t>
+      </w:r>
+      <w:r>
+        <w:rPr>
+          <w:b/>
+        </w:rPr>
+        <w:t xml:space="preserve">Figure 4 </w:t>
+      </w:r>
+      <w:r>
+        <w:t xml:space="preserve">this formula is used to get </w:t>
+      </w:r>
+    </w:p>
+    <w:p>
+      <m:oMathPara>
+        <m:oMath>
+          <m:r>
+            <w:rPr>
+              <w:rFonts w:ascii="Cambria Math" w:hAnsi="Cambria Math"/>
+            </w:rPr>
+            <m:t>Total Group Volume=</m:t>
+          </m:r>
+          <m:sSub>
+            <m:sSubPr>
+              <m:ctrlPr>
+                <w:rPr>
+                  <w:rFonts w:ascii="Cambria Math" w:hAnsi="Cambria Math"/>
+                  <w:i/>
+                </w:rPr>
+              </m:ctrlPr>
+            </m:sSubPr>
+            <m:e>
+              <m:r>
+                <w:rPr>
+                  <w:rFonts w:ascii="Cambria Math" w:hAnsi="Cambria Math"/>
+                </w:rPr>
+                <m:t>BuyVolume</m:t>
+              </m:r>
+            </m:e>
+            <m:sub>
+              <m:r>
+                <w:rPr>
+                  <w:rFonts w:ascii="Cambria Math" w:hAnsi="Cambria Math"/>
+                </w:rPr>
+                <m:t>A</m:t>
+              </m:r>
+            </m:sub>
+          </m:sSub>
+          <m:r>
+            <w:rPr>
+              <w:rFonts w:ascii="Cambria Math" w:hAnsi="Cambria Math"/>
+            </w:rPr>
+            <m:t>+</m:t>
+          </m:r>
+          <m:sSub>
+            <m:sSubPr>
+              <m:ctrlPr>
+                <w:rPr>
+                  <w:rFonts w:ascii="Cambria Math" w:hAnsi="Cambria Math"/>
+                  <w:i/>
+                </w:rPr>
+              </m:ctrlPr>
+            </m:sSubPr>
+            <m:e>
+              <m:r>
+                <w:rPr>
+                  <w:rFonts w:ascii="Cambria Math" w:hAnsi="Cambria Math"/>
+                </w:rPr>
+                <m:t>BuyVolume</m:t>
+              </m:r>
+            </m:e>
+            <m:sub>
+              <m:r>
+                <w:rPr>
+                  <w:rFonts w:ascii="Cambria Math" w:hAnsi="Cambria Math"/>
+                </w:rPr>
+                <m:t>B</m:t>
+              </m:r>
+            </m:sub>
+          </m:sSub>
+          <m:r>
+            <w:rPr>
+              <w:rFonts w:ascii="Cambria Math" w:hAnsi="Cambria Math"/>
+            </w:rPr>
+            <m:t>+</m:t>
+          </m:r>
+          <m:sSub>
+            <m:sSubPr>
+              <m:ctrlPr>
+                <w:rPr>
+                  <w:rFonts w:ascii="Cambria Math" w:hAnsi="Cambria Math"/>
+                  <w:i/>
+                </w:rPr>
+              </m:ctrlPr>
+            </m:sSubPr>
+            <m:e>
+              <m:r>
+                <w:rPr>
+                  <w:rFonts w:ascii="Cambria Math" w:hAnsi="Cambria Math"/>
+                </w:rPr>
+                <m:t>BuyVolume</m:t>
+              </m:r>
+            </m:e>
+            <m:sub>
+              <m:r>
+                <w:rPr>
+                  <w:rFonts w:ascii="Cambria Math" w:hAnsi="Cambria Math"/>
+                </w:rPr>
+                <m:t>C</m:t>
+              </m:r>
+            </m:sub>
+          </m:sSub>
+          <m:r>
+            <w:rPr>
+              <w:rFonts w:ascii="Cambria Math" w:hAnsi="Cambria Math"/>
+            </w:rPr>
+            <m:t>= 170+160+40=370</m:t>
+          </m:r>
+        </m:oMath>
+      </m:oMathPara>
+    </w:p>
+    <w:p>
+      <w:r>
+        <w:t xml:space="preserve">The total group volume must then be compared to a percentage of the total volume traded in the security for the day. Hence to detect collusion another check must be included which </w:t>
+      </w:r>
+      <w:r>
+        <w:t>below where a higher x value will give less alerts while a lower value will give more alerts.</w:t>
+      </w:r>
+    </w:p>
+    <w:p>
+      <m:oMathPara>
+        <m:oMath>
+          <m:r>
+            <m:rPr>
+              <m:sty m:val="bi"/>
+            </m:rPr>
+            <w:rPr>
+              <w:rFonts w:ascii="Cambria Math" w:hAnsi="Cambria Math"/>
+            </w:rPr>
+            <m:t>CONDITION 2:</m:t>
+          </m:r>
+          <m:r>
+            <w:rPr>
+              <w:rFonts w:ascii="Cambria Math" w:hAnsi="Cambria Math"/>
+            </w:rPr>
+            <m:t xml:space="preserve"> Tot</m:t>
+          </m:r>
+          <m:r>
+            <w:rPr>
+              <w:rFonts w:ascii="Cambria Math" w:hAnsi="Cambria Math"/>
+            </w:rPr>
+            <m:t xml:space="preserve">al Group Volume&gt;x% ×Total Security Volume </m:t>
+          </m:r>
+        </m:oMath>
+      </m:oMathPara>
+    </w:p>
+    <w:p>
+      <w:r>
+        <w:t xml:space="preserve">Another threshold that must also be considered is the amount of trades between the participants. From what has been defined previously a group of 3 participants can be seen as colluding when they pass the net position and total group volume thresholds. However, sometimes this may not be enough evidence to suggest real manipulation if it happens only once. If two large traders simply decide to buy and sell a large amount of a stock </w:t>
+      </w:r>
+      <w:r>
+        <w:t xml:space="preserve">once during the day </w:t>
+      </w:r>
+      <w:r>
+        <w:t xml:space="preserve">it could possibly be coincidence. On the other hand if they do this constantly throughout the trading day then it becomes a lot more suspicious. </w:t>
+      </w:r>
+    </w:p>
+    <w:p>
+      <w:r>
+        <w:t xml:space="preserve">As a result there must be another threshold that is configured to check the amount of trades between the participants in the group. This check can be done after the participants in the group pass through </w:t>
+      </w:r>
+      <w:r>
+        <w:lastRenderedPageBreak/>
+        <w:t>the first two conditions defined before. The number of trades between participants must be recorded during the day and then checked at the end of the day to see if it passes the threshold.</w:t>
+      </w:r>
+    </w:p>
+    <w:p>
+      <m:oMathPara>
+        <m:oMath>
+          <m:r>
+            <m:rPr>
+              <m:sty m:val="bi"/>
+            </m:rPr>
+            <w:rPr>
+              <w:rFonts w:ascii="Cambria Math" w:hAnsi="Cambria Math"/>
+            </w:rPr>
+            <m:t xml:space="preserve">CONDITION 3: </m:t>
+          </m:r>
+          <m:r>
+            <w:rPr>
+              <w:rFonts w:ascii="Cambria Math" w:hAnsi="Cambria Math"/>
+            </w:rPr>
+            <m:t>Number of Trades in Group&gt;x</m:t>
+          </m:r>
+        </m:oMath>
+      </m:oMathPara>
+    </w:p>
+    <w:p>
+      <w:r>
+        <w:t>Where X can be a value defined by the exchange using the algorithm. This value should not be hard coded into the algorithm and should be configurable, similarly to the percentage thresholds used in the two conditions before. If the exchange is interested in seeing all cases of possible collusion then it can be 0. If they want to see more realistic cases of collusion this value can be set to something higher</w:t>
+      </w:r>
+      <w:r>
+        <w:t>, however this will clearly reduce the number of alerts that are triggered</w:t>
+      </w:r>
+      <w:r>
+        <w:t xml:space="preserve">. </w:t>
+      </w:r>
+    </w:p>
+    <w:p>
+      <w:pPr>
+        <w:pStyle w:val="Heading2"/>
+        <w:numPr>
+          <w:ilvl w:val="1"/>
+          <w:numId w:val="19"/>
+        </w:numPr>
+      </w:pPr>
+      <w:bookmarkStart w:id="19" w:name="_Toc482309266"/>
+      <w:r>
+        <w:t xml:space="preserve">Algorithm – </w:t>
+      </w:r>
+      <w:r>
+        <w:t>Group Building</w:t>
+      </w:r>
+      <w:bookmarkEnd w:id="19"/>
+    </w:p>
+    <w:p/>
+    <w:p>
+      <w:r>
+        <w:rPr>
+          <w:rFonts w:hint="eastAsia"/>
+        </w:rPr>
+        <w:t xml:space="preserve">After defining a method to detect collusion within a group of participants, the method to build these groups of participants from the market data must be designed. From what has been defined previously it is clear that building groups using a graph seems like a good idea as there will be lots of information to store and it can be easily input into a graph. </w:t>
+      </w:r>
+    </w:p>
+    <w:p>
+      <w:pPr>
+        <w:pStyle w:val="Heading2"/>
+        <w:numPr>
+          <w:ilvl w:val="2"/>
+          <w:numId w:val="19"/>
+        </w:numPr>
+        <w:jc w:val="both"/>
+      </w:pPr>
+      <w:bookmarkStart w:id="20" w:name="_Toc482309267"/>
+      <w:r>
+        <w:t xml:space="preserve">Idea – </w:t>
+      </w:r>
+      <w:r>
+        <w:rPr>
+          <w:rFonts w:hint="eastAsia"/>
+        </w:rPr>
+        <w:t>Cycle searching</w:t>
+      </w:r>
+      <w:bookmarkEnd w:id="20"/>
+      <w:r>
+        <w:t xml:space="preserve"> </w:t>
+      </w:r>
+    </w:p>
+    <w:p>
+      <w:r>
+        <w:rPr>
+          <w:rFonts w:hint="eastAsia"/>
+        </w:rPr>
+        <w:t>T</w:t>
+      </w:r>
+      <w:r>
+        <w:t xml:space="preserve">here can be many possible solutions to this problem </w:t>
+      </w:r>
+      <w:r>
+        <w:rPr>
+          <w:rFonts w:hint="eastAsia"/>
+        </w:rPr>
+        <w:t>u</w:t>
+      </w:r>
+      <w:r>
+        <w:t xml:space="preserve">sing a graphical approach. </w:t>
+      </w:r>
+      <w:r>
+        <w:rPr>
+          <w:rFonts w:hint="eastAsia"/>
+        </w:rPr>
+        <w:t xml:space="preserve">It can be seen </w:t>
+      </w:r>
+      <w:r>
+        <w:t xml:space="preserve">in </w:t>
+      </w:r>
+      <w:r>
+        <w:rPr>
+          <w:b/>
+        </w:rPr>
+        <w:t xml:space="preserve">Figure 3 </w:t>
+      </w:r>
+      <w:r>
+        <w:t xml:space="preserve">that a cycle is needed for there to be collusion. </w:t>
+      </w:r>
+      <w:r>
+        <w:rPr>
+          <w:rFonts w:hint="eastAsia"/>
+        </w:rPr>
+        <w:t>If there was only one participant selling to the other then the net position would not be a low value</w:t>
+      </w:r>
+      <w:r>
+        <w:t xml:space="preserve">. Hence to detect 2-party collusion we may simply search for cycles between two parties. </w:t>
+      </w:r>
+      <w:proofErr w:type="gramStart"/>
+      <w:r>
+        <w:t>However when searching for collusion between 3 or more participants</w:t>
+      </w:r>
+      <w:r>
+        <w:rPr>
+          <w:rFonts w:hint="eastAsia"/>
+        </w:rPr>
+        <w:t xml:space="preserve"> detecting collusion </w:t>
+      </w:r>
+      <w:r>
+        <w:t>will become more complicated</w:t>
+      </w:r>
+      <w:r>
+        <w:rPr>
+          <w:rFonts w:hint="eastAsia"/>
+        </w:rPr>
+        <w:t xml:space="preserve"> than just searching for cycles</w:t>
+      </w:r>
+      <w:r>
+        <w:t>.</w:t>
+      </w:r>
+      <w:proofErr w:type="gramEnd"/>
+      <w:r>
+        <w:t xml:space="preserve"> </w:t>
+      </w:r>
+      <w:r>
+        <w:rPr>
+          <w:rFonts w:hint="eastAsia"/>
+        </w:rPr>
+        <w:t>T</w:t>
+      </w:r>
+      <w:r>
+        <w:t>h</w:t>
+      </w:r>
+      <w:r>
+        <w:rPr>
+          <w:rFonts w:hint="eastAsia"/>
+        </w:rPr>
+        <w:t xml:space="preserve">is is because we are strictly searching for any group that satisfies the 3 conditions outlined in the previous section. Refer to </w:t>
+      </w:r>
+      <w:r>
+        <w:rPr>
+          <w:rFonts w:hint="eastAsia"/>
+          <w:b/>
+        </w:rPr>
+        <w:t>Figure 7</w:t>
+      </w:r>
+      <w:r>
+        <w:rPr>
+          <w:b/>
+        </w:rPr>
+        <w:t xml:space="preserve"> </w:t>
+      </w:r>
+      <w:r>
+        <w:t>below</w:t>
+      </w:r>
+      <w:r>
+        <w:rPr>
+          <w:rFonts w:hint="eastAsia"/>
+        </w:rPr>
+        <w:t xml:space="preserve"> and assume that condition 2 and 3 pass in this case. The group has a total group net value of 60 which must then be compared against </w:t>
+      </w:r>
+      <w:r>
+        <w:t>the</w:t>
+      </w:r>
+      <w:r>
+        <w:rPr>
+          <w:rFonts w:hint="eastAsia"/>
+        </w:rPr>
+        <w:t xml:space="preserve"> total group volume. In this case use 20% as the threshold.</w:t>
+      </w:r>
+    </w:p>
+    <w:p>
+      <w:pPr>
+        <w:jc w:val="center"/>
+      </w:pPr>
+      <m:oMathPara>
+        <m:oMath>
+          <m:r>
+            <m:rPr>
+              <m:sty m:val="p"/>
+            </m:rPr>
+            <w:rPr>
+              <w:rFonts w:ascii="Cambria Math" w:hAnsi="Cambria Math"/>
+            </w:rPr>
+            <m:t>60&lt;20% ×350=70</m:t>
+          </m:r>
+        </m:oMath>
+      </m:oMathPara>
+    </w:p>
+    <w:p>
+      <w:pPr>
+        <w:jc w:val="center"/>
+      </w:pPr>
+      <w:r>
+        <w:rPr>
+          <w:noProof/>
+        </w:rPr>
+        <w:drawing>
+          <wp:inline distT="0" distB="0" distL="0" distR="0">
+            <wp:extent cx="3714750" cy="2038350"/>
+            <wp:effectExtent l="0" t="0" r="0" b="0"/>
+            <wp:docPr id="5" name="Picture 5" descr="Untitled Diagram (2)"/>
+            <wp:cNvGraphicFramePr>
+              <a:graphicFrameLocks xmlns:a="http://schemas.openxmlformats.org/drawingml/2006/main" noChangeAspect="1"/>
+            </wp:cNvGraphicFramePr>
+            <a:graphic xmlns:a="http://schemas.openxmlformats.org/drawingml/2006/main">
+              <a:graphicData uri="http://schemas.openxmlformats.org/drawingml/2006/picture">
+                <pic:pic xmlns:pic="http://schemas.openxmlformats.org/drawingml/2006/picture">
+                  <pic:nvPicPr>
+                    <pic:cNvPr id="0" name="Picture 6" descr="Untitled Diagram (2)"/>
+                    <pic:cNvPicPr>
+                      <a:picLocks noChangeAspect="1" noChangeArrowheads="1"/>
+                    </pic:cNvPicPr>
+                  </pic:nvPicPr>
+                  <pic:blipFill>
+                    <a:blip r:embed="rId13">
+                      <a:extLst>
+                        <a:ext uri="{28A0092B-C50C-407E-A947-70E740481C1C}">
+                          <a14:useLocalDpi xmlns:a14="http://schemas.microsoft.com/office/drawing/2010/main" val="0"/>
+                        </a:ext>
+                      </a:extLst>
+                    </a:blip>
+                    <a:srcRect/>
+                    <a:stretch>
+                      <a:fillRect/>
+                    </a:stretch>
+                  </pic:blipFill>
+                  <pic:spPr bwMode="auto">
+                    <a:xfrm>
+                      <a:off x="0" y="0"/>
+                      <a:ext cx="3714750" cy="2038350"/>
+                    </a:xfrm>
+                    <a:prstGeom prst="rect">
+                      <a:avLst/>
+                    </a:prstGeom>
+                    <a:noFill/>
+                    <a:ln>
+                      <a:noFill/>
+                    </a:ln>
+                  </pic:spPr>
+                </pic:pic>
+              </a:graphicData>
+            </a:graphic>
+          </wp:inline>
+        </w:drawing>
+      </w:r>
+    </w:p>
+    <w:p>
+      <w:pPr>
+        <w:pStyle w:val="Subtitle"/>
+        <w:jc w:val="center"/>
+      </w:pPr>
+      <w:proofErr w:type="gramStart"/>
+      <w:r>
+        <w:rPr>
+          <w:rFonts w:hint="eastAsia"/>
+        </w:rPr>
+        <w:t>Figure 7.</w:t>
+      </w:r>
+      <w:proofErr w:type="gramEnd"/>
+      <w:r>
+        <w:rPr>
+          <w:rFonts w:hint="eastAsia"/>
+        </w:rPr>
+        <w:t xml:space="preserve"> Low net value without cycle</w:t>
+      </w:r>
+    </w:p>
+    <w:p>
+      <w:r>
+        <w:rPr>
+          <w:rFonts w:hint="eastAsia"/>
+        </w:rPr>
+        <w:lastRenderedPageBreak/>
+        <w:t xml:space="preserve">Clearly in this case all 3 conditions to satisfy collusion pass even though there is no 3 participant cycle in the group. As a result the algorithm used cannot simply search for cycles in the graph of trading activity. Unfortunately, if this is the case then there are no </w:t>
+      </w:r>
+      <w:r>
+        <w:t xml:space="preserve">obvious </w:t>
+      </w:r>
+      <w:r>
+        <w:rPr>
+          <w:rFonts w:hint="eastAsia"/>
+        </w:rPr>
+        <w:t xml:space="preserve">patterns such as cycles to look for in the trading graph. </w:t>
+      </w:r>
+    </w:p>
+    <w:p>
+      <w:pPr>
+        <w:pStyle w:val="Heading2"/>
+        <w:numPr>
+          <w:ilvl w:val="2"/>
+          <w:numId w:val="19"/>
+        </w:numPr>
+      </w:pPr>
+      <w:bookmarkStart w:id="21" w:name="_Toc482309268"/>
+      <w:r>
+        <w:t>Efficient group building</w:t>
+      </w:r>
+      <w:bookmarkEnd w:id="21"/>
+    </w:p>
+    <w:p/>
+    <w:p>
+      <w:r>
+        <w:t>I</w:t>
+      </w:r>
+      <w:r>
+        <w:rPr>
+          <w:rFonts w:hint="eastAsia"/>
+        </w:rPr>
+        <w:t>t appears that</w:t>
+      </w:r>
+      <w:r>
+        <w:rPr>
+          <w:rFonts w:hint="eastAsia"/>
+        </w:rPr>
+        <w:t xml:space="preserve"> the algorithm must search through all available market data and check every weakly connected component in the graph</w:t>
+      </w:r>
+      <w:r>
+        <w:rPr>
+          <w:rFonts w:hint="eastAsia"/>
+        </w:rPr>
+        <w:t xml:space="preserve"> for collusion. </w:t>
+      </w:r>
+    </w:p>
+    <w:p>
+      <w:r>
+        <w:rPr>
+          <w:rFonts w:hint="eastAsia"/>
+        </w:rPr>
+        <w:t xml:space="preserve">This would not yield an acceptable runtime if we assume that there can be a complete graph with over 1000 participants (real markets frequently do have more than 1000 participants on a busy trading day). A complete graph is a graph which has an edge connecting each node to every other node. </w:t>
+      </w:r>
+      <w:r>
+        <w:rPr>
+          <w:rFonts w:hint="eastAsia"/>
+        </w:rPr>
+        <w:t xml:space="preserve">If every node is connected to every other node then the total number of possible 2 participant groups would be </w:t>
+      </w:r>
+      <m:oMath>
+        <m:d>
+          <m:dPr>
+            <m:ctrlPr>
+              <w:rPr>
+                <w:rFonts w:ascii="Cambria Math" w:hAnsi="Cambria Math"/>
+              </w:rPr>
+            </m:ctrlPr>
+          </m:dPr>
+          <m:e>
+            <m:f>
+              <m:fPr>
+                <m:type m:val="noBar"/>
+                <m:ctrlPr>
+                  <w:rPr>
+                    <w:rFonts w:ascii="Cambria Math" w:hAnsi="Cambria Math"/>
+                  </w:rPr>
+                </m:ctrlPr>
+              </m:fPr>
+              <m:num>
+                <m:r>
+                  <w:rPr>
+                    <w:rFonts w:ascii="Cambria Math" w:hAnsi="Cambria Math"/>
+                  </w:rPr>
+                  <m:t>1000</m:t>
+                </m:r>
+              </m:num>
+              <m:den>
+                <m:r>
+                  <w:rPr>
+                    <w:rFonts w:ascii="Cambria Math" w:hAnsi="Cambria Math"/>
+                  </w:rPr>
+                  <m:t>2</m:t>
+                </m:r>
+              </m:den>
+            </m:f>
+          </m:e>
+        </m:d>
+        <m:r>
+          <w:rPr>
+            <w:rFonts w:ascii="Cambria Math" w:hAnsi="Cambria Math"/>
+          </w:rPr>
+          <m:t>=</m:t>
+        </m:r>
+        <m:f>
+          <m:fPr>
+            <m:ctrlPr>
+              <w:rPr>
+                <w:rFonts w:ascii="Cambria Math" w:hAnsi="Cambria Math"/>
+                <w:i/>
+              </w:rPr>
+            </m:ctrlPr>
+          </m:fPr>
+          <m:num>
+            <m:r>
+              <w:rPr>
+                <w:rFonts w:ascii="Cambria Math" w:hAnsi="Cambria Math"/>
+              </w:rPr>
+              <m:t>1000!</m:t>
+            </m:r>
+          </m:num>
+          <m:den>
+            <m:r>
+              <w:rPr>
+                <w:rFonts w:ascii="Cambria Math" w:hAnsi="Cambria Math"/>
+              </w:rPr>
+              <m:t>2!</m:t>
+            </m:r>
+            <m:d>
+              <m:dPr>
+                <m:ctrlPr>
+                  <w:rPr>
+                    <w:rFonts w:ascii="Cambria Math" w:hAnsi="Cambria Math"/>
+                    <w:i/>
+                  </w:rPr>
+                </m:ctrlPr>
+              </m:dPr>
+              <m:e>
+                <m:r>
+                  <w:rPr>
+                    <w:rFonts w:ascii="Cambria Math" w:hAnsi="Cambria Math"/>
+                  </w:rPr>
+                  <m:t>998!</m:t>
+                </m:r>
+              </m:e>
+            </m:d>
+          </m:den>
+        </m:f>
+        <m:r>
+          <w:rPr>
+            <w:rFonts w:ascii="Cambria Math" w:hAnsi="Cambria Math"/>
+          </w:rPr>
+          <m:t>=499500</m:t>
+        </m:r>
+      </m:oMath>
+      <w:r>
+        <w:rPr>
+          <w:rFonts w:hint="eastAsia"/>
+        </w:rPr>
+        <w:t xml:space="preserve"> . </w:t>
+      </w:r>
+      <w:r>
+        <w:rPr>
+          <w:rFonts w:hint="eastAsia"/>
+        </w:rPr>
+        <w:t xml:space="preserve">Meanwhile if searching for groups of three participants then the result would </w:t>
+      </w:r>
+      <w:proofErr w:type="gramStart"/>
+      <w:r>
+        <w:rPr>
+          <w:rFonts w:hint="eastAsia"/>
+        </w:rPr>
+        <w:t xml:space="preserve">be </w:t>
+      </w:r>
+      <w:proofErr w:type="gramEnd"/>
+      <m:oMath>
+        <m:d>
+          <m:dPr>
+            <m:ctrlPr>
+              <w:rPr>
+                <w:rFonts w:ascii="Cambria Math" w:hAnsi="Cambria Math"/>
+              </w:rPr>
+            </m:ctrlPr>
+          </m:dPr>
+          <m:e>
+            <m:f>
+              <m:fPr>
+                <m:type m:val="noBar"/>
+                <m:ctrlPr>
+                  <w:rPr>
+                    <w:rFonts w:ascii="Cambria Math" w:hAnsi="Cambria Math"/>
+                  </w:rPr>
+                </m:ctrlPr>
+              </m:fPr>
+              <m:num>
+                <m:r>
+                  <w:rPr>
+                    <w:rFonts w:ascii="Cambria Math" w:hAnsi="Cambria Math"/>
+                  </w:rPr>
+                  <m:t>1000</m:t>
+                </m:r>
+              </m:num>
+              <m:den>
                 <m:r>
                   <w:rPr>
                     <w:rFonts w:ascii="Cambria Math" w:hAnsi="Cambria Math"/>
                   </w:rPr>
                   <m:t>3</m:t>
                 </m:r>
-              </m:sup>
-            </m:sSup>
+              </m:den>
+            </m:f>
           </m:e>
         </m:d>
-      </m:oMath>
-      <w:r>
-        <w:t xml:space="preserve"> for n participants. This can be considered ok as </w:t>
-      </w:r>
-      <w:r>
-        <w:t xml:space="preserve">the amount of participants which trade has been analyzed to be very small for most markets. However another approach must be used for the n-party collusion detection algorithm as </w:t>
-      </w:r>
-      <m:oMath>
         <m:r>
           <w:rPr>
             <w:rFonts w:ascii="Cambria Math" w:hAnsi="Cambria Math"/>
           </w:rPr>
-          <m:t>O</m:t>
+          <m:t>=166167000</m:t>
         </m:r>
+      </m:oMath>
+      <w:r>
+        <w:rPr>
+          <w:rFonts w:hint="eastAsia"/>
+        </w:rPr>
+        <w:t xml:space="preserve">. </w:t>
+      </w:r>
+      <w:r>
+        <w:rPr>
+          <w:rFonts w:hint="eastAsia"/>
+        </w:rPr>
+        <w:t xml:space="preserve">This would scale exponentially worse when searching for groups of more than 3 participants. </w:t>
+      </w:r>
+      <w:r>
+        <w:rPr>
+          <w:rFonts w:hint="eastAsia"/>
+        </w:rPr>
+        <w:t>Furthermore</w:t>
+      </w:r>
+      <w:r>
+        <w:rPr>
+          <w:rFonts w:hint="eastAsia"/>
+        </w:rPr>
+        <w:t>, to make matters worse</w:t>
+      </w:r>
+      <w:r>
+        <w:rPr>
+          <w:rFonts w:hint="eastAsia"/>
+        </w:rPr>
+        <w:t xml:space="preserve"> some markets would have multiple securities with </w:t>
+      </w:r>
+      <w:r>
+        <w:t>over</w:t>
+      </w:r>
+      <w:r>
+        <w:rPr>
+          <w:rFonts w:hint="eastAsia"/>
+        </w:rPr>
+        <w:t xml:space="preserve"> </w:t>
+      </w:r>
+      <w:r>
+        <w:t>one thousand</w:t>
+      </w:r>
+      <w:r>
+        <w:rPr>
+          <w:rFonts w:hint="eastAsia"/>
+        </w:rPr>
+        <w:t xml:space="preserve"> participants trading on a given day</w:t>
+      </w:r>
+      <w:r>
+        <w:t>. Given that</w:t>
+      </w:r>
+      <w:r>
+        <w:rPr>
+          <w:rFonts w:hint="eastAsia"/>
+        </w:rPr>
+        <w:t xml:space="preserve"> </w:t>
+      </w:r>
+      <w:r>
+        <w:rPr>
+          <w:rFonts w:hint="eastAsia"/>
+        </w:rPr>
+        <w:t>all securities must be analyzed per day</w:t>
+      </w:r>
+      <w:r>
+        <w:t xml:space="preserve"> it would be an extremely inefficient idea to find every group of 1, 2, </w:t>
+      </w:r>
+      <w:proofErr w:type="gramStart"/>
+      <w:r>
+        <w:t>3</w:t>
+      </w:r>
+      <w:proofErr w:type="gramEnd"/>
+      <w:r>
+        <w:t xml:space="preserve"> … n participants</w:t>
+      </w:r>
+      <w:r>
+        <w:rPr>
+          <w:rFonts w:hint="eastAsia"/>
+        </w:rPr>
+        <w:t>.</w:t>
+      </w:r>
+      <w:r>
+        <w:rPr>
+          <w:rFonts w:hint="eastAsia"/>
+        </w:rPr>
+        <w:t xml:space="preserve"> </w:t>
+      </w:r>
+    </w:p>
+    <w:p>
+      <w:r>
+        <w:t>One approach to make the algorithm more efficient is to reduce the amount of data that the algorithm must go through. For example, by looking at the three conditions defined before it can be seen that only groups with high total trade volume will pass the collusion check.</w:t>
+      </w:r>
+      <w:r>
+        <w:t xml:space="preserve"> Hence it would be possible to exclude certain participants who do not trade a high amount of volume on the day. </w:t>
+      </w:r>
+    </w:p>
+    <w:p>
+      <w:r>
+        <w:t xml:space="preserve">Scripts were run on the ASX market to gather market data on the trade volume of all participants during the day. The total trade volume of each participant was stored and sorted in descending order by the total trade volume. This resulted in a list of top trade volumes for the top X trade participants each day. </w:t>
+      </w:r>
+      <w:r>
+        <w:t>It was found that most of the top 25 participants will be large traders and will often simply trade with each other. Moreover the participants trading during the day also seem to trade with these top participants as they usually open the best bids/asks. However to be safe and to not miss too many cases of collusion the algorithm will analyze all trading between the top 40 participants during the day.</w:t>
+      </w:r>
+    </w:p>
+    <w:p>
+      <w:r>
+        <w:t xml:space="preserve">To show why this number was chosen we must refer to the results from the script. </w:t>
+      </w:r>
+      <w:r>
+        <w:t xml:space="preserve">The script stored the </w:t>
+      </w:r>
+      <m:oMath>
+        <m:f>
+          <m:fPr>
+            <m:ctrlPr>
+              <w:rPr>
+                <w:rFonts w:ascii="Cambria Math" w:hAnsi="Cambria Math"/>
+                <w:i/>
+                <w:sz w:val="24"/>
+                <w:szCs w:val="24"/>
+              </w:rPr>
+            </m:ctrlPr>
+          </m:fPr>
+          <m:num>
+            <m:r>
+              <w:rPr>
+                <w:rFonts w:ascii="Cambria Math" w:hAnsi="Cambria Math"/>
+                <w:sz w:val="24"/>
+                <w:szCs w:val="24"/>
+              </w:rPr>
+              <m:t>Total participant trade volume</m:t>
+            </m:r>
+          </m:num>
+          <m:den>
+            <m:r>
+              <w:rPr>
+                <w:rFonts w:ascii="Cambria Math" w:hAnsi="Cambria Math"/>
+                <w:sz w:val="24"/>
+                <w:szCs w:val="24"/>
+              </w:rPr>
+              <m:t>total security trade volume</m:t>
+            </m:r>
+          </m:den>
+        </m:f>
+      </m:oMath>
+      <w:r>
+        <w:t xml:space="preserve"> </w:t>
+      </w:r>
+      <w:r>
+        <w:t xml:space="preserve"> for each security </w:t>
+      </w:r>
+      <w:r>
+        <w:t>as a percentage. This would find out how much of the participants total trade volume compared to the total security trade volume. These percentages were then put into a normal distribution to analyze how the participants at a certain rank would compare to the total security trade volume</w:t>
+      </w:r>
+      <w:r>
+        <w:t xml:space="preserve"> for all securities</w:t>
+      </w:r>
+      <w:r>
+        <w:t xml:space="preserve">. In </w:t>
+      </w:r>
+      <w:r>
+        <w:rPr>
+          <w:b/>
+        </w:rPr>
+        <w:t>Figure</w:t>
+      </w:r>
+      <w:r>
+        <w:rPr>
+          <w:b/>
+        </w:rPr>
+        <w:t xml:space="preserve"> 8 </w:t>
+      </w:r>
+      <w:r>
+        <w:t xml:space="preserve">the top 30, 35, 40, and 50 ranked participants are analyzed by their total trade volume compared to the total security volume. It can be seen that </w:t>
+      </w:r>
+      <w:r>
+        <w:t>over all securities the rank 30 participant had a maximum total trade volume of 1.42% of the total security volume on the day. Similarly it can be seen that for 90% of the securities the top 30</w:t>
+      </w:r>
+      <w:r>
+        <w:rPr>
+          <w:vertAlign w:val="superscript"/>
+        </w:rPr>
+        <w:t>th</w:t>
+      </w:r>
+      <w:r>
+        <w:t xml:space="preserve"> </w:t>
+      </w:r>
+      <w:r>
+        <w:lastRenderedPageBreak/>
+        <w:t>participant only traded at a maximum of 0.93% of the total security volume. Moreover, the average participant ranked 30</w:t>
+      </w:r>
+      <w:r>
+        <w:rPr>
+          <w:vertAlign w:val="superscript"/>
+        </w:rPr>
+        <w:t>th</w:t>
+      </w:r>
+      <w:r>
+        <w:t xml:space="preserve"> in trade volume only traded 0.64% on average. </w:t>
+      </w:r>
+    </w:p>
+    <w:p>
+      <w:pPr>
+        <w:jc w:val="center"/>
+      </w:pPr>
+      <w:r>
+        <w:rPr>
+          <w:noProof/>
+        </w:rPr>
+        <w:drawing>
+          <wp:inline distT="0" distB="0" distL="0" distR="0" wp14:anchorId="26CA4369" wp14:editId="3888D8D4">
+            <wp:extent cx="5943600" cy="3830320"/>
+            <wp:effectExtent l="0" t="0" r="0" b="0"/>
+            <wp:docPr id="10" name="Picture 10"/>
+            <wp:cNvGraphicFramePr>
+              <a:graphicFrameLocks xmlns:a="http://schemas.openxmlformats.org/drawingml/2006/main" noChangeAspect="1"/>
+            </wp:cNvGraphicFramePr>
+            <a:graphic xmlns:a="http://schemas.openxmlformats.org/drawingml/2006/main">
+              <a:graphicData uri="http://schemas.openxmlformats.org/drawingml/2006/picture">
+                <pic:pic xmlns:pic="http://schemas.openxmlformats.org/drawingml/2006/picture">
+                  <pic:nvPicPr>
+                    <pic:cNvPr id="0" name=""/>
+                    <pic:cNvPicPr/>
+                  </pic:nvPicPr>
+                  <pic:blipFill>
+                    <a:blip r:embed="rId14"/>
+                    <a:stretch>
+                      <a:fillRect/>
+                    </a:stretch>
+                  </pic:blipFill>
+                  <pic:spPr>
+                    <a:xfrm>
+                      <a:off x="0" y="0"/>
+                      <a:ext cx="5943600" cy="3830320"/>
+                    </a:xfrm>
+                    <a:prstGeom prst="rect">
+                      <a:avLst/>
+                    </a:prstGeom>
+                  </pic:spPr>
+                </pic:pic>
+              </a:graphicData>
+            </a:graphic>
+          </wp:inline>
+        </w:drawing>
+      </w:r>
+    </w:p>
+    <w:p>
+      <w:pPr>
+        <w:pStyle w:val="Subtitle"/>
+        <w:jc w:val="center"/>
+      </w:pPr>
+      <w:proofErr w:type="gramStart"/>
+      <w:r>
+        <w:t>Figure 8.</w:t>
+      </w:r>
+      <w:proofErr w:type="gramEnd"/>
+      <w:r>
+        <w:t xml:space="preserve"> Low ranking participants impact on total trade volume</w:t>
+      </w:r>
+    </w:p>
+    <w:p>
+      <w:r>
+        <w:t>TODO Provide other data?</w:t>
+      </w:r>
+    </w:p>
+    <w:p>
+      <w:r>
+        <w:t>These percentages are almost negligible and should be ignored when considering collusion as the algorithm is searching for groups of participants with a total group traded volume over a certain percentage of the total security traded volume.</w:t>
+      </w:r>
+      <w:r>
+        <w:t xml:space="preserve"> Although the maximum values of over 1% may seem high, each participant usually trades with multiple other participants. As a result, the trade volume for that participant may not be solely concentrated within the group being analyzed for collusion. Hence the participant will usually be trading around 0.5% or less within a group being analyzed for collusion. This would clearly not be enough to pass condition 3 if the threshold is set to anything higher than 10%. </w:t>
+      </w:r>
+    </w:p>
+    <w:p>
+      <w:r>
+        <w:t>On the other hand if multiple participants who are trading within the 1% range are attempting to conduct circular trading then they will not be discovered. I.e. If 3 participants solely trade their 1% within a group of 3 partic</w:t>
+      </w:r>
+      <w:r>
+        <w:t>ipants who also do the same,</w:t>
+      </w:r>
+      <w:r>
+        <w:t xml:space="preserve"> they would not be discovered</w:t>
+      </w:r>
+      <w:r>
+        <w:t xml:space="preserve"> using the algorithm</w:t>
+      </w:r>
+      <w:r>
+        <w:t xml:space="preserve">. </w:t>
+      </w:r>
+      <w:r>
+        <w:t xml:space="preserve"> However this would also mean that only 3% of the total security trade volume is being passed around the group, which is quite a negligible amount. If circular trading with these small amounts of volume </w:t>
+      </w:r>
+      <w:proofErr w:type="gramStart"/>
+      <w:r>
+        <w:t>are</w:t>
+      </w:r>
+      <w:proofErr w:type="gramEnd"/>
+      <w:r>
+        <w:t xml:space="preserve"> required to be detected then the algorithm can simply be tweaked to look at more of the top participants. </w:t>
+      </w:r>
+    </w:p>
+    <w:p>
+      <w:r>
+        <w:lastRenderedPageBreak/>
+        <w:t xml:space="preserve">As a result the algorithm may </w:t>
+      </w:r>
+      <w:r>
+        <w:t xml:space="preserve">generally </w:t>
+      </w:r>
+      <w:r>
+        <w:t>ignore all participants that are not part of t</w:t>
+      </w:r>
+      <w:r>
+        <w:t xml:space="preserve">op 30 participants by trade volume. This will significantly lower the running times as there would be far </w:t>
+      </w:r>
+      <w:r>
+        <w:t>fewer</w:t>
+      </w:r>
+      <w:r>
+        <w:t xml:space="preserve"> groups to analyze </w:t>
+      </w:r>
+      <w:r>
+        <w:t xml:space="preserve">compared to analyzing all weakly connected components in the graph. </w:t>
+      </w:r>
+      <w:r>
+        <w:t xml:space="preserve"> In comparison to the </w:t>
+      </w:r>
+      <m:oMath>
         <m:d>
           <m:dPr>
             <m:ctrlPr>
               <w:rPr>
                 <w:rFonts w:ascii="Cambria Math" w:hAnsi="Cambria Math"/>
-                <w:i/>
               </w:rPr>
             </m:ctrlPr>
           </m:dPr>
           <m:e>
-            <m:sSup>
-              <m:sSupPr>
+            <m:f>
+              <m:fPr>
+                <m:type m:val="noBar"/>
+                <m:ctrlPr>
+                  <w:rPr>
+                    <w:rFonts w:ascii="Cambria Math" w:hAnsi="Cambria Math"/>
+                  </w:rPr>
+                </m:ctrlPr>
+              </m:fPr>
+              <m:num>
+                <m:r>
+                  <w:rPr>
+                    <w:rFonts w:ascii="Cambria Math" w:hAnsi="Cambria Math"/>
+                  </w:rPr>
+                  <m:t>1000</m:t>
+                </m:r>
+              </m:num>
+              <m:den>
+                <m:r>
+                  <w:rPr>
+                    <w:rFonts w:ascii="Cambria Math" w:hAnsi="Cambria Math"/>
+                  </w:rPr>
+                  <m:t>2</m:t>
+                </m:r>
+              </m:den>
+            </m:f>
+          </m:e>
+        </m:d>
+        <m:r>
+          <w:rPr>
+            <w:rFonts w:ascii="Cambria Math" w:hAnsi="Cambria Math"/>
+          </w:rPr>
+          <m:t>=</m:t>
+        </m:r>
+        <m:f>
+          <m:fPr>
+            <m:ctrlPr>
+              <w:rPr>
+                <w:rFonts w:ascii="Cambria Math" w:hAnsi="Cambria Math"/>
+                <w:i/>
+              </w:rPr>
+            </m:ctrlPr>
+          </m:fPr>
+          <m:num>
+            <m:r>
+              <w:rPr>
+                <w:rFonts w:ascii="Cambria Math" w:hAnsi="Cambria Math"/>
+              </w:rPr>
+              <m:t>1000!</m:t>
+            </m:r>
+          </m:num>
+          <m:den>
+            <m:r>
+              <w:rPr>
+                <w:rFonts w:ascii="Cambria Math" w:hAnsi="Cambria Math"/>
+              </w:rPr>
+              <m:t>2!</m:t>
+            </m:r>
+            <m:d>
+              <m:dPr>
                 <m:ctrlPr>
                   <w:rPr>
                     <w:rFonts w:ascii="Cambria Math" w:hAnsi="Cambria Math"/>
                     <w:i/>
                   </w:rPr>
                 </m:ctrlPr>
-              </m:sSupPr>
+              </m:dPr>
               <m:e>
                 <m:r>
                   <w:rPr>
                     <w:rFonts w:ascii="Cambria Math" w:hAnsi="Cambria Math"/>
                   </w:rPr>
-                  <m:t>n</m:t>
+                  <m:t>998!</m:t>
                 </m:r>
               </m:e>
-              <m:sup>
+            </m:d>
+          </m:den>
+        </m:f>
+        <m:r>
+          <w:rPr>
+            <w:rFonts w:ascii="Cambria Math" w:hAnsi="Cambria Math"/>
+          </w:rPr>
+          <m:t>=499500</m:t>
+        </m:r>
+      </m:oMath>
+      <w:r>
+        <w:t xml:space="preserve"> groups from before, using 50 participants would lower the amount of groups </w:t>
+      </w:r>
+      <w:proofErr w:type="gramStart"/>
+      <w:r>
+        <w:t xml:space="preserve">to </w:t>
+      </w:r>
+      <w:proofErr w:type="gramEnd"/>
+      <m:oMath>
+        <m:d>
+          <m:dPr>
+            <m:ctrlPr>
+              <w:rPr>
+                <w:rFonts w:ascii="Cambria Math" w:hAnsi="Cambria Math"/>
+              </w:rPr>
+            </m:ctrlPr>
+          </m:dPr>
+          <m:e>
+            <m:f>
+              <m:fPr>
+                <m:type m:val="noBar"/>
+                <m:ctrlPr>
+                  <w:rPr>
+                    <w:rFonts w:ascii="Cambria Math" w:hAnsi="Cambria Math"/>
+                  </w:rPr>
+                </m:ctrlPr>
+              </m:fPr>
+              <m:num>
                 <m:r>
                   <w:rPr>
                     <w:rFonts w:ascii="Cambria Math" w:hAnsi="Cambria Math"/>
                   </w:rPr>
-                  <m:t>n</m:t>
+                  <m:t>50</m:t>
                 </m:r>
-              </m:sup>
-            </m:sSup>
+              </m:num>
+              <m:den>
+                <m:r>
+                  <w:rPr>
+                    <w:rFonts w:ascii="Cambria Math" w:hAnsi="Cambria Math"/>
+                  </w:rPr>
+                  <m:t>2</m:t>
+                </m:r>
+              </m:den>
+            </m:f>
           </m:e>
         </m:d>
+        <m:r>
+          <w:rPr>
+            <w:rFonts w:ascii="Cambria Math" w:hAnsi="Cambria Math"/>
+          </w:rPr>
+          <m:t>=</m:t>
+        </m:r>
+        <m:r>
+          <w:rPr>
+            <w:rFonts w:ascii="Cambria Math" w:hAnsi="Cambria Math"/>
+          </w:rPr>
+          <m:t>1225</m:t>
+        </m:r>
       </m:oMath>
       <w:r>
-        <w:t xml:space="preserve"> would be an unacceptable running time.</w:t>
-      </w:r>
-    </w:p>
-    <w:p>
-      <w:r>
-        <w:t>The current prototype has been approved and I am now planning on moving on to figuring out how to do an efficient n-party collusion detection algorithm.</w:t>
-      </w:r>
-      <w:r>
+        <w:t xml:space="preserve">. Similarly with n = 3 the result would be a total of </w:t>
+      </w:r>
+      <m:oMath>
+        <m:d>
+          <m:dPr>
+            <m:ctrlPr>
+              <w:rPr>
+                <w:rFonts w:ascii="Cambria Math" w:hAnsi="Cambria Math"/>
+              </w:rPr>
+            </m:ctrlPr>
+          </m:dPr>
+          <m:e>
+            <m:f>
+              <m:fPr>
+                <m:type m:val="noBar"/>
+                <m:ctrlPr>
+                  <w:rPr>
+                    <w:rFonts w:ascii="Cambria Math" w:hAnsi="Cambria Math"/>
+                  </w:rPr>
+                </m:ctrlPr>
+              </m:fPr>
+              <m:num>
+                <m:r>
+                  <w:rPr>
+                    <w:rFonts w:ascii="Cambria Math" w:hAnsi="Cambria Math"/>
+                  </w:rPr>
+                  <m:t>50</m:t>
+                </m:r>
+              </m:num>
+              <m:den>
+                <m:r>
+                  <w:rPr>
+                    <w:rFonts w:ascii="Cambria Math" w:hAnsi="Cambria Math"/>
+                  </w:rPr>
+                  <m:t>3</m:t>
+                </m:r>
+              </m:den>
+            </m:f>
+          </m:e>
+        </m:d>
+        <m:r>
+          <w:rPr>
+            <w:rFonts w:ascii="Cambria Math" w:hAnsi="Cambria Math"/>
+          </w:rPr>
+          <m:t>=19600</m:t>
+        </m:r>
+      </m:oMath>
+      <w:r>
+        <w:t xml:space="preserve"> compared to the </w:t>
+      </w:r>
+      <m:oMath>
+        <m:r>
+          <w:rPr>
+            <w:rFonts w:ascii="Cambria Math" w:hAnsi="Cambria Math"/>
+          </w:rPr>
+          <m:t>166167000</m:t>
+        </m:r>
+      </m:oMath>
+      <w:r>
+        <w:t xml:space="preserve"> possible groups from before. It is clear that there would be a significant runtime boost when limiting the graph to only contain nodes of the top X participants. </w:t>
+      </w:r>
+    </w:p>
+    <w:p/>
+    <w:p>
+      <w:pPr>
+        <w:rPr>
+          <w:i/>
+        </w:rPr>
+      </w:pPr>
+      <w:r>
+        <w:rPr>
+          <w:i/>
+        </w:rPr>
+        <w:t>Search for traders with high trading activity with each other</w:t>
+      </w:r>
+    </w:p>
+    <w:p>
+      <w:pPr>
+        <w:rPr>
+          <w:i/>
+        </w:rPr>
+      </w:pPr>
+      <w:r>
+        <w:rPr>
+          <w:i/>
+        </w:rPr>
+        <w:t>Analyze al</w:t>
+      </w:r>
+      <w:bookmarkStart w:id="22" w:name="_GoBack"/>
+      <w:bookmarkEnd w:id="22"/>
+      <w:r>
+        <w:rPr>
+          <w:i/>
+        </w:rPr>
+        <w:t>l high volume trades.</w:t>
+      </w:r>
+    </w:p>
+    <w:p>
+      <w:pPr>
+        <w:rPr>
+          <w:i/>
+        </w:rPr>
+      </w:pPr>
+      <w:r>
+        <w:rPr>
+          <w:i/>
+        </w:rPr>
+        <w:t xml:space="preserve">Analyze over several days. </w:t>
+      </w:r>
+      <w:proofErr w:type="gramStart"/>
+      <w:r>
+        <w:rPr>
+          <w:i/>
+        </w:rPr>
+        <w:t>If same party is doing same thing then more likely to be manipulation.</w:t>
+      </w:r>
+      <w:proofErr w:type="gramEnd"/>
+    </w:p>
+    <w:p>
+      <w:pPr>
+        <w:rPr>
+          <w:i/>
+        </w:rPr>
+      </w:pPr>
+      <w:r>
+        <w:rPr>
+          <w:i/>
+        </w:rPr>
+        <w:t>Impossible to tell if they’re trading normally or if they’re attempting to manipulate. So just find the worst cases and let the exchange analyze. More accurate if run over a few days.</w:t>
+      </w:r>
+    </w:p>
+    <w:p>
+      <w:pPr>
+        <w:rPr>
+          <w:i/>
+        </w:rPr>
+      </w:pPr>
+      <w:r>
+        <w:rPr>
+          <w:i/>
+        </w:rPr>
+        <w:t xml:space="preserve">What to look at. </w:t>
+      </w:r>
+    </w:p>
+    <w:p>
+      <w:pPr>
+        <w:rPr>
+          <w:i/>
+        </w:rPr>
+      </w:pPr>
+      <w:proofErr w:type="gramStart"/>
+      <w:r>
+        <w:rPr>
+          <w:i/>
+        </w:rPr>
+        <w:t>High volume and low net volume.</w:t>
+      </w:r>
+      <w:proofErr w:type="gramEnd"/>
+      <w:r>
+        <w:rPr>
+          <w:i/>
+        </w:rPr>
         <w:t xml:space="preserve"> </w:t>
+      </w:r>
+    </w:p>
+    <w:p>
+      <w:pPr>
+        <w:rPr>
+          <w:i/>
+        </w:rPr>
+      </w:pPr>
+      <w:proofErr w:type="gramStart"/>
+      <w:r>
+        <w:rPr>
+          <w:i/>
+        </w:rPr>
+        <w:t>Must analyze whole graph.</w:t>
+      </w:r>
+      <w:proofErr w:type="gramEnd"/>
+      <w:r>
+        <w:rPr>
+          <w:i/>
+        </w:rPr>
+        <w:t xml:space="preserve"> </w:t>
+      </w:r>
+    </w:p>
+    <w:p>
+      <w:pPr>
+        <w:rPr>
+          <w:i/>
+        </w:rPr>
+      </w:pPr>
+      <w:r>
+        <w:rPr>
+          <w:i/>
+        </w:rPr>
+        <w:t xml:space="preserve">Analyze algorithm and </w:t>
+      </w:r>
+      <w:proofErr w:type="gramStart"/>
+      <w:r>
+        <w:rPr>
+          <w:i/>
+        </w:rPr>
+        <w:t>it’s</w:t>
+      </w:r>
+      <w:proofErr w:type="gramEnd"/>
+      <w:r>
+        <w:rPr>
+          <w:i/>
+        </w:rPr>
+        <w:t xml:space="preserve"> run time.</w:t>
+      </w:r>
+    </w:p>
+    <w:p/>
+    <w:p>
+      <w:pPr>
+        <w:pStyle w:val="Heading2"/>
+        <w:numPr>
+          <w:ilvl w:val="1"/>
+          <w:numId w:val="19"/>
+        </w:numPr>
+      </w:pPr>
+      <w:bookmarkStart w:id="23" w:name="_Toc482309269"/>
+      <w:r>
+        <w:t>Methods to cut down the run time</w:t>
+      </w:r>
+      <w:bookmarkEnd w:id="23"/>
+    </w:p>
+    <w:p>
+      <w:pPr>
+        <w:pStyle w:val="ListParagraph"/>
+        <w:ind w:left="1507"/>
+      </w:pPr>
+    </w:p>
+    <w:p>
+      <w:r>
+        <w:t>Only check important trade pairs and important trade participants.</w:t>
+      </w:r>
+    </w:p>
+    <w:p>
+      <w:r>
+        <w:t>Ignore previously triggered alerts.</w:t>
       </w:r>
     </w:p>
     <w:p>
@@ -4744,167 +9979,44 @@
           <w:numId w:val="19"/>
         </w:numPr>
       </w:pPr>
-      <w:bookmarkStart w:id="26" w:name="_Toc481430575"/>
-      <w:r>
-        <w:t>Proposal plan</w:t>
-      </w:r>
-      <w:bookmarkEnd w:id="26"/>
-    </w:p>
-    <w:p/>
-    <w:p>
-      <w:r>
-        <w:t>Next semesters work will include</w:t>
-      </w:r>
-      <w:r>
-        <w:t>:</w:t>
-      </w:r>
-      <w:r>
-        <w:t xml:space="preserve"> </w:t>
-      </w:r>
-    </w:p>
-    <w:p>
-      <w:pPr>
-        <w:pStyle w:val="ListParagraph"/>
-        <w:numPr>
-          <w:ilvl w:val="0"/>
-          <w:numId w:val="1"/>
-        </w:numPr>
-      </w:pPr>
-      <w:r>
-        <w:t>Get approval for the 3-party collusion prototype and make adjustments as necessary.</w:t>
-      </w:r>
-    </w:p>
-    <w:p>
-      <w:pPr>
-        <w:pStyle w:val="ListParagraph"/>
+      <w:bookmarkStart w:id="24" w:name="_Toc482309270"/>
+      <w:r>
+        <w:t>Implementation</w:t>
+      </w:r>
+      <w:bookmarkEnd w:id="24"/>
+    </w:p>
+    <w:p>
+      <w:pPr>
+        <w:pStyle w:val="Heading2"/>
         <w:numPr>
           <w:ilvl w:val="1"/>
-          <w:numId w:val="1"/>
+          <w:numId w:val="19"/>
         </w:numPr>
       </w:pPr>
-      <w:r>
-        <w:t>This will include fixing all bugs and creating unit tests on the completed prototype.</w:t>
-      </w:r>
-    </w:p>
-    <w:p>
-      <w:pPr>
-        <w:pStyle w:val="ListParagraph"/>
-        <w:numPr>
-          <w:ilvl w:val="0"/>
-          <w:numId w:val="1"/>
-        </w:numPr>
-      </w:pPr>
-      <w:r>
-        <w:t>Research algorithms for the n-party collusion alert and write pseudo code for it.</w:t>
-      </w:r>
-    </w:p>
-    <w:p>
-      <w:pPr>
-        <w:pStyle w:val="ListParagraph"/>
+      <w:bookmarkStart w:id="25" w:name="_Toc482309271"/>
+      <w:r>
+        <w:t>Code</w:t>
+      </w:r>
+      <w:bookmarkEnd w:id="25"/>
+    </w:p>
+    <w:p>
+      <w:pPr>
+        <w:pStyle w:val="Heading2"/>
         <w:numPr>
           <w:ilvl w:val="1"/>
-          <w:numId w:val="1"/>
+          <w:numId w:val="19"/>
         </w:numPr>
       </w:pPr>
-      <w:r>
-        <w:t xml:space="preserve">Look up appropriate </w:t>
-      </w:r>
-      <w:r>
-        <w:t>algorithms;</w:t>
-      </w:r>
-      <w:r>
-        <w:t xml:space="preserve"> I may attempt a graphical approach for the n-party collusion algorithm as my current approach is inefficient. If no appropriate algorithms then I may have to design a new one with the help of my supervisor.</w:t>
-      </w:r>
-    </w:p>
-    <w:p>
-      <w:pPr>
-        <w:pStyle w:val="ListParagraph"/>
-        <w:numPr>
-          <w:ilvl w:val="1"/>
-          <w:numId w:val="1"/>
-        </w:numPr>
-      </w:pPr>
-      <w:r>
-        <w:t xml:space="preserve">After pseudo code is written I must confirm with supervisor and get approval that it will be ok to use. I can also use current market analyzing software and scripts to get more </w:t>
-      </w:r>
-      <w:r>
-        <w:lastRenderedPageBreak/>
-        <w:t xml:space="preserve">knowledge of the markets. </w:t>
-      </w:r>
-      <w:proofErr w:type="spellStart"/>
-      <w:r>
-        <w:t>Eg</w:t>
-      </w:r>
-      <w:proofErr w:type="spellEnd"/>
-      <w:r>
-        <w:t xml:space="preserve">. Average number of participants in a market. This is important as it may effect running time of my </w:t>
-      </w:r>
-      <w:r>
-        <w:t>algorithm</w:t>
-      </w:r>
-      <w:r>
-        <w:t>.</w:t>
-      </w:r>
-    </w:p>
-    <w:p>
-      <w:pPr>
-        <w:pStyle w:val="ListParagraph"/>
-        <w:numPr>
-          <w:ilvl w:val="0"/>
-          <w:numId w:val="1"/>
-        </w:numPr>
-      </w:pPr>
-      <w:r>
-        <w:t>Development of the n-party collusion alert.</w:t>
-      </w:r>
-    </w:p>
-    <w:p>
-      <w:pPr>
-        <w:pStyle w:val="ListParagraph"/>
-        <w:numPr>
-          <w:ilvl w:val="1"/>
-          <w:numId w:val="1"/>
-        </w:numPr>
-      </w:pPr>
-      <w:r>
-        <w:t>Write the code for the alert and conduct developer testing throughout the development phase. Also email supervisor weekly on the progress of the alert to make sure I am on the right track.</w:t>
-      </w:r>
-    </w:p>
-    <w:p>
-      <w:pPr>
-        <w:pStyle w:val="ListParagraph"/>
-        <w:numPr>
-          <w:ilvl w:val="0"/>
-          <w:numId w:val="1"/>
-        </w:numPr>
-      </w:pPr>
-      <w:r>
-        <w:t>Submission of the alert and adjustments from feedback.</w:t>
-      </w:r>
-    </w:p>
-    <w:p>
-      <w:pPr>
-        <w:pStyle w:val="ListParagraph"/>
-        <w:numPr>
-          <w:ilvl w:val="1"/>
-          <w:numId w:val="1"/>
-        </w:numPr>
-      </w:pPr>
-      <w:r>
-        <w:t>Create unit tests and make adjustments based on feedback from my supervisor.</w:t>
-      </w:r>
-    </w:p>
-    <w:p>
-      <w:pPr>
-        <w:pStyle w:val="ListParagraph"/>
-        <w:numPr>
-          <w:ilvl w:val="1"/>
-          <w:numId w:val="1"/>
-        </w:numPr>
-      </w:pPr>
-      <w:r>
-        <w:t>Submit final alert code.</w:t>
-      </w:r>
+      <w:bookmarkStart w:id="26" w:name="_Toc482309272"/>
+      <w:r>
+        <w:t>Unit Tests</w:t>
+      </w:r>
+      <w:bookmarkEnd w:id="26"/>
+    </w:p>
+    <w:p>
+      <w:pPr>
+        <w:ind w:left="787"/>
+      </w:pPr>
     </w:p>
     <w:p>
       <w:pPr>
@@ -4914,11 +10026,84 @@
           <w:numId w:val="19"/>
         </w:numPr>
       </w:pPr>
-      <w:bookmarkStart w:id="27" w:name="_Toc481430576"/>
+      <w:bookmarkStart w:id="27" w:name="_Toc482309273"/>
+      <w:r>
+        <w:lastRenderedPageBreak/>
+        <w:t>Analysis and Results</w:t>
+      </w:r>
+      <w:bookmarkEnd w:id="27"/>
+    </w:p>
+    <w:p/>
+    <w:p>
+      <w:pPr>
+        <w:pStyle w:val="Heading2"/>
+        <w:numPr>
+          <w:ilvl w:val="1"/>
+          <w:numId w:val="19"/>
+        </w:numPr>
+      </w:pPr>
+      <w:bookmarkStart w:id="28" w:name="_Toc482309274"/>
+      <w:r>
+        <w:t>Results</w:t>
+      </w:r>
+      <w:bookmarkEnd w:id="28"/>
+    </w:p>
+    <w:p>
+      <w:pPr>
+        <w:pStyle w:val="Heading2"/>
+        <w:numPr>
+          <w:ilvl w:val="1"/>
+          <w:numId w:val="19"/>
+        </w:numPr>
+      </w:pPr>
+      <w:bookmarkStart w:id="29" w:name="_Toc482309275"/>
+      <w:r>
+        <w:t>Test against real market data</w:t>
+      </w:r>
+      <w:bookmarkEnd w:id="29"/>
+    </w:p>
+    <w:p>
+      <w:pPr>
+        <w:pStyle w:val="Heading2"/>
+        <w:numPr>
+          <w:ilvl w:val="1"/>
+          <w:numId w:val="19"/>
+        </w:numPr>
+      </w:pPr>
+      <w:bookmarkStart w:id="30" w:name="_Toc482309276"/>
+      <w:r>
+        <w:t>Runtime against real market data</w:t>
+      </w:r>
+      <w:bookmarkEnd w:id="30"/>
+    </w:p>
+    <w:p/>
+    <w:p>
+      <w:pPr>
+        <w:pStyle w:val="Heading1"/>
+        <w:numPr>
+          <w:ilvl w:val="0"/>
+          <w:numId w:val="19"/>
+        </w:numPr>
+      </w:pPr>
+      <w:bookmarkStart w:id="31" w:name="_Toc482309277"/>
+      <w:r>
+        <w:t>Conclusion and future work</w:t>
+      </w:r>
+      <w:bookmarkEnd w:id="31"/>
+    </w:p>
+    <w:p>
+      <w:pPr>
+        <w:pStyle w:val="Heading1"/>
+        <w:numPr>
+          <w:ilvl w:val="0"/>
+          <w:numId w:val="19"/>
+        </w:numPr>
+      </w:pPr>
+      <w:bookmarkStart w:id="32" w:name="_Toc482309278"/>
       <w:r>
         <w:t>References</w:t>
       </w:r>
-      <w:bookmarkEnd w:id="27"/>
+      <w:bookmarkEnd w:id="32"/>
       <w:r>
         <w:t xml:space="preserve"> </w:t>
       </w:r>
@@ -5061,7 +10246,7 @@
       <w:r>
         <w:t> </w:t>
       </w:r>
-      <w:hyperlink r:id="rId9" w:history="1">
+      <w:hyperlink r:id="rId15" w:history="1">
         <w:r>
           <w:rPr>
             <w:rStyle w:val="Hyperlink"/>
@@ -5095,7 +10280,7 @@
       <w:r>
         <w:t>. 2016.  [ONLINE] Available at: </w:t>
       </w:r>
-      <w:hyperlink r:id="rId10" w:history="1">
+      <w:hyperlink r:id="rId16" w:history="1">
         <w:r>
           <w:rPr>
             <w:rStyle w:val="Hyperlink"/>
@@ -5456,7 +10641,7 @@
       <w:r>
         <w:t xml:space="preserve">. Retrieved from: </w:t>
       </w:r>
-      <w:hyperlink r:id="rId11" w:history="1">
+      <w:hyperlink r:id="rId17" w:history="1">
         <w:r>
           <w:rPr>
             <w:rStyle w:val="Hyperlink"/>
@@ -5474,6 +10659,7 @@
         </w:numPr>
       </w:pPr>
       <w:r>
+        <w:lastRenderedPageBreak/>
         <w:t>Caesar E. 2016 “Deutsche Bank’s $10-Billion Scandal“</w:t>
       </w:r>
       <w:r>
@@ -5783,6 +10969,119 @@
     </w:lvl>
   </w:abstractNum>
   <w:abstractNum w:abstractNumId="2">
+    <w:nsid w:val="1BDC7DC4"/>
+    <w:multiLevelType w:val="multilevel"/>
+    <w:tmpl w:val="2EE8DEE2"/>
+    <w:lvl w:ilvl="0">
+      <w:start w:val="2"/>
+      <w:numFmt w:val="decimal"/>
+      <w:lvlText w:val="%1"/>
+      <w:lvlJc w:val="left"/>
+      <w:pPr>
+        <w:ind w:left="525" w:hanging="525"/>
+      </w:pPr>
+      <w:rPr>
+        <w:rFonts w:hint="default"/>
+      </w:rPr>
+    </w:lvl>
+    <w:lvl w:ilvl="1">
+      <w:start w:val="2"/>
+      <w:numFmt w:val="decimal"/>
+      <w:lvlText w:val="%1.%2"/>
+      <w:lvlJc w:val="left"/>
+      <w:pPr>
+        <w:ind w:left="787" w:hanging="525"/>
+      </w:pPr>
+      <w:rPr>
+        <w:rFonts w:hint="default"/>
+      </w:rPr>
+    </w:lvl>
+    <w:lvl w:ilvl="2">
+      <w:start w:val="2"/>
+      <w:numFmt w:val="decimal"/>
+      <w:lvlText w:val="%1.%2.%3"/>
+      <w:lvlJc w:val="left"/>
+      <w:pPr>
+        <w:ind w:left="1244" w:hanging="720"/>
+      </w:pPr>
+      <w:rPr>
+        <w:rFonts w:hint="default"/>
+      </w:rPr>
+    </w:lvl>
+    <w:lvl w:ilvl="3">
+      <w:start w:val="1"/>
+      <w:numFmt w:val="decimal"/>
+      <w:lvlText w:val="%1.%2.%3.%4"/>
+      <w:lvlJc w:val="left"/>
+      <w:pPr>
+        <w:ind w:left="1506" w:hanging="720"/>
+      </w:pPr>
+      <w:rPr>
+        <w:rFonts w:hint="default"/>
+      </w:rPr>
+    </w:lvl>
+    <w:lvl w:ilvl="4">
+      <w:start w:val="1"/>
+      <w:numFmt w:val="decimal"/>
+      <w:lvlText w:val="%1.%2.%3.%4.%5"/>
+      <w:lvlJc w:val="left"/>
+      <w:pPr>
+        <w:ind w:left="2128" w:hanging="1080"/>
+      </w:pPr>
+      <w:rPr>
+        <w:rFonts w:hint="default"/>
+      </w:rPr>
+    </w:lvl>
+    <w:lvl w:ilvl="5">
+      <w:start w:val="1"/>
+      <w:numFmt w:val="decimal"/>
+      <w:lvlText w:val="%1.%2.%3.%4.%5.%6"/>
+      <w:lvlJc w:val="left"/>
+      <w:pPr>
+        <w:ind w:left="2390" w:hanging="1080"/>
+      </w:pPr>
+      <w:rPr>
+        <w:rFonts w:hint="default"/>
+      </w:rPr>
+    </w:lvl>
+    <w:lvl w:ilvl="6">
+      <w:start w:val="1"/>
+      <w:numFmt w:val="decimal"/>
+      <w:lvlText w:val="%1.%2.%3.%4.%5.%6.%7"/>
+      <w:lvlJc w:val="left"/>
+      <w:pPr>
+        <w:ind w:left="3012" w:hanging="1440"/>
+      </w:pPr>
+      <w:rPr>
+        <w:rFonts w:hint="default"/>
+      </w:rPr>
+    </w:lvl>
+    <w:lvl w:ilvl="7">
+      <w:start w:val="1"/>
+      <w:numFmt w:val="decimal"/>
+      <w:lvlText w:val="%1.%2.%3.%4.%5.%6.%7.%8"/>
+      <w:lvlJc w:val="left"/>
+      <w:pPr>
+        <w:ind w:left="3634" w:hanging="1800"/>
+      </w:pPr>
+      <w:rPr>
+        <w:rFonts w:hint="default"/>
+      </w:rPr>
+    </w:lvl>
+    <w:lvl w:ilvl="8">
+      <w:start w:val="1"/>
+      <w:numFmt w:val="decimal"/>
+      <w:lvlText w:val="%1.%2.%3.%4.%5.%6.%7.%8.%9"/>
+      <w:lvlJc w:val="left"/>
+      <w:pPr>
+        <w:ind w:left="3896" w:hanging="1800"/>
+      </w:pPr>
+      <w:rPr>
+        <w:rFonts w:hint="default"/>
+      </w:rPr>
+    </w:lvl>
+  </w:abstractNum>
+  <w:abstractNum w:abstractNumId="3">
     <w:nsid w:val="1D796658"/>
     <w:multiLevelType w:val="hybridMultilevel"/>
     <w:tmpl w:val="99F4C00E"/>
@@ -5871,7 +11170,7 @@
       </w:pPr>
     </w:lvl>
   </w:abstractNum>
-  <w:abstractNum w:abstractNumId="3">
+  <w:abstractNum w:abstractNumId="4">
     <w:nsid w:val="34586510"/>
     <w:multiLevelType w:val="multilevel"/>
     <w:tmpl w:val="DC765758"/>
@@ -5984,7 +11283,7 @@
       </w:rPr>
     </w:lvl>
   </w:abstractNum>
-  <w:abstractNum w:abstractNumId="4">
+  <w:abstractNum w:abstractNumId="5">
     <w:nsid w:val="3E5C0744"/>
     <w:multiLevelType w:val="multilevel"/>
     <w:tmpl w:val="2EE8DEE2"/>
@@ -6097,7 +11396,7 @@
       </w:rPr>
     </w:lvl>
   </w:abstractNum>
-  <w:abstractNum w:abstractNumId="5">
+  <w:abstractNum w:abstractNumId="6">
     <w:nsid w:val="41F47392"/>
     <w:multiLevelType w:val="multilevel"/>
     <w:tmpl w:val="248C67F4"/>
@@ -6210,7 +11509,7 @@
       </w:rPr>
     </w:lvl>
   </w:abstractNum>
-  <w:abstractNum w:abstractNumId="6">
+  <w:abstractNum w:abstractNumId="7">
     <w:nsid w:val="42BB46BC"/>
     <w:multiLevelType w:val="hybridMultilevel"/>
     <w:tmpl w:val="BC06EC02"/>
@@ -6299,7 +11598,7 @@
       </w:pPr>
     </w:lvl>
   </w:abstractNum>
-  <w:abstractNum w:abstractNumId="7">
+  <w:abstractNum w:abstractNumId="8">
     <w:nsid w:val="4CE76FBA"/>
     <w:multiLevelType w:val="multilevel"/>
     <w:tmpl w:val="248C67F4"/>
@@ -6412,7 +11711,7 @@
       </w:rPr>
     </w:lvl>
   </w:abstractNum>
-  <w:abstractNum w:abstractNumId="8">
+  <w:abstractNum w:abstractNumId="9">
     <w:nsid w:val="4F510B2F"/>
     <w:multiLevelType w:val="hybridMultilevel"/>
     <w:tmpl w:val="7D0E1D6E"/>
@@ -6525,7 +11824,7 @@
       </w:rPr>
     </w:lvl>
   </w:abstractNum>
-  <w:abstractNum w:abstractNumId="9">
+  <w:abstractNum w:abstractNumId="10">
     <w:nsid w:val="52670B3F"/>
     <w:multiLevelType w:val="hybridMultilevel"/>
     <w:tmpl w:val="99F4C00E"/>
@@ -6614,7 +11913,98 @@
       </w:pPr>
     </w:lvl>
   </w:abstractNum>
-  <w:abstractNum w:abstractNumId="10">
+  <w:abstractNum w:abstractNumId="11">
+    <w:nsid w:val="5D3041A3"/>
+    <w:multiLevelType w:val="hybridMultilevel"/>
+    <w:tmpl w:val="922072E2"/>
+    <w:lvl w:ilvl="0" w:tplc="D2EE7F28">
+      <w:start w:val="9"/>
+      <w:numFmt w:val="decimal"/>
+      <w:lvlText w:val="%1"/>
+      <w:lvlJc w:val="left"/>
+      <w:pPr>
+        <w:ind w:left="720" w:hanging="360"/>
+      </w:pPr>
+      <w:rPr>
+        <w:rFonts w:hint="default"/>
+        <w:color w:val="0000FF" w:themeColor="hyperlink"/>
+        <w:u w:val="single"/>
+      </w:rPr>
+    </w:lvl>
+    <w:lvl w:ilvl="1" w:tplc="04090019" w:tentative="1">
+      <w:start w:val="1"/>
+      <w:numFmt w:val="lowerLetter"/>
+      <w:lvlText w:val="%2."/>
+      <w:lvlJc w:val="left"/>
+      <w:pPr>
+        <w:ind w:left="1440" w:hanging="360"/>
+      </w:pPr>
+    </w:lvl>
+    <w:lvl w:ilvl="2" w:tplc="0409001B" w:tentative="1">
+      <w:start w:val="1"/>
+      <w:numFmt w:val="lowerRoman"/>
+      <w:lvlText w:val="%3."/>
+      <w:lvlJc w:val="right"/>
+      <w:pPr>
+        <w:ind w:left="2160" w:hanging="180"/>
+      </w:pPr>
+    </w:lvl>
+    <w:lvl w:ilvl="3" w:tplc="0409000F" w:tentative="1">
+      <w:start w:val="1"/>
+      <w:numFmt w:val="decimal"/>
+      <w:lvlText w:val="%4."/>
+      <w:lvlJc w:val="left"/>
+      <w:pPr>
+        <w:ind w:left="2880" w:hanging="360"/>
+      </w:pPr>
+    </w:lvl>
+    <w:lvl w:ilvl="4" w:tplc="04090019" w:tentative="1">
+      <w:start w:val="1"/>
+      <w:numFmt w:val="lowerLetter"/>
+      <w:lvlText w:val="%5."/>
+      <w:lvlJc w:val="left"/>
+      <w:pPr>
+        <w:ind w:left="3600" w:hanging="360"/>
+      </w:pPr>
+    </w:lvl>
+    <w:lvl w:ilvl="5" w:tplc="0409001B" w:tentative="1">
+      <w:start w:val="1"/>
+      <w:numFmt w:val="lowerRoman"/>
+      <w:lvlText w:val="%6."/>
+      <w:lvlJc w:val="right"/>
+      <w:pPr>
+        <w:ind w:left="4320" w:hanging="180"/>
+      </w:pPr>
+    </w:lvl>
+    <w:lvl w:ilvl="6" w:tplc="0409000F" w:tentative="1">
+      <w:start w:val="1"/>
+      <w:numFmt w:val="decimal"/>
+      <w:lvlText w:val="%7."/>
+      <w:lvlJc w:val="left"/>
+      <w:pPr>
+        <w:ind w:left="5040" w:hanging="360"/>
+      </w:pPr>
+    </w:lvl>
+    <w:lvl w:ilvl="7" w:tplc="04090019" w:tentative="1">
+      <w:start w:val="1"/>
+      <w:numFmt w:val="lowerLetter"/>
+      <w:lvlText w:val="%8."/>
+      <w:lvlJc w:val="left"/>
+      <w:pPr>
+        <w:ind w:left="5760" w:hanging="360"/>
+      </w:pPr>
+    </w:lvl>
+    <w:lvl w:ilvl="8" w:tplc="0409001B" w:tentative="1">
+      <w:start w:val="1"/>
+      <w:numFmt w:val="lowerRoman"/>
+      <w:lvlText w:val="%9."/>
+      <w:lvlJc w:val="right"/>
+      <w:pPr>
+        <w:ind w:left="6480" w:hanging="180"/>
+      </w:pPr>
+    </w:lvl>
+  </w:abstractNum>
+  <w:abstractNum w:abstractNumId="12">
     <w:nsid w:val="5D5B4835"/>
     <w:multiLevelType w:val="multilevel"/>
     <w:tmpl w:val="A92A258C"/>
@@ -6727,7 +12117,7 @@
       </w:rPr>
     </w:lvl>
   </w:abstractNum>
-  <w:abstractNum w:abstractNumId="11">
+  <w:abstractNum w:abstractNumId="13">
     <w:nsid w:val="5DB949D5"/>
     <w:multiLevelType w:val="hybridMultilevel"/>
     <w:tmpl w:val="6398153E"/>
@@ -6813,7 +12203,7 @@
       </w:pPr>
     </w:lvl>
   </w:abstractNum>
-  <w:abstractNum w:abstractNumId="12">
+  <w:abstractNum w:abstractNumId="14">
     <w:nsid w:val="64CE068E"/>
     <w:multiLevelType w:val="hybridMultilevel"/>
     <w:tmpl w:val="391068F8"/>
@@ -6899,7 +12289,7 @@
       </w:pPr>
     </w:lvl>
   </w:abstractNum>
-  <w:abstractNum w:abstractNumId="13">
+  <w:abstractNum w:abstractNumId="15">
     <w:nsid w:val="69CB4F79"/>
     <w:multiLevelType w:val="hybridMultilevel"/>
     <w:tmpl w:val="186433A6"/>
@@ -6985,7 +12375,7 @@
       </w:pPr>
     </w:lvl>
   </w:abstractNum>
-  <w:abstractNum w:abstractNumId="14">
+  <w:abstractNum w:abstractNumId="16">
     <w:nsid w:val="6C7F02F5"/>
     <w:multiLevelType w:val="multilevel"/>
     <w:tmpl w:val="5776B96A"/>
@@ -7098,7 +12488,7 @@
       </w:rPr>
     </w:lvl>
   </w:abstractNum>
-  <w:abstractNum w:abstractNumId="15">
+  <w:abstractNum w:abstractNumId="17">
     <w:nsid w:val="6DFA681E"/>
     <w:multiLevelType w:val="hybridMultilevel"/>
     <w:tmpl w:val="FDF42762"/>
@@ -7187,7 +12577,7 @@
       </w:pPr>
     </w:lvl>
   </w:abstractNum>
-  <w:abstractNum w:abstractNumId="16">
+  <w:abstractNum w:abstractNumId="18">
     <w:nsid w:val="6E921AA6"/>
     <w:multiLevelType w:val="multilevel"/>
     <w:tmpl w:val="0C742C9C"/>
@@ -7300,7 +12690,7 @@
       </w:rPr>
     </w:lvl>
   </w:abstractNum>
-  <w:abstractNum w:abstractNumId="17">
+  <w:abstractNum w:abstractNumId="19">
     <w:nsid w:val="73B11CCA"/>
     <w:multiLevelType w:val="multilevel"/>
     <w:tmpl w:val="2EE8DEE2"/>
@@ -7413,7 +12803,7 @@
       </w:rPr>
     </w:lvl>
   </w:abstractNum>
-  <w:abstractNum w:abstractNumId="18">
+  <w:abstractNum w:abstractNumId="20">
     <w:nsid w:val="7E763798"/>
     <w:multiLevelType w:val="multilevel"/>
     <w:tmpl w:val="BD40E2CC"/>
@@ -7535,61 +12925,67 @@
     </w:lvl>
   </w:abstractNum>
   <w:num w:numId="1">
-    <w:abstractNumId w:val="11"/>
+    <w:abstractNumId w:val="13"/>
   </w:num>
   <w:num w:numId="2">
     <w:abstractNumId w:val="1"/>
   </w:num>
   <w:num w:numId="3">
+    <w:abstractNumId w:val="17"/>
+  </w:num>
+  <w:num w:numId="4">
+    <w:abstractNumId w:val="3"/>
+  </w:num>
+  <w:num w:numId="5">
+    <w:abstractNumId w:val="10"/>
+  </w:num>
+  <w:num w:numId="6">
+    <w:abstractNumId w:val="7"/>
+  </w:num>
+  <w:num w:numId="7">
+    <w:abstractNumId w:val="20"/>
+  </w:num>
+  <w:num w:numId="8">
     <w:abstractNumId w:val="15"/>
   </w:num>
-  <w:num w:numId="4">
-    <w:abstractNumId w:val="2"/>
+  <w:num w:numId="9">
+    <w:abstractNumId w:val="8"/>
   </w:num>
-  <w:num w:numId="5">
+  <w:num w:numId="10">
+    <w:abstractNumId w:val="6"/>
+  </w:num>
+  <w:num w:numId="11">
     <w:abstractNumId w:val="9"/>
   </w:num>
-  <w:num w:numId="6">
-    <w:abstractNumId w:val="6"/>
-  </w:num>
-  <w:num w:numId="7">
-    <w:abstractNumId w:val="18"/>
-  </w:num>
-  <w:num w:numId="8">
-    <w:abstractNumId w:val="13"/>
-  </w:num>
-  <w:num w:numId="9">
-    <w:abstractNumId w:val="7"/>
-  </w:num>
-  <w:num w:numId="10">
-    <w:abstractNumId w:val="5"/>
-  </w:num>
-  <w:num w:numId="11">
-    <w:abstractNumId w:val="8"/>
-  </w:num>
   <w:num w:numId="12">
-    <w:abstractNumId w:val="12"/>
+    <w:abstractNumId w:val="14"/>
   </w:num>
   <w:num w:numId="13">
     <w:abstractNumId w:val="0"/>
   </w:num>
   <w:num w:numId="14">
-    <w:abstractNumId w:val="17"/>
+    <w:abstractNumId w:val="19"/>
   </w:num>
   <w:num w:numId="15">
-    <w:abstractNumId w:val="10"/>
+    <w:abstractNumId w:val="12"/>
   </w:num>
   <w:num w:numId="16">
-    <w:abstractNumId w:val="3"/>
+    <w:abstractNumId w:val="4"/>
   </w:num>
   <w:num w:numId="17">
-    <w:abstractNumId w:val="4"/>
+    <w:abstractNumId w:val="5"/>
   </w:num>
   <w:num w:numId="18">
-    <w:abstractNumId w:val="14"/>
+    <w:abstractNumId w:val="16"/>
   </w:num>
   <w:num w:numId="19">
-    <w:abstractNumId w:val="16"/>
+    <w:abstractNumId w:val="18"/>
+  </w:num>
+  <w:num w:numId="20">
+    <w:abstractNumId w:val="2"/>
+  </w:num>
+  <w:num w:numId="21">
+    <w:abstractNumId w:val="11"/>
   </w:num>
 </w:numbering>
 </file>
@@ -8666,6 +14062,541 @@
 </w:styles>
 </file>
 
+<file path=word/glossary/document.xml><?xml version="1.0" encoding="utf-8"?>
+<w:glossaryDocument xmlns:wpc="http://schemas.microsoft.com/office/word/2010/wordprocessingCanvas" xmlns:mc="http://schemas.openxmlformats.org/markup-compatibility/2006" xmlns:o="urn:schemas-microsoft-com:office:office" xmlns:r="http://schemas.openxmlformats.org/officeDocument/2006/relationships" xmlns:m="http://schemas.openxmlformats.org/officeDocument/2006/math" xmlns:v="urn:schemas-microsoft-com:vml" xmlns:wp14="http://schemas.microsoft.com/office/word/2010/wordprocessingDrawing" xmlns:wp="http://schemas.openxmlformats.org/drawingml/2006/wordprocessingDrawing" xmlns:w10="urn:schemas-microsoft-com:office:word" xmlns:w="http://schemas.openxmlformats.org/wordprocessingml/2006/main" xmlns:w14="http://schemas.microsoft.com/office/word/2010/wordml" xmlns:wpg="http://schemas.microsoft.com/office/word/2010/wordprocessingGroup" xmlns:wpi="http://schemas.microsoft.com/office/word/2010/wordprocessingInk" xmlns:wne="http://schemas.microsoft.com/office/word/2006/wordml" xmlns:wps="http://schemas.microsoft.com/office/word/2010/wordprocessingShape" mc:Ignorable="w14 wp14"/>
+</file>
+
+<file path=word/glossary/fontTable.xml><?xml version="1.0" encoding="utf-8"?>
+<w:fonts xmlns:mc="http://schemas.openxmlformats.org/markup-compatibility/2006" xmlns:r="http://schemas.openxmlformats.org/officeDocument/2006/relationships" xmlns:w="http://schemas.openxmlformats.org/wordprocessingml/2006/main" xmlns:w14="http://schemas.microsoft.com/office/word/2010/wordml" mc:Ignorable="w14">
+  <w:font w:name="Times New Roman">
+    <w:panose1 w:val="02020603050405020304"/>
+    <w:charset w:val="00"/>
+    <w:family w:val="roman"/>
+    <w:pitch w:val="variable"/>
+    <w:sig w:usb0="E0002EFF" w:usb1="C000785B" w:usb2="00000009" w:usb3="00000000" w:csb0="000001FF" w:csb1="00000000"/>
+  </w:font>
+  <w:font w:name="Symbol">
+    <w:panose1 w:val="05050102010706020507"/>
+    <w:charset w:val="02"/>
+    <w:family w:val="roman"/>
+    <w:pitch w:val="variable"/>
+    <w:sig w:usb0="00000000" w:usb1="10000000" w:usb2="00000000" w:usb3="00000000" w:csb0="80000000" w:csb1="00000000"/>
+  </w:font>
+  <w:font w:name="Courier New">
+    <w:panose1 w:val="02070309020205020404"/>
+    <w:charset w:val="00"/>
+    <w:family w:val="modern"/>
+    <w:pitch w:val="fixed"/>
+    <w:sig w:usb0="E0002EFF" w:usb1="C0007843" w:usb2="00000009" w:usb3="00000000" w:csb0="000001FF" w:csb1="00000000"/>
+  </w:font>
+  <w:font w:name="Wingdings">
+    <w:panose1 w:val="05000000000000000000"/>
+    <w:charset w:val="02"/>
+    <w:family w:val="auto"/>
+    <w:pitch w:val="variable"/>
+    <w:sig w:usb0="00000000" w:usb1="10000000" w:usb2="00000000" w:usb3="00000000" w:csb0="80000000" w:csb1="00000000"/>
+  </w:font>
+  <w:font w:name="Calibri">
+    <w:panose1 w:val="020F0502020204030204"/>
+    <w:charset w:val="00"/>
+    <w:family w:val="swiss"/>
+    <w:pitch w:val="variable"/>
+    <w:sig w:usb0="E0002AFF" w:usb1="C000247B" w:usb2="00000009" w:usb3="00000000" w:csb0="000001FF" w:csb1="00000000"/>
+  </w:font>
+  <w:font w:name="MS Mincho">
+    <w:altName w:val="ＭＳ 明朝"/>
+    <w:panose1 w:val="02020609040205080304"/>
+    <w:charset w:val="80"/>
+    <w:family w:val="modern"/>
+    <w:pitch w:val="fixed"/>
+    <w:sig w:usb0="E00002FF" w:usb1="6AC7FDFB" w:usb2="08000012" w:usb3="00000000" w:csb0="0002009F" w:csb1="00000000"/>
+  </w:font>
+  <w:font w:name="Cambria">
+    <w:panose1 w:val="02040503050406030204"/>
+    <w:charset w:val="00"/>
+    <w:family w:val="roman"/>
+    <w:pitch w:val="variable"/>
+    <w:sig w:usb0="E00002FF" w:usb1="400004FF" w:usb2="00000000" w:usb3="00000000" w:csb0="0000019F" w:csb1="00000000"/>
+  </w:font>
+  <w:font w:name="MS Gothic">
+    <w:altName w:val="ＭＳ ゴシック"/>
+    <w:panose1 w:val="020B0609070205080204"/>
+    <w:charset w:val="80"/>
+    <w:family w:val="modern"/>
+    <w:pitch w:val="fixed"/>
+    <w:sig w:usb0="E00002FF" w:usb1="6AC7FDFB" w:usb2="08000012" w:usb3="00000000" w:csb0="0002009F" w:csb1="00000000"/>
+  </w:font>
+  <w:font w:name="Tahoma">
+    <w:panose1 w:val="020B0604030504040204"/>
+    <w:charset w:val="00"/>
+    <w:family w:val="swiss"/>
+    <w:pitch w:val="variable"/>
+    <w:sig w:usb0="E1002EFF" w:usb1="C000605B" w:usb2="00000029" w:usb3="00000000" w:csb0="000101FF" w:csb1="00000000"/>
+  </w:font>
+  <w:font w:name="Code">
+    <w:altName w:val="Code"/>
+    <w:panose1 w:val="00000000000000000000"/>
+    <w:charset w:val="00"/>
+    <w:family w:val="swiss"/>
+    <w:notTrueType/>
+    <w:pitch w:val="default"/>
+    <w:sig w:usb0="00000003" w:usb1="00000000" w:usb2="00000000" w:usb3="00000000" w:csb0="00000001" w:csb1="00000000"/>
+  </w:font>
+  <w:font w:name="Cambria Math">
+    <w:panose1 w:val="02040503050406030204"/>
+    <w:charset w:val="00"/>
+    <w:family w:val="roman"/>
+    <w:pitch w:val="variable"/>
+    <w:sig w:usb0="E00002FF" w:usb1="420024FF" w:usb2="00000000" w:usb3="00000000" w:csb0="0000019F" w:csb1="00000000"/>
+  </w:font>
+</w:fonts>
+</file>
+
+<file path=word/glossary/settings.xml><?xml version="1.0" encoding="utf-8"?>
+<w:settings xmlns:mc="http://schemas.openxmlformats.org/markup-compatibility/2006" xmlns:o="urn:schemas-microsoft-com:office:office" xmlns:r="http://schemas.openxmlformats.org/officeDocument/2006/relationships" xmlns:m="http://schemas.openxmlformats.org/officeDocument/2006/math" xmlns:v="urn:schemas-microsoft-com:vml" xmlns:w10="urn:schemas-microsoft-com:office:word" xmlns:w="http://schemas.openxmlformats.org/wordprocessingml/2006/main" xmlns:w14="http://schemas.microsoft.com/office/word/2010/wordml" xmlns:sl="http://schemas.openxmlformats.org/schemaLibrary/2006/main" mc:Ignorable="w14">
+  <w:view w:val="normal"/>
+  <w:defaultTabStop w:val="720"/>
+  <w:characterSpacingControl w:val="doNotCompress"/>
+  <w:compat>
+    <w:useFELayout/>
+    <w:compatSetting w:name="compatibilityMode" w:uri="http://schemas.microsoft.com/office/word" w:val="14"/>
+    <w:compatSetting w:name="overrideTableStyleFontSizeAndJustification" w:uri="http://schemas.microsoft.com/office/word" w:val="1"/>
+    <w:compatSetting w:name="enableOpenTypeFeatures" w:uri="http://schemas.microsoft.com/office/word" w:val="1"/>
+    <w:compatSetting w:name="doNotFlipMirrorIndents" w:uri="http://schemas.microsoft.com/office/word" w:val="1"/>
+  </w:compat>
+  <w:rsids>
+    <w:rsidRoot w:val="00D77B60"/>
+    <w:rsid w:val="00432DC3"/>
+    <w:rsid w:val="00631A4B"/>
+    <w:rsid w:val="00D77B60"/>
+  </w:rsids>
+  <m:mathPr>
+    <m:mathFont m:val="Cambria Math"/>
+    <m:brkBin m:val="before"/>
+    <m:brkBinSub m:val="--"/>
+    <m:smallFrac m:val="0"/>
+    <m:dispDef/>
+    <m:lMargin m:val="0"/>
+    <m:rMargin m:val="0"/>
+    <m:defJc m:val="centerGroup"/>
+    <m:wrapIndent m:val="1440"/>
+    <m:intLim m:val="subSup"/>
+    <m:naryLim m:val="undOvr"/>
+  </m:mathPr>
+  <w:themeFontLang w:val="en-US" w:eastAsia="ja-JP"/>
+  <w:clrSchemeMapping w:bg1="light1" w:t1="dark1" w:bg2="light2" w:t2="dark2" w:accent1="accent1" w:accent2="accent2" w:accent3="accent3" w:accent4="accent4" w:accent5="accent5" w:accent6="accent6" w:hyperlink="hyperlink" w:followedHyperlink="followedHyperlink"/>
+  <w:decimalSymbol w:val="."/>
+  <w:listSeparator w:val=","/>
+</w:settings>
+</file>
+
+<file path=word/glossary/styles.xml><?xml version="1.0" encoding="utf-8"?>
+<w:styles xmlns:mc="http://schemas.openxmlformats.org/markup-compatibility/2006" xmlns:r="http://schemas.openxmlformats.org/officeDocument/2006/relationships" xmlns:w="http://schemas.openxmlformats.org/wordprocessingml/2006/main" xmlns:w14="http://schemas.microsoft.com/office/word/2010/wordml" mc:Ignorable="w14">
+  <w:docDefaults>
+    <w:rPrDefault>
+      <w:rPr>
+        <w:rFonts w:asciiTheme="minorHAnsi" w:eastAsiaTheme="minorEastAsia" w:hAnsiTheme="minorHAnsi" w:cstheme="minorBidi"/>
+        <w:sz w:val="22"/>
+        <w:szCs w:val="22"/>
+        <w:lang w:val="en-US" w:eastAsia="ja-JP" w:bidi="ar-SA"/>
+      </w:rPr>
+    </w:rPrDefault>
+    <w:pPrDefault>
+      <w:pPr>
+        <w:spacing w:after="200" w:line="276" w:lineRule="auto"/>
+      </w:pPr>
+    </w:pPrDefault>
+  </w:docDefaults>
+  <w:latentStyles w:defLockedState="0" w:defUIPriority="99" w:defSemiHidden="1" w:defUnhideWhenUsed="1" w:defQFormat="0" w:count="267">
+    <w:lsdException w:name="Normal" w:semiHidden="0" w:uiPriority="0" w:unhideWhenUsed="0" w:qFormat="1"/>
+    <w:lsdException w:name="heading 1" w:semiHidden="0" w:uiPriority="9" w:unhideWhenUsed="0" w:qFormat="1"/>
+    <w:lsdException w:name="heading 2" w:uiPriority="9" w:qFormat="1"/>
+    <w:lsdException w:name="heading 3" w:uiPriority="9" w:qFormat="1"/>
+    <w:lsdException w:name="heading 4" w:uiPriority="9" w:qFormat="1"/>
+    <w:lsdException w:name="heading 5" w:uiPriority="9" w:qFormat="1"/>
+    <w:lsdException w:name="heading 6" w:uiPriority="9" w:qFormat="1"/>
+    <w:lsdException w:name="heading 7" w:uiPriority="9" w:qFormat="1"/>
+    <w:lsdException w:name="heading 8" w:uiPriority="9" w:qFormat="1"/>
+    <w:lsdException w:name="heading 9" w:uiPriority="9" w:qFormat="1"/>
+    <w:lsdException w:name="toc 1" w:uiPriority="39"/>
+    <w:lsdException w:name="toc 2" w:uiPriority="39"/>
+    <w:lsdException w:name="toc 3" w:uiPriority="39"/>
+    <w:lsdException w:name="toc 4" w:uiPriority="39"/>
+    <w:lsdException w:name="toc 5" w:uiPriority="39"/>
+    <w:lsdException w:name="toc 6" w:uiPriority="39"/>
+    <w:lsdException w:name="toc 7" w:uiPriority="39"/>
+    <w:lsdException w:name="toc 8" w:uiPriority="39"/>
+    <w:lsdException w:name="toc 9" w:uiPriority="39"/>
+    <w:lsdException w:name="caption" w:uiPriority="35" w:qFormat="1"/>
+    <w:lsdException w:name="Title" w:semiHidden="0" w:uiPriority="10" w:unhideWhenUsed="0" w:qFormat="1"/>
+    <w:lsdException w:name="Default Paragraph Font" w:uiPriority="1"/>
+    <w:lsdException w:name="Subtitle" w:semiHidden="0" w:uiPriority="11" w:unhideWhenUsed="0" w:qFormat="1"/>
+    <w:lsdException w:name="Strong" w:semiHidden="0" w:uiPriority="22" w:unhideWhenUsed="0" w:qFormat="1"/>
+    <w:lsdException w:name="Emphasis" w:semiHidden="0" w:uiPriority="20" w:unhideWhenUsed="0" w:qFormat="1"/>
+    <w:lsdException w:name="Table Grid" w:semiHidden="0" w:uiPriority="59" w:unhideWhenUsed="0"/>
+    <w:lsdException w:name="Placeholder Text" w:unhideWhenUsed="0"/>
+    <w:lsdException w:name="No Spacing" w:semiHidden="0" w:uiPriority="1" w:unhideWhenUsed="0" w:qFormat="1"/>
+    <w:lsdException w:name="Light Shading" w:semiHidden="0" w:uiPriority="60" w:unhideWhenUsed="0"/>
+    <w:lsdException w:name="Light List" w:semiHidden="0" w:uiPriority="61" w:unhideWhenUsed="0"/>
+    <w:lsdException w:name="Light Grid" w:semiHidden="0" w:uiPriority="62" w:unhideWhenUsed="0"/>
+    <w:lsdException w:name="Medium Shading 1" w:semiHidden="0" w:uiPriority="63" w:unhideWhenUsed="0"/>
+    <w:lsdException w:name="Medium Shading 2" w:semiHidden="0" w:uiPriority="64" w:unhideWhenUsed="0"/>
+    <w:lsdException w:name="Medium List 1" w:semiHidden="0" w:uiPriority="65" w:unhideWhenUsed="0"/>
+    <w:lsdException w:name="Medium List 2" w:semiHidden="0" w:uiPriority="66" w:unhideWhenUsed="0"/>
+    <w:lsdException w:name="Medium Grid 1" w:semiHidden="0" w:uiPriority="67" w:unhideWhenUsed="0"/>
+    <w:lsdException w:name="Medium Grid 2" w:semiHidden="0" w:uiPriority="68" w:unhideWhenUsed="0"/>
+    <w:lsdException w:name="Medium Grid 3" w:semiHidden="0" w:uiPriority="69" w:unhideWhenUsed="0"/>
+    <w:lsdException w:name="Dark List" w:semiHidden="0" w:uiPriority="70" w:unhideWhenUsed="0"/>
+    <w:lsdException w:name="Colorful Shading" w:semiHidden="0" w:uiPriority="71" w:unhideWhenUsed="0"/>
+    <w:lsdException w:name="Colorful List" w:semiHidden="0" w:uiPriority="72" w:unhideWhenUsed="0"/>
+    <w:lsdException w:name="Colorful Grid" w:semiHidden="0" w:uiPriority="73" w:unhideWhenUsed="0"/>
+    <w:lsdException w:name="Light Shading Accent 1" w:semiHidden="0" w:uiPriority="60" w:unhideWhenUsed="0"/>
+    <w:lsdException w:name="Light List Accent 1" w:semiHidden="0" w:uiPriority="61" w:unhideWhenUsed="0"/>
+    <w:lsdException w:name="Light Grid Accent 1" w:semiHidden="0" w:uiPriority="62" w:unhideWhenUsed="0"/>
+    <w:lsdException w:name="Medium Shading 1 Accent 1" w:semiHidden="0" w:uiPriority="63" w:unhideWhenUsed="0"/>
+    <w:lsdException w:name="Medium Shading 2 Accent 1" w:semiHidden="0" w:uiPriority="64" w:unhideWhenUsed="0"/>
+    <w:lsdException w:name="Medium List 1 Accent 1" w:semiHidden="0" w:uiPriority="65" w:unhideWhenUsed="0"/>
+    <w:lsdException w:name="Revision" w:unhideWhenUsed="0"/>
+    <w:lsdException w:name="List Paragraph" w:semiHidden="0" w:uiPriority="34" w:unhideWhenUsed="0" w:qFormat="1"/>
+    <w:lsdException w:name="Quote" w:semiHidden="0" w:uiPriority="29" w:unhideWhenUsed="0" w:qFormat="1"/>
+    <w:lsdException w:name="Intense Quote" w:semiHidden="0" w:uiPriority="30" w:unhideWhenUsed="0" w:qFormat="1"/>
+    <w:lsdException w:name="Medium List 2 Accent 1" w:semiHidden="0" w:uiPriority="66" w:unhideWhenUsed="0"/>
+    <w:lsdException w:name="Medium Grid 1 Accent 1" w:semiHidden="0" w:uiPriority="67" w:unhideWhenUsed="0"/>
+    <w:lsdException w:name="Medium Grid 2 Accent 1" w:semiHidden="0" w:uiPriority="68" w:unhideWhenUsed="0"/>
+    <w:lsdException w:name="Medium Grid 3 Accent 1" w:semiHidden="0" w:uiPriority="69" w:unhideWhenUsed="0"/>
+    <w:lsdException w:name="Dark List Accent 1" w:semiHidden="0" w:uiPriority="70" w:unhideWhenUsed="0"/>
+    <w:lsdException w:name="Colorful Shading Accent 1" w:semiHidden="0" w:uiPriority="71" w:unhideWhenUsed="0"/>
+    <w:lsdException w:name="Colorful List Accent 1" w:semiHidden="0" w:uiPriority="72" w:unhideWhenUsed="0"/>
+    <w:lsdException w:name="Colorful Grid Accent 1" w:semiHidden="0" w:uiPriority="73" w:unhideWhenUsed="0"/>
+    <w:lsdException w:name="Light Shading Accent 2" w:semiHidden="0" w:uiPriority="60" w:unhideWhenUsed="0"/>
+    <w:lsdException w:name="Light List Accent 2" w:semiHidden="0" w:uiPriority="61" w:unhideWhenUsed="0"/>
+    <w:lsdException w:name="Light Grid Accent 2" w:semiHidden="0" w:uiPriority="62" w:unhideWhenUsed="0"/>
+    <w:lsdException w:name="Medium Shading 1 Accent 2" w:semiHidden="0" w:uiPriority="63" w:unhideWhenUsed="0"/>
+    <w:lsdException w:name="Medium Shading 2 Accent 2" w:semiHidden="0" w:uiPriority="64" w:unhideWhenUsed="0"/>
+    <w:lsdException w:name="Medium List 1 Accent 2" w:semiHidden="0" w:uiPriority="65" w:unhideWhenUsed="0"/>
+    <w:lsdException w:name="Medium List 2 Accent 2" w:semiHidden="0" w:uiPriority="66" w:unhideWhenUsed="0"/>
+    <w:lsdException w:name="Medium Grid 1 Accent 2" w:semiHidden="0" w:uiPriority="67" w:unhideWhenUsed="0"/>
+    <w:lsdException w:name="Medium Grid 2 Accent 2" w:semiHidden="0" w:uiPriority="68" w:unhideWhenUsed="0"/>
+    <w:lsdException w:name="Medium Grid 3 Accent 2" w:semiHidden="0" w:uiPriority="69" w:unhideWhenUsed="0"/>
+    <w:lsdException w:name="Dark List Accent 2" w:semiHidden="0" w:uiPriority="70" w:unhideWhenUsed="0"/>
+    <w:lsdException w:name="Colorful Shading Accent 2" w:semiHidden="0" w:uiPriority="71" w:unhideWhenUsed="0"/>
+    <w:lsdException w:name="Colorful List Accent 2" w:semiHidden="0" w:uiPriority="72" w:unhideWhenUsed="0"/>
+    <w:lsdException w:name="Colorful Grid Accent 2" w:semiHidden="0" w:uiPriority="73" w:unhideWhenUsed="0"/>
+    <w:lsdException w:name="Light Shading Accent 3" w:semiHidden="0" w:uiPriority="60" w:unhideWhenUsed="0"/>
+    <w:lsdException w:name="Light List Accent 3" w:semiHidden="0" w:uiPriority="61" w:unhideWhenUsed="0"/>
+    <w:lsdException w:name="Light Grid Accent 3" w:semiHidden="0" w:uiPriority="62" w:unhideWhenUsed="0"/>
+    <w:lsdException w:name="Medium Shading 1 Accent 3" w:semiHidden="0" w:uiPriority="63" w:unhideWhenUsed="0"/>
+    <w:lsdException w:name="Medium Shading 2 Accent 3" w:semiHidden="0" w:uiPriority="64" w:unhideWhenUsed="0"/>
+    <w:lsdException w:name="Medium List 1 Accent 3" w:semiHidden="0" w:uiPriority="65" w:unhideWhenUsed="0"/>
+    <w:lsdException w:name="Medium List 2 Accent 3" w:semiHidden="0" w:uiPriority="66" w:unhideWhenUsed="0"/>
+    <w:lsdException w:name="Medium Grid 1 Accent 3" w:semiHidden="0" w:uiPriority="67" w:unhideWhenUsed="0"/>
+    <w:lsdException w:name="Medium Grid 2 Accent 3" w:semiHidden="0" w:uiPriority="68" w:unhideWhenUsed="0"/>
+    <w:lsdException w:name="Medium Grid 3 Accent 3" w:semiHidden="0" w:uiPriority="69" w:unhideWhenUsed="0"/>
+    <w:lsdException w:name="Dark List Accent 3" w:semiHidden="0" w:uiPriority="70" w:unhideWhenUsed="0"/>
+    <w:lsdException w:name="Colorful Shading Accent 3" w:semiHidden="0" w:uiPriority="71" w:unhideWhenUsed="0"/>
+    <w:lsdException w:name="Colorful List Accent 3" w:semiHidden="0" w:uiPriority="72" w:unhideWhenUsed="0"/>
+    <w:lsdException w:name="Colorful Grid Accent 3" w:semiHidden="0" w:uiPriority="73" w:unhideWhenUsed="0"/>
+    <w:lsdException w:name="Light Shading Accent 4" w:semiHidden="0" w:uiPriority="60" w:unhideWhenUsed="0"/>
+    <w:lsdException w:name="Light List Accent 4" w:semiHidden="0" w:uiPriority="61" w:unhideWhenUsed="0"/>
+    <w:lsdException w:name="Light Grid Accent 4" w:semiHidden="0" w:uiPriority="62" w:unhideWhenUsed="0"/>
+    <w:lsdException w:name="Medium Shading 1 Accent 4" w:semiHidden="0" w:uiPriority="63" w:unhideWhenUsed="0"/>
+    <w:lsdException w:name="Medium Shading 2 Accent 4" w:semiHidden="0" w:uiPriority="64" w:unhideWhenUsed="0"/>
+    <w:lsdException w:name="Medium List 1 Accent 4" w:semiHidden="0" w:uiPriority="65" w:unhideWhenUsed="0"/>
+    <w:lsdException w:name="Medium List 2 Accent 4" w:semiHidden="0" w:uiPriority="66" w:unhideWhenUsed="0"/>
+    <w:lsdException w:name="Medium Grid 1 Accent 4" w:semiHidden="0" w:uiPriority="67" w:unhideWhenUsed="0"/>
+    <w:lsdException w:name="Medium Grid 2 Accent 4" w:semiHidden="0" w:uiPriority="68" w:unhideWhenUsed="0"/>
+    <w:lsdException w:name="Medium Grid 3 Accent 4" w:semiHidden="0" w:uiPriority="69" w:unhideWhenUsed="0"/>
+    <w:lsdException w:name="Dark List Accent 4" w:semiHidden="0" w:uiPriority="70" w:unhideWhenUsed="0"/>
+    <w:lsdException w:name="Colorful Shading Accent 4" w:semiHidden="0" w:uiPriority="71" w:unhideWhenUsed="0"/>
+    <w:lsdException w:name="Colorful List Accent 4" w:semiHidden="0" w:uiPriority="72" w:unhideWhenUsed="0"/>
+    <w:lsdException w:name="Colorful Grid Accent 4" w:semiHidden="0" w:uiPriority="73" w:unhideWhenUsed="0"/>
+    <w:lsdException w:name="Light Shading Accent 5" w:semiHidden="0" w:uiPriority="60" w:unhideWhenUsed="0"/>
+    <w:lsdException w:name="Light List Accent 5" w:semiHidden="0" w:uiPriority="61" w:unhideWhenUsed="0"/>
+    <w:lsdException w:name="Light Grid Accent 5" w:semiHidden="0" w:uiPriority="62" w:unhideWhenUsed="0"/>
+    <w:lsdException w:name="Medium Shading 1 Accent 5" w:semiHidden="0" w:uiPriority="63" w:unhideWhenUsed="0"/>
+    <w:lsdException w:name="Medium Shading 2 Accent 5" w:semiHidden="0" w:uiPriority="64" w:unhideWhenUsed="0"/>
+    <w:lsdException w:name="Medium List 1 Accent 5" w:semiHidden="0" w:uiPriority="65" w:unhideWhenUsed="0"/>
+    <w:lsdException w:name="Medium List 2 Accent 5" w:semiHidden="0" w:uiPriority="66" w:unhideWhenUsed="0"/>
+    <w:lsdException w:name="Medium Grid 1 Accent 5" w:semiHidden="0" w:uiPriority="67" w:unhideWhenUsed="0"/>
+    <w:lsdException w:name="Medium Grid 2 Accent 5" w:semiHidden="0" w:uiPriority="68" w:unhideWhenUsed="0"/>
+    <w:lsdException w:name="Medium Grid 3 Accent 5" w:semiHidden="0" w:uiPriority="69" w:unhideWhenUsed="0"/>
+    <w:lsdException w:name="Dark List Accent 5" w:semiHidden="0" w:uiPriority="70" w:unhideWhenUsed="0"/>
+    <w:lsdException w:name="Colorful Shading Accent 5" w:semiHidden="0" w:uiPriority="71" w:unhideWhenUsed="0"/>
+    <w:lsdException w:name="Colorful List Accent 5" w:semiHidden="0" w:uiPriority="72" w:unhideWhenUsed="0"/>
+    <w:lsdException w:name="Colorful Grid Accent 5" w:semiHidden="0" w:uiPriority="73" w:unhideWhenUsed="0"/>
+    <w:lsdException w:name="Light Shading Accent 6" w:semiHidden="0" w:uiPriority="60" w:unhideWhenUsed="0"/>
+    <w:lsdException w:name="Light List Accent 6" w:semiHidden="0" w:uiPriority="61" w:unhideWhenUsed="0"/>
+    <w:lsdException w:name="Light Grid Accent 6" w:semiHidden="0" w:uiPriority="62" w:unhideWhenUsed="0"/>
+    <w:lsdException w:name="Medium Shading 1 Accent 6" w:semiHidden="0" w:uiPriority="63" w:unhideWhenUsed="0"/>
+    <w:lsdException w:name="Medium Shading 2 Accent 6" w:semiHidden="0" w:uiPriority="64" w:unhideWhenUsed="0"/>
+    <w:lsdException w:name="Medium List 1 Accent 6" w:semiHidden="0" w:uiPriority="65" w:unhideWhenUsed="0"/>
+    <w:lsdException w:name="Medium List 2 Accent 6" w:semiHidden="0" w:uiPriority="66" w:unhideWhenUsed="0"/>
+    <w:lsdException w:name="Medium Grid 1 Accent 6" w:semiHidden="0" w:uiPriority="67" w:unhideWhenUsed="0"/>
+    <w:lsdException w:name="Medium Grid 2 Accent 6" w:semiHidden="0" w:uiPriority="68" w:unhideWhenUsed="0"/>
+    <w:lsdException w:name="Medium Grid 3 Accent 6" w:semiHidden="0" w:uiPriority="69" w:unhideWhenUsed="0"/>
+    <w:lsdException w:name="Dark List Accent 6" w:semiHidden="0" w:uiPriority="70" w:unhideWhenUsed="0"/>
+    <w:lsdException w:name="Colorful Shading Accent 6" w:semiHidden="0" w:uiPriority="71" w:unhideWhenUsed="0"/>
+    <w:lsdException w:name="Colorful List Accent 6" w:semiHidden="0" w:uiPriority="72" w:unhideWhenUsed="0"/>
+    <w:lsdException w:name="Colorful Grid Accent 6" w:semiHidden="0" w:uiPriority="73" w:unhideWhenUsed="0"/>
+    <w:lsdException w:name="Subtle Emphasis" w:semiHidden="0" w:uiPriority="19" w:unhideWhenUsed="0" w:qFormat="1"/>
+    <w:lsdException w:name="Intense Emphasis" w:semiHidden="0" w:uiPriority="21" w:unhideWhenUsed="0" w:qFormat="1"/>
+    <w:lsdException w:name="Subtle Reference" w:semiHidden="0" w:uiPriority="31" w:unhideWhenUsed="0" w:qFormat="1"/>
+    <w:lsdException w:name="Intense Reference" w:semiHidden="0" w:uiPriority="32" w:unhideWhenUsed="0" w:qFormat="1"/>
+    <w:lsdException w:name="Book Title" w:semiHidden="0" w:uiPriority="33" w:unhideWhenUsed="0" w:qFormat="1"/>
+    <w:lsdException w:name="Bibliography" w:uiPriority="37"/>
+    <w:lsdException w:name="TOC Heading" w:uiPriority="39" w:qFormat="1"/>
+  </w:latentStyles>
+  <w:style w:type="paragraph" w:default="1" w:styleId="Normal">
+    <w:name w:val="Normal"/>
+    <w:qFormat/>
+  </w:style>
+  <w:style w:type="character" w:default="1" w:styleId="DefaultParagraphFont">
+    <w:name w:val="Default Paragraph Font"/>
+    <w:uiPriority w:val="1"/>
+    <w:semiHidden/>
+    <w:unhideWhenUsed/>
+  </w:style>
+  <w:style w:type="table" w:default="1" w:styleId="TableNormal">
+    <w:name w:val="Normal Table"/>
+    <w:uiPriority w:val="99"/>
+    <w:semiHidden/>
+    <w:unhideWhenUsed/>
+    <w:tblPr>
+      <w:tblInd w:w="0" w:type="dxa"/>
+      <w:tblCellMar>
+        <w:top w:w="0" w:type="dxa"/>
+        <w:left w:w="108" w:type="dxa"/>
+        <w:bottom w:w="0" w:type="dxa"/>
+        <w:right w:w="108" w:type="dxa"/>
+      </w:tblCellMar>
+    </w:tblPr>
+  </w:style>
+  <w:style w:type="numbering" w:default="1" w:styleId="NoList">
+    <w:name w:val="No List"/>
+    <w:uiPriority w:val="99"/>
+    <w:semiHidden/>
+    <w:unhideWhenUsed/>
+  </w:style>
+  <w:style w:type="character" w:styleId="PlaceholderText">
+    <w:name w:val="Placeholder Text"/>
+    <w:basedOn w:val="DefaultParagraphFont"/>
+    <w:uiPriority w:val="99"/>
+    <w:semiHidden/>
+    <w:rsid w:val="00631A4B"/>
+    <w:rPr>
+      <w:color w:val="808080"/>
+    </w:rPr>
+  </w:style>
+</w:styles>
+</file>
+
+<file path=word/glossary/stylesWithEffects.xml><?xml version="1.0" encoding="utf-8"?>
+<w:styles xmlns:wpc="http://schemas.microsoft.com/office/word/2010/wordprocessingCanvas" xmlns:mc="http://schemas.openxmlformats.org/markup-compatibility/2006" xmlns:o="urn:schemas-microsoft-com:office:office" xmlns:r="http://schemas.openxmlformats.org/officeDocument/2006/relationships" xmlns:m="http://schemas.openxmlformats.org/officeDocument/2006/math" xmlns:v="urn:schemas-microsoft-com:vml" xmlns:wp14="http://schemas.microsoft.com/office/word/2010/wordprocessingDrawing" xmlns:wp="http://schemas.openxmlformats.org/drawingml/2006/wordprocessingDrawing" xmlns:w10="urn:schemas-microsoft-com:office:word" xmlns:w="http://schemas.openxmlformats.org/wordprocessingml/2006/main" xmlns:w14="http://schemas.microsoft.com/office/word/2010/wordml" xmlns:wpg="http://schemas.microsoft.com/office/word/2010/wordprocessingGroup" xmlns:wpi="http://schemas.microsoft.com/office/word/2010/wordprocessingInk" xmlns:wne="http://schemas.microsoft.com/office/word/2006/wordml" xmlns:wps="http://schemas.microsoft.com/office/word/2010/wordprocessingShape" mc:Ignorable="w14 wp14">
+  <w:docDefaults>
+    <w:rPrDefault>
+      <w:rPr>
+        <w:rFonts w:asciiTheme="minorHAnsi" w:eastAsiaTheme="minorEastAsia" w:hAnsiTheme="minorHAnsi" w:cstheme="minorBidi"/>
+        <w:sz w:val="22"/>
+        <w:szCs w:val="22"/>
+        <w:lang w:val="en-US" w:eastAsia="ja-JP" w:bidi="ar-SA"/>
+      </w:rPr>
+    </w:rPrDefault>
+    <w:pPrDefault>
+      <w:pPr>
+        <w:spacing w:after="200" w:line="276" w:lineRule="auto"/>
+      </w:pPr>
+    </w:pPrDefault>
+  </w:docDefaults>
+  <w:latentStyles w:defLockedState="0" w:defUIPriority="99" w:defSemiHidden="1" w:defUnhideWhenUsed="1" w:defQFormat="0" w:count="267">
+    <w:lsdException w:name="Normal" w:semiHidden="0" w:uiPriority="0" w:unhideWhenUsed="0" w:qFormat="1"/>
+    <w:lsdException w:name="heading 1" w:semiHidden="0" w:uiPriority="9" w:unhideWhenUsed="0" w:qFormat="1"/>
+    <w:lsdException w:name="heading 2" w:uiPriority="9" w:qFormat="1"/>
+    <w:lsdException w:name="heading 3" w:uiPriority="9" w:qFormat="1"/>
+    <w:lsdException w:name="heading 4" w:uiPriority="9" w:qFormat="1"/>
+    <w:lsdException w:name="heading 5" w:uiPriority="9" w:qFormat="1"/>
+    <w:lsdException w:name="heading 6" w:uiPriority="9" w:qFormat="1"/>
+    <w:lsdException w:name="heading 7" w:uiPriority="9" w:qFormat="1"/>
+    <w:lsdException w:name="heading 8" w:uiPriority="9" w:qFormat="1"/>
+    <w:lsdException w:name="heading 9" w:uiPriority="9" w:qFormat="1"/>
+    <w:lsdException w:name="toc 1" w:uiPriority="39"/>
+    <w:lsdException w:name="toc 2" w:uiPriority="39"/>
+    <w:lsdException w:name="toc 3" w:uiPriority="39"/>
+    <w:lsdException w:name="toc 4" w:uiPriority="39"/>
+    <w:lsdException w:name="toc 5" w:uiPriority="39"/>
+    <w:lsdException w:name="toc 6" w:uiPriority="39"/>
+    <w:lsdException w:name="toc 7" w:uiPriority="39"/>
+    <w:lsdException w:name="toc 8" w:uiPriority="39"/>
+    <w:lsdException w:name="toc 9" w:uiPriority="39"/>
+    <w:lsdException w:name="caption" w:uiPriority="35" w:qFormat="1"/>
+    <w:lsdException w:name="Title" w:semiHidden="0" w:uiPriority="10" w:unhideWhenUsed="0" w:qFormat="1"/>
+    <w:lsdException w:name="Default Paragraph Font" w:uiPriority="1"/>
+    <w:lsdException w:name="Subtitle" w:semiHidden="0" w:uiPriority="11" w:unhideWhenUsed="0" w:qFormat="1"/>
+    <w:lsdException w:name="Strong" w:semiHidden="0" w:uiPriority="22" w:unhideWhenUsed="0" w:qFormat="1"/>
+    <w:lsdException w:name="Emphasis" w:semiHidden="0" w:uiPriority="20" w:unhideWhenUsed="0" w:qFormat="1"/>
+    <w:lsdException w:name="Table Grid" w:semiHidden="0" w:uiPriority="59" w:unhideWhenUsed="0"/>
+    <w:lsdException w:name="Placeholder Text" w:unhideWhenUsed="0"/>
+    <w:lsdException w:name="No Spacing" w:semiHidden="0" w:uiPriority="1" w:unhideWhenUsed="0" w:qFormat="1"/>
+    <w:lsdException w:name="Light Shading" w:semiHidden="0" w:uiPriority="60" w:unhideWhenUsed="0"/>
+    <w:lsdException w:name="Light List" w:semiHidden="0" w:uiPriority="61" w:unhideWhenUsed="0"/>
+    <w:lsdException w:name="Light Grid" w:semiHidden="0" w:uiPriority="62" w:unhideWhenUsed="0"/>
+    <w:lsdException w:name="Medium Shading 1" w:semiHidden="0" w:uiPriority="63" w:unhideWhenUsed="0"/>
+    <w:lsdException w:name="Medium Shading 2" w:semiHidden="0" w:uiPriority="64" w:unhideWhenUsed="0"/>
+    <w:lsdException w:name="Medium List 1" w:semiHidden="0" w:uiPriority="65" w:unhideWhenUsed="0"/>
+    <w:lsdException w:name="Medium List 2" w:semiHidden="0" w:uiPriority="66" w:unhideWhenUsed="0"/>
+    <w:lsdException w:name="Medium Grid 1" w:semiHidden="0" w:uiPriority="67" w:unhideWhenUsed="0"/>
+    <w:lsdException w:name="Medium Grid 2" w:semiHidden="0" w:uiPriority="68" w:unhideWhenUsed="0"/>
+    <w:lsdException w:name="Medium Grid 3" w:semiHidden="0" w:uiPriority="69" w:unhideWhenUsed="0"/>
+    <w:lsdException w:name="Dark List" w:semiHidden="0" w:uiPriority="70" w:unhideWhenUsed="0"/>
+    <w:lsdException w:name="Colorful Shading" w:semiHidden="0" w:uiPriority="71" w:unhideWhenUsed="0"/>
+    <w:lsdException w:name="Colorful List" w:semiHidden="0" w:uiPriority="72" w:unhideWhenUsed="0"/>
+    <w:lsdException w:name="Colorful Grid" w:semiHidden="0" w:uiPriority="73" w:unhideWhenUsed="0"/>
+    <w:lsdException w:name="Light Shading Accent 1" w:semiHidden="0" w:uiPriority="60" w:unhideWhenUsed="0"/>
+    <w:lsdException w:name="Light List Accent 1" w:semiHidden="0" w:uiPriority="61" w:unhideWhenUsed="0"/>
+    <w:lsdException w:name="Light Grid Accent 1" w:semiHidden="0" w:uiPriority="62" w:unhideWhenUsed="0"/>
+    <w:lsdException w:name="Medium Shading 1 Accent 1" w:semiHidden="0" w:uiPriority="63" w:unhideWhenUsed="0"/>
+    <w:lsdException w:name="Medium Shading 2 Accent 1" w:semiHidden="0" w:uiPriority="64" w:unhideWhenUsed="0"/>
+    <w:lsdException w:name="Medium List 1 Accent 1" w:semiHidden="0" w:uiPriority="65" w:unhideWhenUsed="0"/>
+    <w:lsdException w:name="Revision" w:unhideWhenUsed="0"/>
+    <w:lsdException w:name="List Paragraph" w:semiHidden="0" w:uiPriority="34" w:unhideWhenUsed="0" w:qFormat="1"/>
+    <w:lsdException w:name="Quote" w:semiHidden="0" w:uiPriority="29" w:unhideWhenUsed="0" w:qFormat="1"/>
+    <w:lsdException w:name="Intense Quote" w:semiHidden="0" w:uiPriority="30" w:unhideWhenUsed="0" w:qFormat="1"/>
+    <w:lsdException w:name="Medium List 2 Accent 1" w:semiHidden="0" w:uiPriority="66" w:unhideWhenUsed="0"/>
+    <w:lsdException w:name="Medium Grid 1 Accent 1" w:semiHidden="0" w:uiPriority="67" w:unhideWhenUsed="0"/>
+    <w:lsdException w:name="Medium Grid 2 Accent 1" w:semiHidden="0" w:uiPriority="68" w:unhideWhenUsed="0"/>
+    <w:lsdException w:name="Medium Grid 3 Accent 1" w:semiHidden="0" w:uiPriority="69" w:unhideWhenUsed="0"/>
+    <w:lsdException w:name="Dark List Accent 1" w:semiHidden="0" w:uiPriority="70" w:unhideWhenUsed="0"/>
+    <w:lsdException w:name="Colorful Shading Accent 1" w:semiHidden="0" w:uiPriority="71" w:unhideWhenUsed="0"/>
+    <w:lsdException w:name="Colorful List Accent 1" w:semiHidden="0" w:uiPriority="72" w:unhideWhenUsed="0"/>
+    <w:lsdException w:name="Colorful Grid Accent 1" w:semiHidden="0" w:uiPriority="73" w:unhideWhenUsed="0"/>
+    <w:lsdException w:name="Light Shading Accent 2" w:semiHidden="0" w:uiPriority="60" w:unhideWhenUsed="0"/>
+    <w:lsdException w:name="Light List Accent 2" w:semiHidden="0" w:uiPriority="61" w:unhideWhenUsed="0"/>
+    <w:lsdException w:name="Light Grid Accent 2" w:semiHidden="0" w:uiPriority="62" w:unhideWhenUsed="0"/>
+    <w:lsdException w:name="Medium Shading 1 Accent 2" w:semiHidden="0" w:uiPriority="63" w:unhideWhenUsed="0"/>
+    <w:lsdException w:name="Medium Shading 2 Accent 2" w:semiHidden="0" w:uiPriority="64" w:unhideWhenUsed="0"/>
+    <w:lsdException w:name="Medium List 1 Accent 2" w:semiHidden="0" w:uiPriority="65" w:unhideWhenUsed="0"/>
+    <w:lsdException w:name="Medium List 2 Accent 2" w:semiHidden="0" w:uiPriority="66" w:unhideWhenUsed="0"/>
+    <w:lsdException w:name="Medium Grid 1 Accent 2" w:semiHidden="0" w:uiPriority="67" w:unhideWhenUsed="0"/>
+    <w:lsdException w:name="Medium Grid 2 Accent 2" w:semiHidden="0" w:uiPriority="68" w:unhideWhenUsed="0"/>
+    <w:lsdException w:name="Medium Grid 3 Accent 2" w:semiHidden="0" w:uiPriority="69" w:unhideWhenUsed="0"/>
+    <w:lsdException w:name="Dark List Accent 2" w:semiHidden="0" w:uiPriority="70" w:unhideWhenUsed="0"/>
+    <w:lsdException w:name="Colorful Shading Accent 2" w:semiHidden="0" w:uiPriority="71" w:unhideWhenUsed="0"/>
+    <w:lsdException w:name="Colorful List Accent 2" w:semiHidden="0" w:uiPriority="72" w:unhideWhenUsed="0"/>
+    <w:lsdException w:name="Colorful Grid Accent 2" w:semiHidden="0" w:uiPriority="73" w:unhideWhenUsed="0"/>
+    <w:lsdException w:name="Light Shading Accent 3" w:semiHidden="0" w:uiPriority="60" w:unhideWhenUsed="0"/>
+    <w:lsdException w:name="Light List Accent 3" w:semiHidden="0" w:uiPriority="61" w:unhideWhenUsed="0"/>
+    <w:lsdException w:name="Light Grid Accent 3" w:semiHidden="0" w:uiPriority="62" w:unhideWhenUsed="0"/>
+    <w:lsdException w:name="Medium Shading 1 Accent 3" w:semiHidden="0" w:uiPriority="63" w:unhideWhenUsed="0"/>
+    <w:lsdException w:name="Medium Shading 2 Accent 3" w:semiHidden="0" w:uiPriority="64" w:unhideWhenUsed="0"/>
+    <w:lsdException w:name="Medium List 1 Accent 3" w:semiHidden="0" w:uiPriority="65" w:unhideWhenUsed="0"/>
+    <w:lsdException w:name="Medium List 2 Accent 3" w:semiHidden="0" w:uiPriority="66" w:unhideWhenUsed="0"/>
+    <w:lsdException w:name="Medium Grid 1 Accent 3" w:semiHidden="0" w:uiPriority="67" w:unhideWhenUsed="0"/>
+    <w:lsdException w:name="Medium Grid 2 Accent 3" w:semiHidden="0" w:uiPriority="68" w:unhideWhenUsed="0"/>
+    <w:lsdException w:name="Medium Grid 3 Accent 3" w:semiHidden="0" w:uiPriority="69" w:unhideWhenUsed="0"/>
+    <w:lsdException w:name="Dark List Accent 3" w:semiHidden="0" w:uiPriority="70" w:unhideWhenUsed="0"/>
+    <w:lsdException w:name="Colorful Shading Accent 3" w:semiHidden="0" w:uiPriority="71" w:unhideWhenUsed="0"/>
+    <w:lsdException w:name="Colorful List Accent 3" w:semiHidden="0" w:uiPriority="72" w:unhideWhenUsed="0"/>
+    <w:lsdException w:name="Colorful Grid Accent 3" w:semiHidden="0" w:uiPriority="73" w:unhideWhenUsed="0"/>
+    <w:lsdException w:name="Light Shading Accent 4" w:semiHidden="0" w:uiPriority="60" w:unhideWhenUsed="0"/>
+    <w:lsdException w:name="Light List Accent 4" w:semiHidden="0" w:uiPriority="61" w:unhideWhenUsed="0"/>
+    <w:lsdException w:name="Light Grid Accent 4" w:semiHidden="0" w:uiPriority="62" w:unhideWhenUsed="0"/>
+    <w:lsdException w:name="Medium Shading 1 Accent 4" w:semiHidden="0" w:uiPriority="63" w:unhideWhenUsed="0"/>
+    <w:lsdException w:name="Medium Shading 2 Accent 4" w:semiHidden="0" w:uiPriority="64" w:unhideWhenUsed="0"/>
+    <w:lsdException w:name="Medium List 1 Accent 4" w:semiHidden="0" w:uiPriority="65" w:unhideWhenUsed="0"/>
+    <w:lsdException w:name="Medium List 2 Accent 4" w:semiHidden="0" w:uiPriority="66" w:unhideWhenUsed="0"/>
+    <w:lsdException w:name="Medium Grid 1 Accent 4" w:semiHidden="0" w:uiPriority="67" w:unhideWhenUsed="0"/>
+    <w:lsdException w:name="Medium Grid 2 Accent 4" w:semiHidden="0" w:uiPriority="68" w:unhideWhenUsed="0"/>
+    <w:lsdException w:name="Medium Grid 3 Accent 4" w:semiHidden="0" w:uiPriority="69" w:unhideWhenUsed="0"/>
+    <w:lsdException w:name="Dark List Accent 4" w:semiHidden="0" w:uiPriority="70" w:unhideWhenUsed="0"/>
+    <w:lsdException w:name="Colorful Shading Accent 4" w:semiHidden="0" w:uiPriority="71" w:unhideWhenUsed="0"/>
+    <w:lsdException w:name="Colorful List Accent 4" w:semiHidden="0" w:uiPriority="72" w:unhideWhenUsed="0"/>
+    <w:lsdException w:name="Colorful Grid Accent 4" w:semiHidden="0" w:uiPriority="73" w:unhideWhenUsed="0"/>
+    <w:lsdException w:name="Light Shading Accent 5" w:semiHidden="0" w:uiPriority="60" w:unhideWhenUsed="0"/>
+    <w:lsdException w:name="Light List Accent 5" w:semiHidden="0" w:uiPriority="61" w:unhideWhenUsed="0"/>
+    <w:lsdException w:name="Light Grid Accent 5" w:semiHidden="0" w:uiPriority="62" w:unhideWhenUsed="0"/>
+    <w:lsdException w:name="Medium Shading 1 Accent 5" w:semiHidden="0" w:uiPriority="63" w:unhideWhenUsed="0"/>
+    <w:lsdException w:name="Medium Shading 2 Accent 5" w:semiHidden="0" w:uiPriority="64" w:unhideWhenUsed="0"/>
+    <w:lsdException w:name="Medium List 1 Accent 5" w:semiHidden="0" w:uiPriority="65" w:unhideWhenUsed="0"/>
+    <w:lsdException w:name="Medium List 2 Accent 5" w:semiHidden="0" w:uiPriority="66" w:unhideWhenUsed="0"/>
+    <w:lsdException w:name="Medium Grid 1 Accent 5" w:semiHidden="0" w:uiPriority="67" w:unhideWhenUsed="0"/>
+    <w:lsdException w:name="Medium Grid 2 Accent 5" w:semiHidden="0" w:uiPriority="68" w:unhideWhenUsed="0"/>
+    <w:lsdException w:name="Medium Grid 3 Accent 5" w:semiHidden="0" w:uiPriority="69" w:unhideWhenUsed="0"/>
+    <w:lsdException w:name="Dark List Accent 5" w:semiHidden="0" w:uiPriority="70" w:unhideWhenUsed="0"/>
+    <w:lsdException w:name="Colorful Shading Accent 5" w:semiHidden="0" w:uiPriority="71" w:unhideWhenUsed="0"/>
+    <w:lsdException w:name="Colorful List Accent 5" w:semiHidden="0" w:uiPriority="72" w:unhideWhenUsed="0"/>
+    <w:lsdException w:name="Colorful Grid Accent 5" w:semiHidden="0" w:uiPriority="73" w:unhideWhenUsed="0"/>
+    <w:lsdException w:name="Light Shading Accent 6" w:semiHidden="0" w:uiPriority="60" w:unhideWhenUsed="0"/>
+    <w:lsdException w:name="Light List Accent 6" w:semiHidden="0" w:uiPriority="61" w:unhideWhenUsed="0"/>
+    <w:lsdException w:name="Light Grid Accent 6" w:semiHidden="0" w:uiPriority="62" w:unhideWhenUsed="0"/>
+    <w:lsdException w:name="Medium Shading 1 Accent 6" w:semiHidden="0" w:uiPriority="63" w:unhideWhenUsed="0"/>
+    <w:lsdException w:name="Medium Shading 2 Accent 6" w:semiHidden="0" w:uiPriority="64" w:unhideWhenUsed="0"/>
+    <w:lsdException w:name="Medium List 1 Accent 6" w:semiHidden="0" w:uiPriority="65" w:unhideWhenUsed="0"/>
+    <w:lsdException w:name="Medium List 2 Accent 6" w:semiHidden="0" w:uiPriority="66" w:unhideWhenUsed="0"/>
+    <w:lsdException w:name="Medium Grid 1 Accent 6" w:semiHidden="0" w:uiPriority="67" w:unhideWhenUsed="0"/>
+    <w:lsdException w:name="Medium Grid 2 Accent 6" w:semiHidden="0" w:uiPriority="68" w:unhideWhenUsed="0"/>
+    <w:lsdException w:name="Medium Grid 3 Accent 6" w:semiHidden="0" w:uiPriority="69" w:unhideWhenUsed="0"/>
+    <w:lsdException w:name="Dark List Accent 6" w:semiHidden="0" w:uiPriority="70" w:unhideWhenUsed="0"/>
+    <w:lsdException w:name="Colorful Shading Accent 6" w:semiHidden="0" w:uiPriority="71" w:unhideWhenUsed="0"/>
+    <w:lsdException w:name="Colorful List Accent 6" w:semiHidden="0" w:uiPriority="72" w:unhideWhenUsed="0"/>
+    <w:lsdException w:name="Colorful Grid Accent 6" w:semiHidden="0" w:uiPriority="73" w:unhideWhenUsed="0"/>
+    <w:lsdException w:name="Subtle Emphasis" w:semiHidden="0" w:uiPriority="19" w:unhideWhenUsed="0" w:qFormat="1"/>
+    <w:lsdException w:name="Intense Emphasis" w:semiHidden="0" w:uiPriority="21" w:unhideWhenUsed="0" w:qFormat="1"/>
+    <w:lsdException w:name="Subtle Reference" w:semiHidden="0" w:uiPriority="31" w:unhideWhenUsed="0" w:qFormat="1"/>
+    <w:lsdException w:name="Intense Reference" w:semiHidden="0" w:uiPriority="32" w:unhideWhenUsed="0" w:qFormat="1"/>
+    <w:lsdException w:name="Book Title" w:semiHidden="0" w:uiPriority="33" w:unhideWhenUsed="0" w:qFormat="1"/>
+    <w:lsdException w:name="Bibliography" w:uiPriority="37"/>
+    <w:lsdException w:name="TOC Heading" w:uiPriority="39" w:qFormat="1"/>
+  </w:latentStyles>
+  <w:style w:type="paragraph" w:default="1" w:styleId="Normal">
+    <w:name w:val="Normal"/>
+    <w:qFormat/>
+  </w:style>
+  <w:style w:type="character" w:default="1" w:styleId="DefaultParagraphFont">
+    <w:name w:val="Default Paragraph Font"/>
+    <w:uiPriority w:val="1"/>
+    <w:semiHidden/>
+    <w:unhideWhenUsed/>
+  </w:style>
+  <w:style w:type="table" w:default="1" w:styleId="TableNormal">
+    <w:name w:val="Normal Table"/>
+    <w:uiPriority w:val="99"/>
+    <w:semiHidden/>
+    <w:unhideWhenUsed/>
+    <w:tblPr>
+      <w:tblInd w:w="0" w:type="dxa"/>
+      <w:tblCellMar>
+        <w:top w:w="0" w:type="dxa"/>
+        <w:left w:w="108" w:type="dxa"/>
+        <w:bottom w:w="0" w:type="dxa"/>
+        <w:right w:w="108" w:type="dxa"/>
+      </w:tblCellMar>
+    </w:tblPr>
+  </w:style>
+  <w:style w:type="numbering" w:default="1" w:styleId="NoList">
+    <w:name w:val="No List"/>
+    <w:uiPriority w:val="99"/>
+    <w:semiHidden/>
+    <w:unhideWhenUsed/>
+  </w:style>
+  <w:style w:type="character" w:styleId="PlaceholderText">
+    <w:name w:val="Placeholder Text"/>
+    <w:basedOn w:val="DefaultParagraphFont"/>
+    <w:uiPriority w:val="99"/>
+    <w:semiHidden/>
+    <w:rsid w:val="00631A4B"/>
+    <w:rPr>
+      <w:color w:val="808080"/>
+    </w:rPr>
+  </w:style>
+</w:styles>
+</file>
+
+<file path=word/glossary/webSettings.xml><?xml version="1.0" encoding="utf-8"?>
+<w:webSettings xmlns:mc="http://schemas.openxmlformats.org/markup-compatibility/2006" xmlns:r="http://schemas.openxmlformats.org/officeDocument/2006/relationships" xmlns:w="http://schemas.openxmlformats.org/wordprocessingml/2006/main" xmlns:w14="http://schemas.microsoft.com/office/word/2010/wordml" mc:Ignorable="w14">
+  <w:optimizeForBrowser/>
+  <w:allowPNG/>
+</w:webSettings>
+</file>
+
 <file path=word/theme/theme1.xml><?xml version="1.0" encoding="utf-8"?>
 <a:theme xmlns:a="http://schemas.openxmlformats.org/drawingml/2006/main" name="Office Theme">
   <a:themeElements>
@@ -8956,7 +14887,7 @@
 </file>
 
 <file path=customXml/itemProps1.xml><?xml version="1.0" encoding="utf-8"?>
-<ds:datastoreItem xmlns:ds="http://schemas.openxmlformats.org/officeDocument/2006/customXml" ds:itemID="{3CFA13B5-B9AB-49EB-B968-647A55C554B6}">
+<ds:datastoreItem xmlns:ds="http://schemas.openxmlformats.org/officeDocument/2006/customXml" ds:itemID="{7E589EB8-34DD-4DA7-8A37-43008F573BE3}">
   <ds:schemaRefs>
     <ds:schemaRef ds:uri="http://schemas.openxmlformats.org/officeDocument/2006/bibliography"/>
   </ds:schemaRefs>
